--- a/ממן 12/q2.docx
+++ b/ממן 12/q2.docx
@@ -6,7 +6,7 @@
       <w:pPr>
         <w:bidi/>
         <w:rPr>
-          <w:rFonts w:eastAsiaTheme="minorEastAsia" w:hint="cs"/>
+          <w:rFonts w:eastAsiaTheme="minorEastAsia"/>
         </w:rPr>
       </w:pPr>
       <w:r>
@@ -107,21 +107,7 @@
         <w:rPr>
           <w:rFonts w:eastAsiaTheme="minorEastAsia"/>
         </w:rPr>
-        <w:t xml:space="preserve">We will mark the </w:t>
-      </w:r>
-      <w:proofErr w:type="spellStart"/>
-      <w:r>
-        <w:rPr>
-          <w:rFonts w:eastAsiaTheme="minorEastAsia"/>
-        </w:rPr>
-        <w:t>fourier</w:t>
-      </w:r>
-      <w:proofErr w:type="spellEnd"/>
-      <w:r>
-        <w:rPr>
-          <w:rFonts w:eastAsiaTheme="minorEastAsia"/>
-        </w:rPr>
-        <w:t xml:space="preserve"> transform of </w:t>
+        <w:t xml:space="preserve">We will mark the fourier transform of </w:t>
       </w:r>
       <m:oMath>
         <m:r>
@@ -314,11 +300,52 @@
             </m:e>
           </m:d>
           <m:r>
+            <m:rPr>
+              <m:scr m:val="script"/>
+            </m:rPr>
             <w:rPr>
               <w:rFonts w:eastAsiaTheme="minorEastAsia"/>
             </w:rPr>
-            <m:t>=</m:t>
+            <m:t>=F</m:t>
           </m:r>
+          <m:d>
+            <m:dPr>
+              <m:begChr m:val="["/>
+              <m:endChr m:val="]"/>
+              <m:ctrlPr>
+                <w:rPr>
+                  <w:rFonts w:eastAsiaTheme="minorEastAsia"/>
+                  <w:i/>
+                </w:rPr>
+              </m:ctrlPr>
+            </m:dPr>
+            <m:e>
+              <m:r>
+                <w:rPr>
+                  <w:rFonts w:eastAsiaTheme="minorEastAsia"/>
+                </w:rPr>
+                <m:t>sinc</m:t>
+              </m:r>
+              <m:d>
+                <m:dPr>
+                  <m:ctrlPr>
+                    <w:rPr>
+                      <w:rFonts w:eastAsiaTheme="minorEastAsia"/>
+                      <w:i/>
+                    </w:rPr>
+                  </m:ctrlPr>
+                </m:dPr>
+                <m:e>
+                  <m:r>
+                    <w:rPr>
+                      <w:rFonts w:eastAsiaTheme="minorEastAsia"/>
+                    </w:rPr>
+                    <m:t>x</m:t>
+                  </m:r>
+                </m:e>
+              </m:d>
+            </m:e>
+          </m:d>
           <m:r>
             <m:rPr>
               <m:scr m:val="script"/>
@@ -326,60 +353,7 @@
             <w:rPr>
               <w:rFonts w:eastAsiaTheme="minorEastAsia"/>
             </w:rPr>
-            <m:t>F</m:t>
-          </m:r>
-          <m:d>
-            <m:dPr>
-              <m:begChr m:val="["/>
-              <m:endChr m:val="]"/>
-              <m:ctrlPr>
-                <w:rPr>
-                  <w:rFonts w:eastAsiaTheme="minorEastAsia"/>
-                  <w:i/>
-                </w:rPr>
-              </m:ctrlPr>
-            </m:dPr>
-            <m:e>
-              <m:r>
-                <w:rPr>
-                  <w:rFonts w:eastAsiaTheme="minorEastAsia"/>
-                </w:rPr>
-                <m:t>sinc</m:t>
-              </m:r>
-              <m:d>
-                <m:dPr>
-                  <m:ctrlPr>
-                    <w:rPr>
-                      <w:rFonts w:eastAsiaTheme="minorEastAsia"/>
-                      <w:i/>
-                    </w:rPr>
-                  </m:ctrlPr>
-                </m:dPr>
-                <m:e>
-                  <m:r>
-                    <w:rPr>
-                      <w:rFonts w:eastAsiaTheme="minorEastAsia"/>
-                    </w:rPr>
-                    <m:t>x</m:t>
-                  </m:r>
-                </m:e>
-              </m:d>
-            </m:e>
-          </m:d>
-          <m:r>
-            <w:rPr>
-              <w:rFonts w:eastAsiaTheme="minorEastAsia"/>
-            </w:rPr>
-            <m:t>×</m:t>
-          </m:r>
-          <m:r>
-            <m:rPr>
-              <m:scr m:val="script"/>
-            </m:rPr>
-            <w:rPr>
-              <w:rFonts w:eastAsiaTheme="minorEastAsia"/>
-            </w:rPr>
-            <m:t>F</m:t>
+            <m:t>×F</m:t>
           </m:r>
           <m:d>
             <m:dPr>
@@ -445,7 +419,7 @@
     </w:p>
     <w:p>
       <w:pPr>
-        <w:pStyle w:val="a9"/>
+        <w:pStyle w:val="ListParagraph"/>
         <w:numPr>
           <w:ilvl w:val="0"/>
           <w:numId w:val="1"/>
@@ -509,7 +483,7 @@
     </w:p>
     <w:p>
       <w:pPr>
-        <w:pStyle w:val="a9"/>
+        <w:pStyle w:val="ListParagraph"/>
         <w:numPr>
           <w:ilvl w:val="0"/>
           <w:numId w:val="1"/>
@@ -600,7 +574,7 @@
     </w:p>
     <w:p>
       <w:pPr>
-        <w:pStyle w:val="a9"/>
+        <w:pStyle w:val="ListParagraph"/>
         <w:numPr>
           <w:ilvl w:val="0"/>
           <w:numId w:val="1"/>
@@ -613,21 +587,7 @@
         <w:rPr>
           <w:rFonts w:eastAsiaTheme="minorEastAsia"/>
         </w:rPr>
-        <w:t xml:space="preserve">Using the inverse </w:t>
-      </w:r>
-      <w:proofErr w:type="spellStart"/>
-      <w:r>
-        <w:rPr>
-          <w:rFonts w:eastAsiaTheme="minorEastAsia"/>
-        </w:rPr>
-        <w:t>fourier</w:t>
-      </w:r>
-      <w:proofErr w:type="spellEnd"/>
-      <w:r>
-        <w:rPr>
-          <w:rFonts w:eastAsiaTheme="minorEastAsia"/>
-        </w:rPr>
-        <w:t xml:space="preserve"> transform, calculate </w:t>
+        <w:t xml:space="preserve">Using the inverse fourier transform, calculate </w:t>
       </w:r>
       <m:oMath>
         <m:r>
@@ -688,56 +648,145 @@
       </w:pPr>
       <w:r>
         <w:rPr>
-          <w:noProof/>
-        </w:rPr>
-        <w:drawing>
-          <wp:inline distT="0" distB="0" distL="0" distR="0" wp14:anchorId="50AE8F2B" wp14:editId="6E454E11">
-            <wp:extent cx="5486400" cy="3827145"/>
-            <wp:effectExtent l="0" t="0" r="0" b="0"/>
-            <wp:docPr id="1070266590" name="תמונה 1" descr="תמונה שמכילה טקסט, צילום מסך, גופן, אלגברה&#10;&#10;התיאור נוצר באופן אוטומטי"/>
-            <wp:cNvGraphicFramePr>
-              <a:graphicFrameLocks xmlns:a="http://schemas.openxmlformats.org/drawingml/2006/main" noChangeAspect="1"/>
-            </wp:cNvGraphicFramePr>
-            <a:graphic xmlns:a="http://schemas.openxmlformats.org/drawingml/2006/main">
-              <a:graphicData uri="http://schemas.openxmlformats.org/drawingml/2006/picture">
-                <pic:pic xmlns:pic="http://schemas.openxmlformats.org/drawingml/2006/picture">
-                  <pic:nvPicPr>
-                    <pic:cNvPr id="1070266590" name="תמונה 1" descr="תמונה שמכילה טקסט, צילום מסך, גופן, אלגברה&#10;&#10;התיאור נוצר באופן אוטומטי"/>
-                    <pic:cNvPicPr>
-                      <a:picLocks noChangeAspect="1" noChangeArrowheads="1"/>
-                    </pic:cNvPicPr>
-                  </pic:nvPicPr>
-                  <pic:blipFill>
-                    <a:blip r:embed="rId5">
-                      <a:extLst>
-                        <a:ext uri="{28A0092B-C50C-407E-A947-70E740481C1C}">
-                          <a14:useLocalDpi xmlns:a14="http://schemas.microsoft.com/office/drawing/2010/main" val="0"/>
-                        </a:ext>
-                      </a:extLst>
-                    </a:blip>
-                    <a:srcRect/>
-                    <a:stretch>
-                      <a:fillRect/>
-                    </a:stretch>
-                  </pic:blipFill>
-                  <pic:spPr bwMode="auto">
-                    <a:xfrm>
-                      <a:off x="0" y="0"/>
-                      <a:ext cx="5486400" cy="3827145"/>
-                    </a:xfrm>
-                    <a:prstGeom prst="rect">
-                      <a:avLst/>
-                    </a:prstGeom>
-                    <a:noFill/>
-                    <a:ln>
-                      <a:noFill/>
-                    </a:ln>
-                  </pic:spPr>
-                </pic:pic>
-              </a:graphicData>
-            </a:graphic>
-          </wp:inline>
-        </w:drawing>
+          <w:rFonts w:eastAsiaTheme="minorEastAsia"/>
+          <w:u w:val="single"/>
+        </w:rPr>
+        <w:t>Step 1</w:t>
+      </w:r>
+    </w:p>
+    <w:p>
+      <w:pPr>
+        <w:rPr>
+          <w:rFonts w:eastAsiaTheme="minorEastAsia"/>
+        </w:rPr>
+      </w:pPr>
+      <w:r>
+        <w:rPr>
+          <w:rFonts w:eastAsiaTheme="minorEastAsia"/>
+        </w:rPr>
+        <w:t xml:space="preserve">We’ll define the box function </w:t>
+      </w:r>
+      <m:oMath>
+        <m:r>
+          <w:rPr>
+            <w:rFonts w:eastAsiaTheme="minorEastAsia"/>
+          </w:rPr>
+          <m:t>h</m:t>
+        </m:r>
+        <m:d>
+          <m:dPr>
+            <m:ctrlPr>
+              <w:rPr>
+                <w:rFonts w:eastAsiaTheme="minorEastAsia"/>
+                <w:i/>
+              </w:rPr>
+            </m:ctrlPr>
+          </m:dPr>
+          <m:e>
+            <m:r>
+              <w:rPr>
+                <w:rFonts w:eastAsiaTheme="minorEastAsia"/>
+              </w:rPr>
+              <m:t>t</m:t>
+            </m:r>
+          </m:e>
+        </m:d>
+        <m:r>
+          <w:rPr>
+            <w:rFonts w:eastAsiaTheme="minorEastAsia"/>
+          </w:rPr>
+          <m:t>=</m:t>
+        </m:r>
+        <m:d>
+          <m:dPr>
+            <m:begChr m:val="{"/>
+            <m:endChr m:val=""/>
+            <m:ctrlPr>
+              <w:rPr>
+                <w:rFonts w:eastAsiaTheme="minorEastAsia"/>
+                <w:i/>
+              </w:rPr>
+            </m:ctrlPr>
+          </m:dPr>
+          <m:e>
+            <m:eqArr>
+              <m:eqArrPr>
+                <m:ctrlPr>
+                  <w:rPr>
+                    <w:rFonts w:eastAsiaTheme="minorEastAsia"/>
+                    <w:i/>
+                  </w:rPr>
+                </m:ctrlPr>
+              </m:eqArrPr>
+              <m:e>
+                <m:r>
+                  <w:rPr>
+                    <w:rFonts w:eastAsiaTheme="minorEastAsia"/>
+                  </w:rPr>
+                  <m:t xml:space="preserve">1 </m:t>
+                </m:r>
+                <m:r>
+                  <w:rPr>
+                    <w:rFonts w:eastAsiaTheme="minorEastAsia"/>
+                  </w:rPr>
+                  <m:t xml:space="preserve">  </m:t>
+                </m:r>
+                <m:d>
+                  <m:dPr>
+                    <m:begChr m:val="|"/>
+                    <m:endChr m:val="|"/>
+                    <m:ctrlPr>
+                      <w:rPr>
+                        <w:rFonts w:eastAsiaTheme="minorEastAsia"/>
+                        <w:i/>
+                      </w:rPr>
+                    </m:ctrlPr>
+                  </m:dPr>
+                  <m:e>
+                    <m:r>
+                      <w:rPr>
+                        <w:rFonts w:eastAsiaTheme="minorEastAsia"/>
+                      </w:rPr>
+                      <m:t>t</m:t>
+                    </m:r>
+                  </m:e>
+                </m:d>
+                <m:r>
+                  <w:rPr>
+                    <w:rFonts w:eastAsiaTheme="minorEastAsia"/>
+                  </w:rPr>
+                  <m:t xml:space="preserve">&lt;0.5    </m:t>
+                </m:r>
+              </m:e>
+              <m:e>
+                <m:r>
+                  <w:rPr>
+                    <w:rFonts w:eastAsiaTheme="minorEastAsia"/>
+                  </w:rPr>
+                  <m:t xml:space="preserve">0 </m:t>
+                </m:r>
+                <m:r>
+                  <w:rPr>
+                    <w:rFonts w:eastAsiaTheme="minorEastAsia"/>
+                  </w:rPr>
+                  <m:t xml:space="preserve">  </m:t>
+                </m:r>
+                <m:r>
+                  <w:rPr>
+                    <w:rFonts w:eastAsiaTheme="minorEastAsia"/>
+                  </w:rPr>
+                  <m:t>otherwise</m:t>
+                </m:r>
+              </m:e>
+            </m:eqArr>
+          </m:e>
+        </m:d>
+      </m:oMath>
+      <w:r>
+        <w:rPr>
+          <w:rFonts w:eastAsiaTheme="minorEastAsia"/>
+        </w:rPr>
+        <w:t>.</w:t>
       </w:r>
     </w:p>
     <w:p>
@@ -773,452 +822,7 @@
                 <w:rPr>
                   <w:rFonts w:eastAsiaTheme="minorEastAsia"/>
                 </w:rPr>
-                <m:t>sinc</m:t>
-              </m:r>
-              <m:d>
-                <m:dPr>
-                  <m:ctrlPr>
-                    <w:rPr>
-                      <w:rFonts w:eastAsiaTheme="minorEastAsia"/>
-                      <w:i/>
-                    </w:rPr>
-                  </m:ctrlPr>
-                </m:dPr>
-                <m:e>
-                  <m:r>
-                    <w:rPr>
-                      <w:rFonts w:eastAsiaTheme="minorEastAsia"/>
-                    </w:rPr>
-                    <m:t>x</m:t>
-                  </m:r>
-                </m:e>
-              </m:d>
-            </m:e>
-          </m:d>
-          <m:r>
-            <w:rPr>
-              <w:rFonts w:eastAsiaTheme="minorEastAsia"/>
-            </w:rPr>
-            <m:t>=</m:t>
-          </m:r>
-          <m:nary>
-            <m:naryPr>
-              <m:limLoc m:val="subSup"/>
-              <m:ctrlPr>
-                <w:rPr>
-                  <w:rFonts w:eastAsiaTheme="minorEastAsia"/>
-                  <w:i/>
-                </w:rPr>
-              </m:ctrlPr>
-            </m:naryPr>
-            <m:sub>
-              <m:r>
-                <w:rPr>
-                  <w:rFonts w:eastAsiaTheme="minorEastAsia"/>
-                </w:rPr>
-                <m:t>-∞</m:t>
-              </m:r>
-            </m:sub>
-            <m:sup>
-              <m:r>
-                <w:rPr>
-                  <w:rFonts w:eastAsiaTheme="minorEastAsia"/>
-                </w:rPr>
-                <m:t>∞</m:t>
-              </m:r>
-            </m:sup>
-            <m:e>
-              <m:r>
-                <w:rPr>
-                  <w:rFonts w:eastAsiaTheme="minorEastAsia"/>
-                </w:rPr>
-                <m:t>sinc</m:t>
-              </m:r>
-              <m:d>
-                <m:dPr>
-                  <m:ctrlPr>
-                    <w:rPr>
-                      <w:rFonts w:eastAsiaTheme="minorEastAsia"/>
-                      <w:i/>
-                    </w:rPr>
-                  </m:ctrlPr>
-                </m:dPr>
-                <m:e>
-                  <m:r>
-                    <w:rPr>
-                      <w:rFonts w:eastAsiaTheme="minorEastAsia"/>
-                    </w:rPr>
-                    <m:t>x</m:t>
-                  </m:r>
-                </m:e>
-              </m:d>
-              <m:r>
-                <w:rPr>
-                  <w:rFonts w:eastAsiaTheme="minorEastAsia"/>
-                </w:rPr>
-                <m:t>×</m:t>
-              </m:r>
-              <m:sSup>
-                <m:sSupPr>
-                  <m:ctrlPr>
-                    <w:rPr>
-                      <w:rFonts w:eastAsiaTheme="minorEastAsia"/>
-                      <w:i/>
-                    </w:rPr>
-                  </m:ctrlPr>
-                </m:sSupPr>
-                <m:e>
-                  <m:r>
-                    <w:rPr>
-                      <w:rFonts w:eastAsiaTheme="minorEastAsia"/>
-                    </w:rPr>
-                    <m:t>e</m:t>
-                  </m:r>
-                </m:e>
-                <m:sup>
-                  <m:r>
-                    <w:rPr>
-                      <w:rFonts w:eastAsiaTheme="minorEastAsia"/>
-                    </w:rPr>
-                    <m:t>-j2πμx</m:t>
-                  </m:r>
-                </m:sup>
-              </m:sSup>
-              <m:box>
-                <m:boxPr>
-                  <m:diff m:val="1"/>
-                  <m:ctrlPr>
-                    <w:rPr>
-                      <w:rFonts w:eastAsiaTheme="minorEastAsia"/>
-                      <w:i/>
-                    </w:rPr>
-                  </m:ctrlPr>
-                </m:boxPr>
-                <m:e>
-                  <m:r>
-                    <m:t>dx</m:t>
-                  </m:r>
-                </m:e>
-              </m:box>
-            </m:e>
-          </m:nary>
-          <m:r>
-            <w:rPr>
-              <w:rFonts w:eastAsiaTheme="minorEastAsia"/>
-            </w:rPr>
-            <m:t>=</m:t>
-          </m:r>
-          <m:nary>
-            <m:naryPr>
-              <m:limLoc m:val="subSup"/>
-              <m:ctrlPr>
-                <w:rPr>
-                  <w:rFonts w:eastAsiaTheme="minorEastAsia"/>
-                  <w:i/>
-                </w:rPr>
-              </m:ctrlPr>
-            </m:naryPr>
-            <m:sub>
-              <m:r>
-                <w:rPr>
-                  <w:rFonts w:eastAsiaTheme="minorEastAsia"/>
-                </w:rPr>
-                <m:t>-∞</m:t>
-              </m:r>
-            </m:sub>
-            <m:sup>
-              <m:r>
-                <w:rPr>
-                  <w:rFonts w:eastAsiaTheme="minorEastAsia"/>
-                </w:rPr>
-                <m:t>∞</m:t>
-              </m:r>
-            </m:sup>
-            <m:e>
-              <m:f>
-                <m:fPr>
-                  <m:ctrlPr>
-                    <w:rPr>
-                      <w:rFonts w:eastAsiaTheme="minorEastAsia"/>
-                      <w:i/>
-                    </w:rPr>
-                  </m:ctrlPr>
-                </m:fPr>
-                <m:num>
-                  <m:func>
-                    <m:funcPr>
-                      <m:ctrlPr>
-                        <w:rPr>
-                          <w:rFonts w:eastAsiaTheme="minorEastAsia"/>
-                          <w:i/>
-                        </w:rPr>
-                      </m:ctrlPr>
-                    </m:funcPr>
-                    <m:fName>
-                      <m:r>
-                        <m:rPr>
-                          <m:sty m:val="p"/>
-                        </m:rPr>
-                        <w:rPr>
-                          <w:rFonts w:eastAsiaTheme="minorEastAsia"/>
-                        </w:rPr>
-                        <m:t>sin</m:t>
-                      </m:r>
-                    </m:fName>
-                    <m:e>
-                      <m:d>
-                        <m:dPr>
-                          <m:ctrlPr>
-                            <w:rPr>
-                              <w:rFonts w:eastAsiaTheme="minorEastAsia"/>
-                              <w:i/>
-                            </w:rPr>
-                          </m:ctrlPr>
-                        </m:dPr>
-                        <m:e>
-                          <m:r>
-                            <w:rPr>
-                              <w:rFonts w:eastAsiaTheme="minorEastAsia"/>
-                            </w:rPr>
-                            <m:t>πx</m:t>
-                          </m:r>
-                        </m:e>
-                      </m:d>
-                    </m:e>
-                  </m:func>
-                </m:num>
-                <m:den>
-                  <m:r>
-                    <w:rPr>
-                      <w:rFonts w:eastAsiaTheme="minorEastAsia"/>
-                    </w:rPr>
-                    <m:t>πx</m:t>
-                  </m:r>
-                </m:den>
-              </m:f>
-              <m:r>
-                <w:rPr>
-                  <w:rFonts w:eastAsiaTheme="minorEastAsia"/>
-                </w:rPr>
-                <m:t>×</m:t>
-              </m:r>
-              <m:sSup>
-                <m:sSupPr>
-                  <m:ctrlPr>
-                    <w:rPr>
-                      <w:rFonts w:eastAsiaTheme="minorEastAsia"/>
-                      <w:i/>
-                    </w:rPr>
-                  </m:ctrlPr>
-                </m:sSupPr>
-                <m:e>
-                  <m:r>
-                    <w:rPr>
-                      <w:rFonts w:eastAsiaTheme="minorEastAsia"/>
-                    </w:rPr>
-                    <m:t>e</m:t>
-                  </m:r>
-                </m:e>
-                <m:sup>
-                  <m:r>
-                    <w:rPr>
-                      <w:rFonts w:eastAsiaTheme="minorEastAsia"/>
-                    </w:rPr>
-                    <m:t>-j2πμx</m:t>
-                  </m:r>
-                </m:sup>
-              </m:sSup>
-              <m:box>
-                <m:boxPr>
-                  <m:diff m:val="1"/>
-                  <m:ctrlPr>
-                    <w:rPr>
-                      <w:rFonts w:eastAsiaTheme="minorEastAsia"/>
-                      <w:i/>
-                    </w:rPr>
-                  </m:ctrlPr>
-                </m:boxPr>
-                <m:e>
-                  <m:r>
-                    <m:t>dx</m:t>
-                  </m:r>
-                </m:e>
-              </m:box>
-            </m:e>
-          </m:nary>
-        </m:oMath>
-      </m:oMathPara>
-    </w:p>
-    <w:p>
-      <w:pPr>
-        <w:rPr>
-          <w:rFonts w:eastAsiaTheme="minorEastAsia"/>
-          <w:rtl/>
-        </w:rPr>
-      </w:pPr>
-      <w:r>
-        <w:rPr>
-          <w:rFonts w:eastAsiaTheme="minorEastAsia"/>
-          <w:rtl/>
-        </w:rPr>
-        <w:br w:type="page"/>
-      </w:r>
-    </w:p>
-    <w:p>
-      <w:pPr>
-        <w:bidi/>
-        <w:rPr>
-          <w:rFonts w:eastAsiaTheme="minorEastAsia"/>
-          <w:rtl/>
-        </w:rPr>
-      </w:pPr>
-      <w:r>
-        <w:rPr>
-          <w:rFonts w:eastAsiaTheme="minorEastAsia" w:hint="cs"/>
-          <w:rtl/>
-        </w:rPr>
-        <w:lastRenderedPageBreak/>
-        <w:t>סעיף ב</w:t>
-      </w:r>
-    </w:p>
-    <w:p>
-      <w:pPr>
-        <w:bidi/>
-        <w:rPr>
-          <w:rFonts w:eastAsiaTheme="minorEastAsia"/>
-          <w:rtl/>
-        </w:rPr>
-      </w:pPr>
-    </w:p>
-    <w:p>
-      <w:pPr>
-        <w:bidi/>
-        <w:rPr>
-          <w:rFonts w:eastAsiaTheme="minorEastAsia"/>
-          <w:rtl/>
-        </w:rPr>
-      </w:pPr>
-      <w:r>
-        <w:rPr>
-          <w:rFonts w:eastAsiaTheme="minorEastAsia" w:hint="cs"/>
-          <w:rtl/>
-        </w:rPr>
-        <w:t>סעיף ג</w:t>
-      </w:r>
-    </w:p>
-    <w:p>
-      <w:pPr>
-        <w:bidi/>
-        <w:rPr>
-          <w:rFonts w:eastAsiaTheme="minorEastAsia"/>
-        </w:rPr>
-      </w:pPr>
-      <m:oMathPara>
-        <m:oMath>
-          <m:r>
-            <w:rPr>
-              <w:rFonts w:eastAsiaTheme="minorEastAsia"/>
-            </w:rPr>
-            <m:t>f</m:t>
-          </m:r>
-          <m:d>
-            <m:dPr>
-              <m:ctrlPr>
-                <w:rPr>
-                  <w:rFonts w:eastAsiaTheme="minorEastAsia"/>
-                  <w:i/>
-                </w:rPr>
-              </m:ctrlPr>
-            </m:dPr>
-            <m:e>
-              <m:r>
-                <w:rPr>
-                  <w:rFonts w:eastAsiaTheme="minorEastAsia"/>
-                </w:rPr>
-                <m:t>t</m:t>
-              </m:r>
-            </m:e>
-          </m:d>
-          <m:r>
-            <w:rPr>
-              <w:rFonts w:eastAsiaTheme="minorEastAsia"/>
-            </w:rPr>
-            <m:t>=</m:t>
-          </m:r>
-          <m:func>
-            <m:funcPr>
-              <m:ctrlPr>
-                <w:rPr>
-                  <w:rFonts w:eastAsiaTheme="minorEastAsia"/>
-                  <w:i/>
-                </w:rPr>
-              </m:ctrlPr>
-            </m:funcPr>
-            <m:fName>
-              <m:r>
-                <m:rPr>
-                  <m:sty m:val="p"/>
-                </m:rPr>
-                <w:rPr>
-                  <w:rFonts w:eastAsiaTheme="minorEastAsia"/>
-                </w:rPr>
-                <m:t>sin</m:t>
-              </m:r>
-            </m:fName>
-            <m:e>
-              <m:d>
-                <m:dPr>
-                  <m:ctrlPr>
-                    <w:rPr>
-                      <w:rFonts w:eastAsiaTheme="minorEastAsia"/>
-                      <w:i/>
-                    </w:rPr>
-                  </m:ctrlPr>
-                </m:dPr>
-                <m:e>
-                  <m:r>
-                    <w:rPr>
-                      <w:rFonts w:eastAsiaTheme="minorEastAsia"/>
-                    </w:rPr>
-                    <m:t>2πnt</m:t>
-                  </m:r>
-                </m:e>
-              </m:d>
-            </m:e>
-          </m:func>
-        </m:oMath>
-      </m:oMathPara>
-    </w:p>
-    <w:p>
-      <w:pPr>
-        <w:bidi/>
-        <w:rPr>
-          <w:rFonts w:eastAsiaTheme="minorEastAsia"/>
-        </w:rPr>
-      </w:pPr>
-      <m:oMathPara>
-        <m:oMath>
-          <m:r>
-            <w:rPr>
-              <w:rFonts w:eastAsiaTheme="minorEastAsia"/>
-            </w:rPr>
-            <m:t>F</m:t>
-          </m:r>
-          <m:d>
-            <m:dPr>
-              <m:ctrlPr>
-                <w:rPr>
-                  <w:rFonts w:eastAsiaTheme="minorEastAsia"/>
-                  <w:i/>
-                </w:rPr>
-              </m:ctrlPr>
-            </m:dPr>
-            <m:e>
-              <m:r>
-                <w:rPr>
-                  <w:rFonts w:eastAsiaTheme="minorEastAsia"/>
-                </w:rPr>
-                <m:t>f</m:t>
+                <m:t>h</m:t>
               </m:r>
               <m:d>
                 <m:dPr>
@@ -1264,7 +868,7 @@
                 <w:rPr>
                   <w:rFonts w:eastAsiaTheme="minorEastAsia"/>
                 </w:rPr>
-                <m:t>-∞</m:t>
+                <m:t>-0.5</m:t>
               </m:r>
             </m:sub>
             <m:sup>
@@ -1272,40 +876,10 @@
                 <w:rPr>
                   <w:rFonts w:eastAsiaTheme="minorEastAsia"/>
                 </w:rPr>
-                <m:t>∞</m:t>
+                <m:t>0.5</m:t>
               </m:r>
             </m:sup>
             <m:e>
-              <m:r>
-                <w:rPr>
-                  <w:rFonts w:eastAsiaTheme="minorEastAsia"/>
-                </w:rPr>
-                <m:t>f</m:t>
-              </m:r>
-              <m:d>
-                <m:dPr>
-                  <m:ctrlPr>
-                    <w:rPr>
-                      <w:rFonts w:eastAsiaTheme="minorEastAsia"/>
-                      <w:i/>
-                    </w:rPr>
-                  </m:ctrlPr>
-                </m:dPr>
-                <m:e>
-                  <m:r>
-                    <w:rPr>
-                      <w:rFonts w:eastAsiaTheme="minorEastAsia"/>
-                    </w:rPr>
-                    <m:t>t</m:t>
-                  </m:r>
-                </m:e>
-              </m:d>
-              <m:r>
-                <w:rPr>
-                  <w:rFonts w:eastAsiaTheme="minorEastAsia"/>
-                </w:rPr>
-                <m:t>×</m:t>
-              </m:r>
               <m:sSup>
                 <m:sSupPr>
                   <m:ctrlPr>
@@ -1328,32 +902,16 @@
                     <w:rPr>
                       <w:rFonts w:eastAsiaTheme="minorEastAsia"/>
                     </w:rPr>
-                    <m:t>-j2πμ</m:t>
-                  </m:r>
-                  <m:r>
-                    <w:rPr>
-                      <w:rFonts w:eastAsiaTheme="minorEastAsia"/>
-                    </w:rPr>
-                    <m:t>t</m:t>
+                    <m:t>-j2πft</m:t>
                   </m:r>
                 </m:sup>
               </m:sSup>
-              <m:box>
-                <m:boxPr>
-                  <m:diff m:val="1"/>
-                  <m:ctrlPr>
-                    <w:rPr>
-                      <w:rFonts w:eastAsiaTheme="minorEastAsia"/>
-                      <w:i/>
-                    </w:rPr>
-                  </m:ctrlPr>
-                </m:boxPr>
-                <m:e>
-                  <m:r>
-                    <m:t>dx</m:t>
-                  </m:r>
-                </m:e>
-              </m:box>
+              <m:r>
+                <w:rPr>
+                  <w:rFonts w:eastAsiaTheme="minorEastAsia"/>
+                </w:rPr>
+                <m:t>dt</m:t>
+              </m:r>
             </m:e>
           </m:nary>
           <m:r>
@@ -1362,170 +920,20 @@
             </w:rPr>
             <m:t>=</m:t>
           </m:r>
-          <m:nary>
-            <m:naryPr>
-              <m:limLoc m:val="subSup"/>
+          <m:sSubSup>
+            <m:sSubSupPr>
               <m:ctrlPr>
                 <w:rPr>
                   <w:rFonts w:eastAsiaTheme="minorEastAsia"/>
                   <w:i/>
                 </w:rPr>
               </m:ctrlPr>
-            </m:naryPr>
-            <m:sub>
-              <m:r>
-                <w:rPr>
-                  <w:rFonts w:eastAsiaTheme="minorEastAsia"/>
-                </w:rPr>
-                <m:t>-∞</m:t>
-              </m:r>
-            </m:sub>
-            <m:sup>
-              <m:r>
-                <w:rPr>
-                  <w:rFonts w:eastAsiaTheme="minorEastAsia"/>
-                </w:rPr>
-                <m:t>∞</m:t>
-              </m:r>
-            </m:sup>
-            <m:e>
-              <m:func>
-                <m:funcPr>
-                  <m:ctrlPr>
-                    <w:rPr>
-                      <w:rFonts w:eastAsiaTheme="minorEastAsia"/>
-                      <w:i/>
-                    </w:rPr>
-                  </m:ctrlPr>
-                </m:funcPr>
-                <m:fName>
-                  <m:r>
-                    <m:rPr>
-                      <m:sty m:val="p"/>
-                    </m:rPr>
-                    <w:rPr>
-                      <w:rFonts w:eastAsiaTheme="minorEastAsia"/>
-                    </w:rPr>
-                    <m:t>sin</m:t>
-                  </m:r>
-                </m:fName>
-                <m:e>
-                  <m:d>
-                    <m:dPr>
-                      <m:ctrlPr>
-                        <w:rPr>
-                          <w:rFonts w:eastAsiaTheme="minorEastAsia"/>
-                          <w:i/>
-                        </w:rPr>
-                      </m:ctrlPr>
-                    </m:dPr>
-                    <m:e>
-                      <m:r>
-                        <w:rPr>
-                          <w:rFonts w:eastAsiaTheme="minorEastAsia"/>
-                        </w:rPr>
-                        <m:t>2πnt</m:t>
-                      </m:r>
-                    </m:e>
-                  </m:d>
-                </m:e>
-              </m:func>
-              <m:r>
-                <w:rPr>
-                  <w:rFonts w:eastAsiaTheme="minorEastAsia"/>
-                </w:rPr>
-                <m:t>×</m:t>
-              </m:r>
-              <m:sSup>
-                <m:sSupPr>
-                  <m:ctrlPr>
-                    <w:rPr>
-                      <w:rFonts w:eastAsiaTheme="minorEastAsia"/>
-                      <w:i/>
-                    </w:rPr>
-                  </m:ctrlPr>
-                </m:sSupPr>
-                <m:e>
-                  <m:r>
-                    <w:rPr>
-                      <w:rFonts w:eastAsiaTheme="minorEastAsia"/>
-                    </w:rPr>
-                    <m:t>e</m:t>
-                  </m:r>
-                </m:e>
-                <m:sup>
-                  <m:r>
-                    <w:rPr>
-                      <w:rFonts w:eastAsiaTheme="minorEastAsia"/>
-                    </w:rPr>
-                    <m:t>-j2πμt</m:t>
-                  </m:r>
-                </m:sup>
-              </m:sSup>
-              <m:box>
-                <m:boxPr>
-                  <m:diff m:val="1"/>
-                  <m:ctrlPr>
-                    <w:rPr>
-                      <w:rFonts w:eastAsiaTheme="minorEastAsia"/>
-                      <w:i/>
-                    </w:rPr>
-                  </m:ctrlPr>
-                </m:boxPr>
-                <m:e>
-                  <m:r>
-                    <m:t>dx</m:t>
-                  </m:r>
-                </m:e>
-              </m:box>
-            </m:e>
-          </m:nary>
-          <m:r>
-            <w:rPr>
-              <w:rFonts w:eastAsiaTheme="minorEastAsia"/>
-            </w:rPr>
-            <w:br/>
-          </m:r>
-        </m:oMath>
-        <m:oMath>
-          <m:r>
-            <m:rPr>
-              <m:aln/>
-            </m:rPr>
-            <w:rPr>
-              <w:rFonts w:eastAsiaTheme="minorEastAsia"/>
-            </w:rPr>
-            <m:t>=</m:t>
-          </m:r>
-          <m:nary>
-            <m:naryPr>
-              <m:limLoc m:val="subSup"/>
-              <m:ctrlPr>
-                <w:rPr>
-                  <w:rFonts w:eastAsiaTheme="minorEastAsia"/>
-                  <w:i/>
-                </w:rPr>
-              </m:ctrlPr>
-            </m:naryPr>
-            <m:sub>
-              <m:r>
-                <w:rPr>
-                  <w:rFonts w:eastAsiaTheme="minorEastAsia"/>
-                </w:rPr>
-                <m:t>-∞</m:t>
-              </m:r>
-            </m:sub>
-            <m:sup>
-              <m:r>
-                <w:rPr>
-                  <w:rFonts w:eastAsiaTheme="minorEastAsia"/>
-                </w:rPr>
-                <m:t>∞</m:t>
-              </m:r>
-            </m:sup>
+            </m:sSubSupPr>
             <m:e>
               <m:d>
                 <m:dPr>
+                  <m:begChr m:val="["/>
+                  <m:endChr m:val="]"/>
                   <m:ctrlPr>
                     <w:rPr>
                       <w:rFonts w:eastAsiaTheme="minorEastAsia"/>
@@ -1566,25 +974,2813 @@
                             <w:rPr>
                               <w:rFonts w:eastAsiaTheme="minorEastAsia"/>
                             </w:rPr>
-                            <m:t>j</m:t>
+                            <m:t>-j2πft</m:t>
                           </m:r>
+                        </m:sup>
+                      </m:sSup>
+                    </m:num>
+                    <m:den>
+                      <m:r>
+                        <w:rPr>
+                          <w:rFonts w:eastAsiaTheme="minorEastAsia"/>
+                        </w:rPr>
+                        <m:t>-j2πf</m:t>
+                      </m:r>
+                    </m:den>
+                  </m:f>
+                </m:e>
+              </m:d>
+            </m:e>
+            <m:sub>
+              <m:r>
+                <w:rPr>
+                  <w:rFonts w:eastAsiaTheme="minorEastAsia"/>
+                </w:rPr>
+                <m:t>-0.5</m:t>
+              </m:r>
+            </m:sub>
+            <m:sup>
+              <m:r>
+                <w:rPr>
+                  <w:rFonts w:eastAsiaTheme="minorEastAsia"/>
+                </w:rPr>
+                <m:t>0.5</m:t>
+              </m:r>
+            </m:sup>
+          </m:sSubSup>
+          <m:r>
+            <w:rPr>
+              <w:rFonts w:eastAsiaTheme="minorEastAsia"/>
+            </w:rPr>
+            <m:t>=-</m:t>
+          </m:r>
+          <m:f>
+            <m:fPr>
+              <m:ctrlPr>
+                <w:rPr>
+                  <w:rFonts w:eastAsiaTheme="minorEastAsia"/>
+                  <w:i/>
+                </w:rPr>
+              </m:ctrlPr>
+            </m:fPr>
+            <m:num>
+              <m:r>
+                <w:rPr>
+                  <w:rFonts w:eastAsiaTheme="minorEastAsia"/>
+                </w:rPr>
+                <m:t>1</m:t>
+              </m:r>
+            </m:num>
+            <m:den>
+              <m:r>
+                <w:rPr>
+                  <w:rFonts w:eastAsiaTheme="minorEastAsia"/>
+                </w:rPr>
+                <m:t>2jπf</m:t>
+              </m:r>
+            </m:den>
+          </m:f>
+          <m:d>
+            <m:dPr>
+              <m:begChr m:val="["/>
+              <m:endChr m:val="]"/>
+              <m:ctrlPr>
+                <w:rPr>
+                  <w:rFonts w:eastAsiaTheme="minorEastAsia"/>
+                  <w:i/>
+                </w:rPr>
+              </m:ctrlPr>
+            </m:dPr>
+            <m:e>
+              <m:sSup>
+                <m:sSupPr>
+                  <m:ctrlPr>
+                    <w:rPr>
+                      <w:rFonts w:eastAsiaTheme="minorEastAsia"/>
+                      <w:i/>
+                    </w:rPr>
+                  </m:ctrlPr>
+                </m:sSupPr>
+                <m:e>
+                  <m:r>
+                    <w:rPr>
+                      <w:rFonts w:eastAsiaTheme="minorEastAsia"/>
+                    </w:rPr>
+                    <m:t>e</m:t>
+                  </m:r>
+                </m:e>
+                <m:sup>
+                  <m:r>
+                    <w:rPr>
+                      <w:rFonts w:eastAsiaTheme="minorEastAsia"/>
+                    </w:rPr>
+                    <m:t>-jπf</m:t>
+                  </m:r>
+                </m:sup>
+              </m:sSup>
+              <m:r>
+                <w:rPr>
+                  <w:rFonts w:eastAsiaTheme="minorEastAsia"/>
+                </w:rPr>
+                <m:t>-</m:t>
+              </m:r>
+              <m:sSup>
+                <m:sSupPr>
+                  <m:ctrlPr>
+                    <w:rPr>
+                      <w:rFonts w:eastAsiaTheme="minorEastAsia"/>
+                      <w:i/>
+                    </w:rPr>
+                  </m:ctrlPr>
+                </m:sSupPr>
+                <m:e>
+                  <m:r>
+                    <w:rPr>
+                      <w:rFonts w:eastAsiaTheme="minorEastAsia"/>
+                    </w:rPr>
+                    <m:t>e</m:t>
+                  </m:r>
+                </m:e>
+                <m:sup>
+                  <m:r>
+                    <w:rPr>
+                      <w:rFonts w:eastAsiaTheme="minorEastAsia"/>
+                    </w:rPr>
+                    <m:t>jπf</m:t>
+                  </m:r>
+                </m:sup>
+              </m:sSup>
+            </m:e>
+          </m:d>
+          <m:r>
+            <w:rPr>
+              <w:rFonts w:eastAsiaTheme="minorEastAsia"/>
+            </w:rPr>
+            <w:br/>
+          </m:r>
+        </m:oMath>
+        <m:oMath>
+          <m:r>
+            <m:rPr>
+              <m:aln/>
+            </m:rPr>
+            <w:rPr>
+              <w:rFonts w:eastAsiaTheme="minorEastAsia"/>
+            </w:rPr>
+            <m:t>=</m:t>
+          </m:r>
+          <m:f>
+            <m:fPr>
+              <m:ctrlPr>
+                <w:rPr>
+                  <w:rFonts w:eastAsiaTheme="minorEastAsia"/>
+                  <w:i/>
+                </w:rPr>
+              </m:ctrlPr>
+            </m:fPr>
+            <m:num>
+              <m:r>
+                <w:rPr>
+                  <w:rFonts w:eastAsiaTheme="minorEastAsia"/>
+                </w:rPr>
+                <m:t>1</m:t>
+              </m:r>
+            </m:num>
+            <m:den>
+              <m:r>
+                <w:rPr>
+                  <w:rFonts w:eastAsiaTheme="minorEastAsia"/>
+                </w:rPr>
+                <m:t>πf</m:t>
+              </m:r>
+            </m:den>
+          </m:f>
+          <m:r>
+            <w:rPr>
+              <w:rFonts w:eastAsiaTheme="minorEastAsia"/>
+            </w:rPr>
+            <m:t>×</m:t>
+          </m:r>
+          <m:f>
+            <m:fPr>
+              <m:ctrlPr>
+                <w:rPr>
+                  <w:rFonts w:eastAsiaTheme="minorEastAsia"/>
+                  <w:i/>
+                </w:rPr>
+              </m:ctrlPr>
+            </m:fPr>
+            <m:num>
+              <m:sSup>
+                <m:sSupPr>
+                  <m:ctrlPr>
+                    <w:rPr>
+                      <w:rFonts w:eastAsiaTheme="minorEastAsia"/>
+                      <w:i/>
+                    </w:rPr>
+                  </m:ctrlPr>
+                </m:sSupPr>
+                <m:e>
+                  <m:r>
+                    <w:rPr>
+                      <w:rFonts w:eastAsiaTheme="minorEastAsia"/>
+                    </w:rPr>
+                    <m:t>e</m:t>
+                  </m:r>
+                </m:e>
+                <m:sup>
+                  <m:r>
+                    <w:rPr>
+                      <w:rFonts w:eastAsiaTheme="minorEastAsia"/>
+                    </w:rPr>
+                    <m:t>jπf</m:t>
+                  </m:r>
+                </m:sup>
+              </m:sSup>
+              <m:r>
+                <w:rPr>
+                  <w:rFonts w:eastAsiaTheme="minorEastAsia"/>
+                </w:rPr>
+                <m:t>-</m:t>
+              </m:r>
+              <m:sSup>
+                <m:sSupPr>
+                  <m:ctrlPr>
+                    <w:rPr>
+                      <w:rFonts w:eastAsiaTheme="minorEastAsia"/>
+                      <w:i/>
+                    </w:rPr>
+                  </m:ctrlPr>
+                </m:sSupPr>
+                <m:e>
+                  <m:r>
+                    <w:rPr>
+                      <w:rFonts w:eastAsiaTheme="minorEastAsia"/>
+                    </w:rPr>
+                    <m:t>e</m:t>
+                  </m:r>
+                </m:e>
+                <m:sup>
+                  <m:r>
+                    <w:rPr>
+                      <w:rFonts w:eastAsiaTheme="minorEastAsia"/>
+                    </w:rPr>
+                    <m:t>-jπf</m:t>
+                  </m:r>
+                </m:sup>
+              </m:sSup>
+            </m:num>
+            <m:den>
+              <m:r>
+                <w:rPr>
+                  <w:rFonts w:eastAsiaTheme="minorEastAsia"/>
+                </w:rPr>
+                <m:t>2</m:t>
+              </m:r>
+              <m:r>
+                <w:rPr>
+                  <w:rFonts w:eastAsiaTheme="minorEastAsia"/>
+                </w:rPr>
+                <m:t>j</m:t>
+              </m:r>
+            </m:den>
+          </m:f>
+          <m:r>
+            <w:rPr>
+              <w:rFonts w:eastAsiaTheme="minorEastAsia"/>
+            </w:rPr>
+            <m:t>=</m:t>
+          </m:r>
+          <m:f>
+            <m:fPr>
+              <m:ctrlPr>
+                <w:rPr>
+                  <w:rFonts w:eastAsiaTheme="minorEastAsia"/>
+                  <w:i/>
+                </w:rPr>
+              </m:ctrlPr>
+            </m:fPr>
+            <m:num>
+              <m:func>
+                <m:funcPr>
+                  <m:ctrlPr>
+                    <w:rPr>
+                      <w:rFonts w:eastAsiaTheme="minorEastAsia"/>
+                      <w:i/>
+                    </w:rPr>
+                  </m:ctrlPr>
+                </m:funcPr>
+                <m:fName>
+                  <m:r>
+                    <m:rPr>
+                      <m:sty m:val="p"/>
+                    </m:rPr>
+                    <w:rPr>
+                      <w:rFonts w:eastAsiaTheme="minorEastAsia"/>
+                    </w:rPr>
+                    <m:t>sin</m:t>
+                  </m:r>
+                </m:fName>
+                <m:e>
+                  <m:d>
+                    <m:dPr>
+                      <m:ctrlPr>
+                        <w:rPr>
+                          <w:rFonts w:eastAsiaTheme="minorEastAsia"/>
+                          <w:i/>
+                        </w:rPr>
+                      </m:ctrlPr>
+                    </m:dPr>
+                    <m:e>
+                      <m:r>
+                        <w:rPr>
+                          <w:rFonts w:eastAsiaTheme="minorEastAsia"/>
+                        </w:rPr>
+                        <m:t>πf</m:t>
+                      </m:r>
+                    </m:e>
+                  </m:d>
+                </m:e>
+              </m:func>
+            </m:num>
+            <m:den>
+              <m:r>
+                <w:rPr>
+                  <w:rFonts w:eastAsiaTheme="minorEastAsia"/>
+                </w:rPr>
+                <m:t>πf</m:t>
+              </m:r>
+            </m:den>
+          </m:f>
+          <m:r>
+            <w:rPr>
+              <w:rFonts w:eastAsiaTheme="minorEastAsia"/>
+            </w:rPr>
+            <m:t>=sinc</m:t>
+          </m:r>
+          <m:d>
+            <m:dPr>
+              <m:ctrlPr>
+                <w:rPr>
+                  <w:rFonts w:eastAsiaTheme="minorEastAsia"/>
+                  <w:i/>
+                </w:rPr>
+              </m:ctrlPr>
+            </m:dPr>
+            <m:e>
+              <m:r>
+                <w:rPr>
+                  <w:rFonts w:eastAsiaTheme="minorEastAsia"/>
+                </w:rPr>
+                <m:t>f</m:t>
+              </m:r>
+            </m:e>
+          </m:d>
+          <m:r>
+            <w:rPr>
+              <w:rFonts w:eastAsiaTheme="minorEastAsia"/>
+            </w:rPr>
+            <m:t xml:space="preserve"> </m:t>
+          </m:r>
+        </m:oMath>
+      </m:oMathPara>
+    </w:p>
+    <w:p>
+      <w:pPr>
+        <w:rPr>
+          <w:rFonts w:eastAsiaTheme="minorEastAsia"/>
+        </w:rPr>
+      </w:pPr>
+      <w:r>
+        <w:rPr>
+          <w:rFonts w:eastAsiaTheme="minorEastAsia"/>
+        </w:rPr>
+        <w:t xml:space="preserve">So </w:t>
+      </w:r>
+      <m:oMath>
+        <m:r>
+          <m:rPr>
+            <m:scr m:val="script"/>
+          </m:rPr>
+          <w:rPr>
+            <w:rFonts w:eastAsiaTheme="minorEastAsia"/>
+          </w:rPr>
+          <m:t>F</m:t>
+        </m:r>
+        <m:d>
+          <m:dPr>
+            <m:begChr m:val="["/>
+            <m:endChr m:val="]"/>
+            <m:ctrlPr>
+              <w:rPr>
+                <w:rFonts w:eastAsiaTheme="minorEastAsia"/>
+                <w:i/>
+              </w:rPr>
+            </m:ctrlPr>
+          </m:dPr>
+          <m:e>
+            <m:r>
+              <w:rPr>
+                <w:rFonts w:eastAsiaTheme="minorEastAsia"/>
+              </w:rPr>
+              <m:t>h</m:t>
+            </m:r>
+            <m:d>
+              <m:dPr>
+                <m:ctrlPr>
+                  <w:rPr>
+                    <w:rFonts w:eastAsiaTheme="minorEastAsia"/>
+                    <w:i/>
+                  </w:rPr>
+                </m:ctrlPr>
+              </m:dPr>
+              <m:e>
+                <m:r>
+                  <w:rPr>
+                    <w:rFonts w:eastAsiaTheme="minorEastAsia"/>
+                  </w:rPr>
+                  <m:t>t</m:t>
+                </m:r>
+              </m:e>
+            </m:d>
+          </m:e>
+        </m:d>
+        <m:r>
+          <w:rPr>
+            <w:rFonts w:eastAsiaTheme="minorEastAsia"/>
+          </w:rPr>
+          <m:t>=sinc</m:t>
+        </m:r>
+        <m:d>
+          <m:dPr>
+            <m:ctrlPr>
+              <w:rPr>
+                <w:rFonts w:eastAsiaTheme="minorEastAsia"/>
+                <w:i/>
+              </w:rPr>
+            </m:ctrlPr>
+          </m:dPr>
+          <m:e>
+            <m:r>
+              <w:rPr>
+                <w:rFonts w:eastAsiaTheme="minorEastAsia"/>
+              </w:rPr>
+              <m:t>f</m:t>
+            </m:r>
+          </m:e>
+        </m:d>
+      </m:oMath>
+    </w:p>
+    <w:p>
+      <w:pPr>
+        <w:rPr>
+          <w:rFonts w:eastAsiaTheme="minorEastAsia"/>
+        </w:rPr>
+      </w:pPr>
+      <m:oMath>
+        <m:r>
+          <w:rPr>
+            <w:rFonts w:eastAsiaTheme="minorEastAsia"/>
+          </w:rPr>
+          <m:t>sinc</m:t>
+        </m:r>
+        <m:d>
+          <m:dPr>
+            <m:ctrlPr>
+              <w:rPr>
+                <w:rFonts w:eastAsiaTheme="minorEastAsia"/>
+                <w:i/>
+              </w:rPr>
+            </m:ctrlPr>
+          </m:dPr>
+          <m:e>
+            <m:r>
+              <w:rPr>
+                <w:rFonts w:eastAsiaTheme="minorEastAsia"/>
+              </w:rPr>
+              <m:t>x</m:t>
+            </m:r>
+          </m:e>
+        </m:d>
+      </m:oMath>
+      <w:r>
+        <w:rPr>
+          <w:rFonts w:eastAsiaTheme="minorEastAsia"/>
+        </w:rPr>
+        <w:t xml:space="preserve"> is even, meaning </w:t>
+      </w:r>
+      <m:oMath>
+        <m:r>
+          <w:rPr>
+            <w:rFonts w:eastAsiaTheme="minorEastAsia"/>
+          </w:rPr>
+          <m:t>sinc</m:t>
+        </m:r>
+        <m:d>
+          <m:dPr>
+            <m:ctrlPr>
+              <w:rPr>
+                <w:rFonts w:eastAsiaTheme="minorEastAsia"/>
+                <w:i/>
+              </w:rPr>
+            </m:ctrlPr>
+          </m:dPr>
+          <m:e>
+            <m:r>
+              <w:rPr>
+                <w:rFonts w:eastAsiaTheme="minorEastAsia"/>
+              </w:rPr>
+              <m:t>-x</m:t>
+            </m:r>
+          </m:e>
+        </m:d>
+        <m:r>
+          <w:rPr>
+            <w:rFonts w:eastAsiaTheme="minorEastAsia"/>
+          </w:rPr>
+          <m:t>=sinc</m:t>
+        </m:r>
+        <m:d>
+          <m:dPr>
+            <m:ctrlPr>
+              <w:rPr>
+                <w:rFonts w:eastAsiaTheme="minorEastAsia"/>
+                <w:i/>
+              </w:rPr>
+            </m:ctrlPr>
+          </m:dPr>
+          <m:e>
+            <m:r>
+              <w:rPr>
+                <w:rFonts w:eastAsiaTheme="minorEastAsia"/>
+              </w:rPr>
+              <m:t>x</m:t>
+            </m:r>
+          </m:e>
+        </m:d>
+      </m:oMath>
+      <w:r>
+        <w:rPr>
+          <w:rFonts w:eastAsiaTheme="minorEastAsia"/>
+        </w:rPr>
+        <w:t xml:space="preserve">. </w:t>
+      </w:r>
+      <w:proofErr w:type="gramStart"/>
+      <w:r>
+        <w:rPr>
+          <w:rFonts w:eastAsiaTheme="minorEastAsia"/>
+        </w:rPr>
+        <w:t>So</w:t>
+      </w:r>
+      <w:proofErr w:type="gramEnd"/>
+      <w:r>
+        <w:rPr>
+          <w:rFonts w:eastAsiaTheme="minorEastAsia"/>
+        </w:rPr>
+        <w:t xml:space="preserve"> we know that</w:t>
+      </w:r>
+    </w:p>
+    <w:p>
+      <w:pPr>
+        <w:rPr>
+          <w:rFonts w:eastAsiaTheme="minorEastAsia"/>
+        </w:rPr>
+      </w:pPr>
+      <m:oMathPara>
+        <m:oMath>
+          <m:d>
+            <m:dPr>
+              <m:ctrlPr>
+                <w:rPr>
+                  <w:rFonts w:eastAsiaTheme="minorEastAsia"/>
+                  <w:i/>
+                </w:rPr>
+              </m:ctrlPr>
+            </m:dPr>
+            <m:e>
+              <m:r>
+                <w:rPr>
+                  <w:rFonts w:eastAsiaTheme="minorEastAsia"/>
+                </w:rPr>
+                <m:t>1</m:t>
+              </m:r>
+            </m:e>
+          </m:d>
+          <m:r>
+            <w:rPr>
+              <w:rFonts w:eastAsiaTheme="minorEastAsia"/>
+            </w:rPr>
+            <m:t xml:space="preserve"> </m:t>
+          </m:r>
+          <m:r>
+            <m:rPr>
+              <m:scr m:val="script"/>
+            </m:rPr>
+            <w:rPr>
+              <w:rFonts w:eastAsiaTheme="minorEastAsia"/>
+            </w:rPr>
+            <m:t>F</m:t>
+          </m:r>
+          <m:d>
+            <m:dPr>
+              <m:begChr m:val="["/>
+              <m:endChr m:val="]"/>
+              <m:ctrlPr>
+                <w:rPr>
+                  <w:rFonts w:eastAsiaTheme="minorEastAsia"/>
+                  <w:i/>
+                </w:rPr>
+              </m:ctrlPr>
+            </m:dPr>
+            <m:e>
+              <m:r>
+                <w:rPr>
+                  <w:rFonts w:eastAsiaTheme="minorEastAsia"/>
+                </w:rPr>
+                <m:t>sinc</m:t>
+              </m:r>
+              <m:d>
+                <m:dPr>
+                  <m:ctrlPr>
+                    <w:rPr>
+                      <w:rFonts w:eastAsiaTheme="minorEastAsia"/>
+                      <w:i/>
+                    </w:rPr>
+                  </m:ctrlPr>
+                </m:dPr>
+                <m:e>
+                  <m:r>
+                    <w:rPr>
+                      <w:rFonts w:eastAsiaTheme="minorEastAsia"/>
+                    </w:rPr>
+                    <m:t>f</m:t>
+                  </m:r>
+                </m:e>
+              </m:d>
+            </m:e>
+          </m:d>
+          <m:r>
+            <m:rPr>
+              <m:scr m:val="script"/>
+            </m:rPr>
+            <w:rPr>
+              <w:rFonts w:eastAsiaTheme="minorEastAsia"/>
+            </w:rPr>
+            <m:t>=F</m:t>
+          </m:r>
+          <m:d>
+            <m:dPr>
+              <m:begChr m:val="["/>
+              <m:endChr m:val="]"/>
+              <m:ctrlPr>
+                <w:rPr>
+                  <w:rFonts w:eastAsiaTheme="minorEastAsia"/>
+                  <w:i/>
+                </w:rPr>
+              </m:ctrlPr>
+            </m:dPr>
+            <m:e>
+              <m:r>
+                <w:rPr>
+                  <w:rFonts w:eastAsiaTheme="minorEastAsia"/>
+                </w:rPr>
+                <m:t>sinc</m:t>
+              </m:r>
+              <m:d>
+                <m:dPr>
+                  <m:ctrlPr>
+                    <w:rPr>
+                      <w:rFonts w:eastAsiaTheme="minorEastAsia"/>
+                      <w:i/>
+                    </w:rPr>
+                  </m:ctrlPr>
+                </m:dPr>
+                <m:e>
+                  <m:r>
+                    <w:rPr>
+                      <w:rFonts w:eastAsiaTheme="minorEastAsia"/>
+                    </w:rPr>
+                    <m:t>-f</m:t>
+                  </m:r>
+                </m:e>
+              </m:d>
+            </m:e>
+          </m:d>
+        </m:oMath>
+      </m:oMathPara>
+    </w:p>
+    <w:p>
+      <w:pPr>
+        <w:rPr>
+          <w:rFonts w:eastAsiaTheme="minorEastAsia"/>
+        </w:rPr>
+      </w:pPr>
+      <w:r>
+        <w:rPr>
+          <w:rFonts w:eastAsiaTheme="minorEastAsia"/>
+        </w:rPr>
+        <w:t>From the duality property of Fourier transformations, we know that</w:t>
+      </w:r>
+    </w:p>
+    <w:p>
+      <w:pPr>
+        <w:rPr>
+          <w:rFonts w:eastAsiaTheme="minorEastAsia"/>
+        </w:rPr>
+      </w:pPr>
+      <m:oMathPara>
+        <m:oMath>
+          <m:d>
+            <m:dPr>
+              <m:ctrlPr>
+                <w:rPr>
+                  <w:rFonts w:eastAsiaTheme="minorEastAsia"/>
+                  <w:i/>
+                </w:rPr>
+              </m:ctrlPr>
+            </m:dPr>
+            <m:e>
+              <m:r>
+                <w:rPr>
+                  <w:rFonts w:eastAsiaTheme="minorEastAsia"/>
+                </w:rPr>
+                <m:t>2</m:t>
+              </m:r>
+            </m:e>
+          </m:d>
+          <m:r>
+            <w:rPr>
+              <w:rFonts w:eastAsiaTheme="minorEastAsia"/>
+            </w:rPr>
+            <m:t xml:space="preserve"> </m:t>
+          </m:r>
+          <m:r>
+            <m:rPr>
+              <m:scr m:val="script"/>
+            </m:rPr>
+            <w:rPr>
+              <w:rFonts w:eastAsiaTheme="minorEastAsia"/>
+            </w:rPr>
+            <m:t>F</m:t>
+          </m:r>
+          <m:d>
+            <m:dPr>
+              <m:begChr m:val="["/>
+              <m:endChr m:val="]"/>
+              <m:ctrlPr>
+                <w:rPr>
+                  <w:rFonts w:eastAsiaTheme="minorEastAsia"/>
+                  <w:i/>
+                </w:rPr>
+              </m:ctrlPr>
+            </m:dPr>
+            <m:e>
+              <m:r>
+                <w:rPr>
+                  <w:rFonts w:eastAsiaTheme="minorEastAsia"/>
+                </w:rPr>
+                <m:t>sinc</m:t>
+              </m:r>
+              <m:d>
+                <m:dPr>
+                  <m:ctrlPr>
+                    <w:rPr>
+                      <w:rFonts w:eastAsiaTheme="minorEastAsia"/>
+                      <w:i/>
+                    </w:rPr>
+                  </m:ctrlPr>
+                </m:dPr>
+                <m:e>
+                  <m:r>
+                    <w:rPr>
+                      <w:rFonts w:eastAsiaTheme="minorEastAsia"/>
+                    </w:rPr>
+                    <m:t>-f</m:t>
+                  </m:r>
+                </m:e>
+              </m:d>
+            </m:e>
+          </m:d>
+          <m:r>
+            <w:rPr>
+              <w:rFonts w:eastAsiaTheme="minorEastAsia"/>
+            </w:rPr>
+            <m:t>=h</m:t>
+          </m:r>
+          <m:d>
+            <m:dPr>
+              <m:ctrlPr>
+                <w:rPr>
+                  <w:rFonts w:eastAsiaTheme="minorEastAsia"/>
+                  <w:i/>
+                </w:rPr>
+              </m:ctrlPr>
+            </m:dPr>
+            <m:e>
+              <m:r>
+                <w:rPr>
+                  <w:rFonts w:eastAsiaTheme="minorEastAsia"/>
+                </w:rPr>
+                <m:t>t</m:t>
+              </m:r>
+            </m:e>
+          </m:d>
+        </m:oMath>
+      </m:oMathPara>
+    </w:p>
+    <w:p>
+      <w:pPr>
+        <w:rPr>
+          <w:rFonts w:eastAsiaTheme="minorEastAsia"/>
+        </w:rPr>
+      </w:pPr>
+      <w:r>
+        <w:rPr>
+          <w:rFonts w:eastAsiaTheme="minorEastAsia"/>
+        </w:rPr>
+        <w:t xml:space="preserve">Combining (1) and (2), we get that </w:t>
+      </w:r>
+      <m:oMath>
+        <m:r>
+          <w:rPr>
+            <w:rFonts w:eastAsiaTheme="minorEastAsia"/>
+          </w:rPr>
+          <m:t>F</m:t>
+        </m:r>
+        <m:d>
+          <m:dPr>
+            <m:begChr m:val="["/>
+            <m:endChr m:val="]"/>
+            <m:ctrlPr>
+              <w:rPr>
+                <w:rFonts w:eastAsiaTheme="minorEastAsia"/>
+                <w:i/>
+              </w:rPr>
+            </m:ctrlPr>
+          </m:dPr>
+          <m:e>
+            <m:r>
+              <w:rPr>
+                <w:rFonts w:eastAsiaTheme="minorEastAsia"/>
+              </w:rPr>
+              <m:t>sinc</m:t>
+            </m:r>
+            <m:d>
+              <m:dPr>
+                <m:ctrlPr>
+                  <w:rPr>
+                    <w:rFonts w:eastAsiaTheme="minorEastAsia"/>
+                    <w:i/>
+                  </w:rPr>
+                </m:ctrlPr>
+              </m:dPr>
+              <m:e>
+                <m:r>
+                  <w:rPr>
+                    <w:rFonts w:eastAsiaTheme="minorEastAsia"/>
+                  </w:rPr>
+                  <m:t>f</m:t>
+                </m:r>
+              </m:e>
+            </m:d>
+          </m:e>
+        </m:d>
+        <m:r>
+          <w:rPr>
+            <w:rFonts w:eastAsiaTheme="minorEastAsia"/>
+          </w:rPr>
+          <m:t>=h</m:t>
+        </m:r>
+        <m:d>
+          <m:dPr>
+            <m:ctrlPr>
+              <w:rPr>
+                <w:rFonts w:eastAsiaTheme="minorEastAsia"/>
+                <w:i/>
+              </w:rPr>
+            </m:ctrlPr>
+          </m:dPr>
+          <m:e>
+            <m:r>
+              <w:rPr>
+                <w:rFonts w:eastAsiaTheme="minorEastAsia"/>
+              </w:rPr>
+              <m:t>t</m:t>
+            </m:r>
+          </m:e>
+        </m:d>
+      </m:oMath>
+      <w:r>
+        <w:rPr>
+          <w:rFonts w:eastAsiaTheme="minorEastAsia"/>
+        </w:rPr>
+        <w:t>.</w:t>
+      </w:r>
+    </w:p>
+    <w:p>
+      <w:pPr>
+        <w:rPr>
+          <w:rFonts w:eastAsiaTheme="minorEastAsia"/>
+        </w:rPr>
+      </w:pPr>
+      <w:r>
+        <w:rPr>
+          <w:rFonts w:eastAsiaTheme="minorEastAsia"/>
+          <w:u w:val="single"/>
+        </w:rPr>
+        <w:t>Step 2</w:t>
+      </w:r>
+    </w:p>
+    <w:p>
+      <w:pPr>
+        <w:rPr>
+          <w:rFonts w:eastAsiaTheme="minorEastAsia"/>
+        </w:rPr>
+      </w:pPr>
+      <w:r>
+        <w:rPr>
+          <w:rFonts w:eastAsiaTheme="minorEastAsia"/>
+        </w:rPr>
+        <w:t>We know that the Fourier transformation of a convolution is the product of the Fourier transformations.</w:t>
+      </w:r>
+    </w:p>
+    <w:p>
+      <w:pPr>
+        <w:rPr>
+          <w:rFonts w:eastAsiaTheme="minorEastAsia"/>
+        </w:rPr>
+      </w:pPr>
+      <w:r>
+        <w:rPr>
+          <w:rFonts w:eastAsiaTheme="minorEastAsia"/>
+        </w:rPr>
+        <w:t xml:space="preserve">So, </w:t>
+      </w:r>
+      <m:oMath>
+        <m:r>
+          <m:rPr>
+            <m:scr m:val="script"/>
+          </m:rPr>
+          <w:rPr>
+            <w:rFonts w:eastAsiaTheme="minorEastAsia"/>
+          </w:rPr>
+          <m:t>F</m:t>
+        </m:r>
+        <m:d>
+          <m:dPr>
+            <m:begChr m:val="["/>
+            <m:endChr m:val="]"/>
+            <m:ctrlPr>
+              <w:rPr>
+                <w:rFonts w:eastAsiaTheme="minorEastAsia"/>
+                <w:i/>
+              </w:rPr>
+            </m:ctrlPr>
+          </m:dPr>
+          <m:e>
+            <m:r>
+              <w:rPr>
+                <w:rFonts w:eastAsiaTheme="minorEastAsia"/>
+              </w:rPr>
+              <m:t>sinc</m:t>
+            </m:r>
+            <m:d>
+              <m:dPr>
+                <m:ctrlPr>
+                  <w:rPr>
+                    <w:rFonts w:eastAsiaTheme="minorEastAsia"/>
+                    <w:i/>
+                  </w:rPr>
+                </m:ctrlPr>
+              </m:dPr>
+              <m:e>
+                <m:r>
+                  <w:rPr>
+                    <w:rFonts w:eastAsiaTheme="minorEastAsia"/>
+                  </w:rPr>
+                  <m:t>x</m:t>
+                </m:r>
+              </m:e>
+            </m:d>
+            <m:r>
+              <w:rPr>
+                <w:rFonts w:eastAsiaTheme="minorEastAsia"/>
+              </w:rPr>
+              <m:t>*sinc</m:t>
+            </m:r>
+            <m:d>
+              <m:dPr>
+                <m:ctrlPr>
+                  <w:rPr>
+                    <w:rFonts w:eastAsiaTheme="minorEastAsia"/>
+                    <w:i/>
+                  </w:rPr>
+                </m:ctrlPr>
+              </m:dPr>
+              <m:e>
+                <m:r>
+                  <w:rPr>
+                    <w:rFonts w:eastAsiaTheme="minorEastAsia"/>
+                  </w:rPr>
+                  <m:t>x</m:t>
+                </m:r>
+              </m:e>
+            </m:d>
+          </m:e>
+        </m:d>
+        <m:r>
+          <w:rPr>
+            <w:rFonts w:eastAsiaTheme="minorEastAsia"/>
+          </w:rPr>
+          <m:t>=</m:t>
+        </m:r>
+        <m:r>
+          <m:rPr>
+            <m:scr m:val="script"/>
+          </m:rPr>
+          <w:rPr>
+            <w:rFonts w:eastAsiaTheme="minorEastAsia"/>
+          </w:rPr>
+          <m:t>F</m:t>
+        </m:r>
+        <m:d>
+          <m:dPr>
+            <m:begChr m:val="["/>
+            <m:endChr m:val="]"/>
+            <m:ctrlPr>
+              <w:rPr>
+                <w:rFonts w:eastAsiaTheme="minorEastAsia"/>
+                <w:i/>
+              </w:rPr>
+            </m:ctrlPr>
+          </m:dPr>
+          <m:e>
+            <m:r>
+              <w:rPr>
+                <w:rFonts w:eastAsiaTheme="minorEastAsia"/>
+              </w:rPr>
+              <m:t>sinc</m:t>
+            </m:r>
+            <m:d>
+              <m:dPr>
+                <m:ctrlPr>
+                  <w:rPr>
+                    <w:rFonts w:eastAsiaTheme="minorEastAsia"/>
+                    <w:i/>
+                  </w:rPr>
+                </m:ctrlPr>
+              </m:dPr>
+              <m:e>
+                <m:r>
+                  <w:rPr>
+                    <w:rFonts w:eastAsiaTheme="minorEastAsia"/>
+                  </w:rPr>
+                  <m:t>x</m:t>
+                </m:r>
+              </m:e>
+            </m:d>
+          </m:e>
+        </m:d>
+        <m:r>
+          <w:rPr>
+            <w:rFonts w:eastAsiaTheme="minorEastAsia"/>
+          </w:rPr>
+          <m:t>×</m:t>
+        </m:r>
+        <m:r>
+          <m:rPr>
+            <m:scr m:val="script"/>
+          </m:rPr>
+          <w:rPr>
+            <w:rFonts w:eastAsiaTheme="minorEastAsia"/>
+          </w:rPr>
+          <m:t>F</m:t>
+        </m:r>
+        <m:d>
+          <m:dPr>
+            <m:begChr m:val="["/>
+            <m:endChr m:val="]"/>
+            <m:ctrlPr>
+              <w:rPr>
+                <w:rFonts w:eastAsiaTheme="minorEastAsia"/>
+                <w:i/>
+              </w:rPr>
+            </m:ctrlPr>
+          </m:dPr>
+          <m:e>
+            <m:r>
+              <w:rPr>
+                <w:rFonts w:eastAsiaTheme="minorEastAsia"/>
+              </w:rPr>
+              <m:t>sinc</m:t>
+            </m:r>
+            <m:d>
+              <m:dPr>
+                <m:ctrlPr>
+                  <w:rPr>
+                    <w:rFonts w:eastAsiaTheme="minorEastAsia"/>
+                    <w:i/>
+                  </w:rPr>
+                </m:ctrlPr>
+              </m:dPr>
+              <m:e>
+                <m:r>
+                  <w:rPr>
+                    <w:rFonts w:eastAsiaTheme="minorEastAsia"/>
+                  </w:rPr>
+                  <m:t>x</m:t>
+                </m:r>
+              </m:e>
+            </m:d>
+          </m:e>
+        </m:d>
+        <m:r>
+          <w:rPr>
+            <w:rFonts w:eastAsiaTheme="minorEastAsia"/>
+          </w:rPr>
+          <m:t>=</m:t>
+        </m:r>
+        <m:sSup>
+          <m:sSupPr>
+            <m:ctrlPr>
+              <w:rPr>
+                <w:rFonts w:eastAsiaTheme="minorEastAsia"/>
+                <w:i/>
+              </w:rPr>
+            </m:ctrlPr>
+          </m:sSupPr>
+          <m:e>
+            <m:r>
+              <w:rPr>
+                <w:rFonts w:eastAsiaTheme="minorEastAsia"/>
+              </w:rPr>
+              <m:t>h</m:t>
+            </m:r>
+          </m:e>
+          <m:sup>
+            <m:r>
+              <w:rPr>
+                <w:rFonts w:eastAsiaTheme="minorEastAsia"/>
+              </w:rPr>
+              <m:t>2</m:t>
+            </m:r>
+          </m:sup>
+        </m:sSup>
+        <m:d>
+          <m:dPr>
+            <m:ctrlPr>
+              <w:rPr>
+                <w:rFonts w:eastAsiaTheme="minorEastAsia"/>
+                <w:i/>
+              </w:rPr>
+            </m:ctrlPr>
+          </m:dPr>
+          <m:e>
+            <m:r>
+              <w:rPr>
+                <w:rFonts w:eastAsiaTheme="minorEastAsia"/>
+              </w:rPr>
+              <m:t>t</m:t>
+            </m:r>
+          </m:e>
+        </m:d>
+        <m:r>
+          <w:rPr>
+            <w:rFonts w:eastAsiaTheme="minorEastAsia"/>
+          </w:rPr>
+          <m:t>=h</m:t>
+        </m:r>
+        <m:d>
+          <m:dPr>
+            <m:ctrlPr>
+              <w:rPr>
+                <w:rFonts w:eastAsiaTheme="minorEastAsia"/>
+                <w:i/>
+              </w:rPr>
+            </m:ctrlPr>
+          </m:dPr>
+          <m:e>
+            <m:r>
+              <w:rPr>
+                <w:rFonts w:eastAsiaTheme="minorEastAsia"/>
+              </w:rPr>
+              <m:t>t</m:t>
+            </m:r>
+          </m:e>
+        </m:d>
+      </m:oMath>
+    </w:p>
+    <w:p>
+      <w:pPr>
+        <w:rPr>
+          <w:rFonts w:eastAsiaTheme="minorEastAsia"/>
+        </w:rPr>
+      </w:pPr>
+      <w:r>
+        <w:rPr>
+          <w:rFonts w:eastAsiaTheme="minorEastAsia"/>
+          <w:u w:val="single"/>
+        </w:rPr>
+        <w:t>Step 3</w:t>
+      </w:r>
+    </w:p>
+    <w:p>
+      <w:pPr>
+        <w:rPr>
+          <w:rFonts w:eastAsiaTheme="minorEastAsia"/>
+        </w:rPr>
+      </w:pPr>
+      <w:r>
+        <w:rPr>
+          <w:rFonts w:eastAsiaTheme="minorEastAsia"/>
+        </w:rPr>
+        <w:t>S</w:t>
+      </w:r>
+      <w:r>
+        <w:rPr>
+          <w:rFonts w:eastAsiaTheme="minorEastAsia"/>
+        </w:rPr>
+        <w:t xml:space="preserve">ince we know that </w:t>
+      </w:r>
+      <m:oMath>
+        <m:r>
+          <w:rPr>
+            <w:rFonts w:eastAsiaTheme="minorEastAsia"/>
+          </w:rPr>
+          <m:t>h</m:t>
+        </m:r>
+        <m:d>
+          <m:dPr>
+            <m:ctrlPr>
+              <w:rPr>
+                <w:rFonts w:eastAsiaTheme="minorEastAsia"/>
+                <w:i/>
+              </w:rPr>
+            </m:ctrlPr>
+          </m:dPr>
+          <m:e>
+            <m:r>
+              <w:rPr>
+                <w:rFonts w:eastAsiaTheme="minorEastAsia"/>
+              </w:rPr>
+              <m:t>t</m:t>
+            </m:r>
+          </m:e>
+        </m:d>
+        <m:r>
+          <w:rPr>
+            <w:rFonts w:eastAsiaTheme="minorEastAsia"/>
+          </w:rPr>
+          <m:t>=</m:t>
+        </m:r>
+        <m:r>
+          <m:rPr>
+            <m:scr m:val="script"/>
+          </m:rPr>
+          <w:rPr>
+            <w:rFonts w:eastAsiaTheme="minorEastAsia"/>
+          </w:rPr>
+          <m:t>F</m:t>
+        </m:r>
+        <m:d>
+          <m:dPr>
+            <m:begChr m:val="["/>
+            <m:endChr m:val="]"/>
+            <m:ctrlPr>
+              <w:rPr>
+                <w:rFonts w:eastAsiaTheme="minorEastAsia"/>
+                <w:i/>
+              </w:rPr>
+            </m:ctrlPr>
+          </m:dPr>
+          <m:e>
+            <m:r>
+              <w:rPr>
+                <w:rFonts w:eastAsiaTheme="minorEastAsia"/>
+              </w:rPr>
+              <m:t>sinc</m:t>
+            </m:r>
+            <m:d>
+              <m:dPr>
+                <m:ctrlPr>
+                  <w:rPr>
+                    <w:rFonts w:eastAsiaTheme="minorEastAsia"/>
+                    <w:i/>
+                  </w:rPr>
+                </m:ctrlPr>
+              </m:dPr>
+              <m:e>
+                <m:r>
+                  <w:rPr>
+                    <w:rFonts w:eastAsiaTheme="minorEastAsia"/>
+                  </w:rPr>
+                  <m:t>f</m:t>
+                </m:r>
+              </m:e>
+            </m:d>
+          </m:e>
+        </m:d>
+      </m:oMath>
+      <w:r>
+        <w:rPr>
+          <w:rFonts w:eastAsiaTheme="minorEastAsia"/>
+        </w:rPr>
+        <w:t>,</w:t>
+      </w:r>
+      <w:r>
+        <w:rPr>
+          <w:rFonts w:eastAsiaTheme="minorEastAsia"/>
+        </w:rPr>
+        <w:t xml:space="preserve"> by applying </w:t>
+      </w:r>
+      <m:oMath>
+        <m:sSup>
+          <m:sSupPr>
+            <m:ctrlPr>
+              <w:rPr>
+                <w:rFonts w:eastAsiaTheme="minorEastAsia"/>
+                <w:i/>
+              </w:rPr>
+            </m:ctrlPr>
+          </m:sSupPr>
+          <m:e>
+            <m:r>
+              <m:rPr>
+                <m:scr m:val="script"/>
+              </m:rPr>
+              <w:rPr>
+                <w:rFonts w:eastAsiaTheme="minorEastAsia"/>
+              </w:rPr>
+              <m:t>F</m:t>
+            </m:r>
+          </m:e>
+          <m:sup>
+            <m:r>
+              <w:rPr>
+                <w:rFonts w:eastAsiaTheme="minorEastAsia"/>
+              </w:rPr>
+              <m:t>-1</m:t>
+            </m:r>
+          </m:sup>
+        </m:sSup>
+      </m:oMath>
+      <w:r>
+        <w:rPr>
+          <w:rFonts w:eastAsiaTheme="minorEastAsia"/>
+        </w:rPr>
+        <w:t>,</w:t>
+      </w:r>
+      <w:r>
+        <w:rPr>
+          <w:rFonts w:eastAsiaTheme="minorEastAsia"/>
+        </w:rPr>
+        <w:t xml:space="preserve"> </w:t>
+      </w:r>
+      <w:r>
+        <w:rPr>
+          <w:rFonts w:eastAsiaTheme="minorEastAsia"/>
+        </w:rPr>
+        <w:t>we get that</w:t>
+      </w:r>
+      <w:r>
+        <w:rPr>
+          <w:rFonts w:eastAsiaTheme="minorEastAsia"/>
+        </w:rPr>
+        <w:t xml:space="preserve"> </w:t>
+      </w:r>
+      <w:bookmarkStart w:id="0" w:name="_Hlk185503851"/>
+      <m:oMath>
+        <m:sSup>
+          <m:sSupPr>
+            <m:ctrlPr>
+              <w:rPr>
+                <w:rFonts w:eastAsiaTheme="minorEastAsia"/>
+                <w:i/>
+              </w:rPr>
+            </m:ctrlPr>
+          </m:sSupPr>
+          <m:e>
+            <m:r>
+              <m:rPr>
+                <m:scr m:val="script"/>
+              </m:rPr>
+              <w:rPr>
+                <w:rFonts w:eastAsiaTheme="minorEastAsia"/>
+              </w:rPr>
+              <m:t>F</m:t>
+            </m:r>
+          </m:e>
+          <m:sup>
+            <m:r>
+              <w:rPr>
+                <w:rFonts w:eastAsiaTheme="minorEastAsia"/>
+              </w:rPr>
+              <m:t>-1</m:t>
+            </m:r>
+          </m:sup>
+        </m:sSup>
+        <m:d>
+          <m:dPr>
+            <m:begChr m:val="["/>
+            <m:endChr m:val="]"/>
+            <m:ctrlPr>
+              <w:rPr>
+                <w:rFonts w:eastAsiaTheme="minorEastAsia"/>
+                <w:i/>
+              </w:rPr>
+            </m:ctrlPr>
+          </m:dPr>
+          <m:e>
+            <m:r>
+              <w:rPr>
+                <w:rFonts w:eastAsiaTheme="minorEastAsia"/>
+              </w:rPr>
+              <m:t>h</m:t>
+            </m:r>
+            <m:d>
+              <m:dPr>
+                <m:ctrlPr>
+                  <w:rPr>
+                    <w:rFonts w:eastAsiaTheme="minorEastAsia"/>
+                    <w:i/>
+                  </w:rPr>
+                </m:ctrlPr>
+              </m:dPr>
+              <m:e>
+                <m:r>
+                  <w:rPr>
+                    <w:rFonts w:eastAsiaTheme="minorEastAsia"/>
+                  </w:rPr>
+                  <m:t>t</m:t>
+                </m:r>
+              </m:e>
+            </m:d>
+          </m:e>
+        </m:d>
+        <w:bookmarkEnd w:id="0"/>
+        <m:r>
+          <w:rPr>
+            <w:rFonts w:eastAsiaTheme="minorEastAsia"/>
+          </w:rPr>
+          <m:t>=</m:t>
+        </m:r>
+        <m:r>
+          <w:rPr>
+            <w:rFonts w:eastAsiaTheme="minorEastAsia"/>
+          </w:rPr>
+          <m:t>sinc</m:t>
+        </m:r>
+        <m:d>
+          <m:dPr>
+            <m:ctrlPr>
+              <w:rPr>
+                <w:rFonts w:eastAsiaTheme="minorEastAsia"/>
+                <w:i/>
+              </w:rPr>
+            </m:ctrlPr>
+          </m:dPr>
+          <m:e>
+            <m:r>
+              <w:rPr>
+                <w:rFonts w:eastAsiaTheme="minorEastAsia"/>
+              </w:rPr>
+              <m:t>f</m:t>
+            </m:r>
+          </m:e>
+        </m:d>
+      </m:oMath>
+      <w:r>
+        <w:rPr>
+          <w:rFonts w:eastAsiaTheme="minorEastAsia"/>
+        </w:rPr>
+        <w:t>.</w:t>
+      </w:r>
+    </w:p>
+    <w:p>
+      <w:pPr>
+        <w:rPr>
+          <w:rFonts w:eastAsiaTheme="minorEastAsia"/>
+        </w:rPr>
+      </w:pPr>
+      <w:r>
+        <w:rPr>
+          <w:rFonts w:eastAsiaTheme="minorEastAsia"/>
+        </w:rPr>
+        <w:t xml:space="preserve">And so, we got that </w:t>
+      </w:r>
+    </w:p>
+    <w:p>
+      <w:pPr>
+        <w:rPr>
+          <w:rFonts w:eastAsiaTheme="minorEastAsia"/>
+        </w:rPr>
+      </w:pPr>
+      <m:oMathPara>
+        <m:oMath>
+          <m:r>
+            <w:rPr>
+              <w:rFonts w:eastAsiaTheme="minorEastAsia"/>
+            </w:rPr>
+            <m:t>sinc</m:t>
+          </m:r>
+          <m:d>
+            <m:dPr>
+              <m:ctrlPr>
+                <w:rPr>
+                  <w:rFonts w:eastAsiaTheme="minorEastAsia"/>
+                  <w:i/>
+                </w:rPr>
+              </m:ctrlPr>
+            </m:dPr>
+            <m:e>
+              <m:r>
+                <w:rPr>
+                  <w:rFonts w:eastAsiaTheme="minorEastAsia"/>
+                </w:rPr>
+                <m:t>x</m:t>
+              </m:r>
+            </m:e>
+          </m:d>
+          <m:r>
+            <w:rPr>
+              <w:rFonts w:eastAsiaTheme="minorEastAsia"/>
+            </w:rPr>
+            <m:t>*sinc</m:t>
+          </m:r>
+          <m:d>
+            <m:dPr>
+              <m:ctrlPr>
+                <w:rPr>
+                  <w:rFonts w:eastAsiaTheme="minorEastAsia"/>
+                  <w:i/>
+                </w:rPr>
+              </m:ctrlPr>
+            </m:dPr>
+            <m:e>
+              <m:r>
+                <w:rPr>
+                  <w:rFonts w:eastAsiaTheme="minorEastAsia"/>
+                </w:rPr>
+                <m:t>x</m:t>
+              </m:r>
+            </m:e>
+          </m:d>
+          <m:r>
+            <m:rPr>
+              <m:aln/>
+            </m:rPr>
+            <w:rPr>
+              <w:rFonts w:eastAsiaTheme="minorEastAsia"/>
+            </w:rPr>
+            <m:t>=</m:t>
+          </m:r>
+          <m:sSup>
+            <m:sSupPr>
+              <m:ctrlPr>
+                <w:rPr>
+                  <w:rFonts w:eastAsiaTheme="minorEastAsia"/>
+                  <w:i/>
+                </w:rPr>
+              </m:ctrlPr>
+            </m:sSupPr>
+            <m:e>
+              <m:r>
+                <m:rPr>
+                  <m:scr m:val="script"/>
+                </m:rPr>
+                <w:rPr>
+                  <w:rFonts w:eastAsiaTheme="minorEastAsia"/>
+                </w:rPr>
+                <m:t>F</m:t>
+              </m:r>
+            </m:e>
+            <m:sup>
+              <m:r>
+                <w:rPr>
+                  <w:rFonts w:eastAsiaTheme="minorEastAsia"/>
+                </w:rPr>
+                <m:t>-1</m:t>
+              </m:r>
+            </m:sup>
+          </m:sSup>
+          <m:d>
+            <m:dPr>
+              <m:begChr m:val="["/>
+              <m:endChr m:val="]"/>
+              <m:ctrlPr>
+                <w:rPr>
+                  <w:rFonts w:eastAsiaTheme="minorEastAsia"/>
+                  <w:i/>
+                </w:rPr>
+              </m:ctrlPr>
+            </m:dPr>
+            <m:e>
+              <m:r>
+                <m:rPr>
+                  <m:sty m:val="p"/>
+                </m:rPr>
+                <w:rPr>
+                  <w:rFonts w:eastAsiaTheme="minorEastAsia"/>
+                </w:rPr>
+                <m:t xml:space="preserve"> </m:t>
+              </m:r>
+              <m:r>
+                <m:rPr>
+                  <m:scr m:val="script"/>
+                </m:rPr>
+                <w:rPr>
+                  <w:rFonts w:eastAsiaTheme="minorEastAsia"/>
+                </w:rPr>
+                <m:t>F</m:t>
+              </m:r>
+              <m:d>
+                <m:dPr>
+                  <m:begChr m:val="["/>
+                  <m:endChr m:val="]"/>
+                  <m:ctrlPr>
+                    <w:rPr>
+                      <w:rFonts w:eastAsiaTheme="minorEastAsia"/>
+                      <w:i/>
+                    </w:rPr>
+                  </m:ctrlPr>
+                </m:dPr>
+                <m:e>
+                  <m:r>
+                    <w:rPr>
+                      <w:rFonts w:eastAsiaTheme="minorEastAsia"/>
+                    </w:rPr>
+                    <m:t>sinc</m:t>
+                  </m:r>
+                  <m:d>
+                    <m:dPr>
+                      <m:ctrlPr>
+                        <w:rPr>
+                          <w:rFonts w:eastAsiaTheme="minorEastAsia"/>
+                          <w:i/>
+                        </w:rPr>
+                      </m:ctrlPr>
+                    </m:dPr>
+                    <m:e>
+                      <m:r>
+                        <w:rPr>
+                          <w:rFonts w:eastAsiaTheme="minorEastAsia"/>
+                        </w:rPr>
+                        <m:t>x</m:t>
+                      </m:r>
+                    </m:e>
+                  </m:d>
+                  <m:r>
+                    <w:rPr>
+                      <w:rFonts w:eastAsiaTheme="minorEastAsia"/>
+                    </w:rPr>
+                    <m:t>*sinc</m:t>
+                  </m:r>
+                  <m:d>
+                    <m:dPr>
+                      <m:ctrlPr>
+                        <w:rPr>
+                          <w:rFonts w:eastAsiaTheme="minorEastAsia"/>
+                          <w:i/>
+                        </w:rPr>
+                      </m:ctrlPr>
+                    </m:dPr>
+                    <m:e>
+                      <m:r>
+                        <w:rPr>
+                          <w:rFonts w:eastAsiaTheme="minorEastAsia"/>
+                        </w:rPr>
+                        <m:t>x</m:t>
+                      </m:r>
+                    </m:e>
+                  </m:d>
+                </m:e>
+              </m:d>
+            </m:e>
+          </m:d>
+          <m:r>
+            <w:rPr>
+              <w:rFonts w:eastAsiaTheme="minorEastAsia"/>
+            </w:rPr>
+            <m:t>=</m:t>
+          </m:r>
+          <m:sSup>
+            <m:sSupPr>
+              <m:ctrlPr>
+                <w:rPr>
+                  <w:rFonts w:eastAsiaTheme="minorEastAsia"/>
+                  <w:i/>
+                </w:rPr>
+              </m:ctrlPr>
+            </m:sSupPr>
+            <m:e>
+              <m:r>
+                <m:rPr>
+                  <m:scr m:val="script"/>
+                </m:rPr>
+                <w:rPr>
+                  <w:rFonts w:eastAsiaTheme="minorEastAsia"/>
+                </w:rPr>
+                <m:t>F</m:t>
+              </m:r>
+            </m:e>
+            <m:sup>
+              <m:r>
+                <w:rPr>
+                  <w:rFonts w:eastAsiaTheme="minorEastAsia"/>
+                </w:rPr>
+                <m:t>-1</m:t>
+              </m:r>
+            </m:sup>
+          </m:sSup>
+          <m:d>
+            <m:dPr>
+              <m:begChr m:val="["/>
+              <m:endChr m:val="]"/>
+              <m:ctrlPr>
+                <w:rPr>
+                  <w:rFonts w:eastAsiaTheme="minorEastAsia"/>
+                  <w:i/>
+                </w:rPr>
+              </m:ctrlPr>
+            </m:dPr>
+            <m:e>
+              <m:r>
+                <m:rPr>
+                  <m:scr m:val="script"/>
+                </m:rPr>
+                <w:rPr>
+                  <w:rFonts w:eastAsiaTheme="minorEastAsia"/>
+                </w:rPr>
+                <m:t>F</m:t>
+              </m:r>
+              <m:d>
+                <m:dPr>
+                  <m:begChr m:val="["/>
+                  <m:endChr m:val="]"/>
+                  <m:ctrlPr>
+                    <w:rPr>
+                      <w:rFonts w:eastAsiaTheme="minorEastAsia"/>
+                      <w:i/>
+                    </w:rPr>
+                  </m:ctrlPr>
+                </m:dPr>
+                <m:e>
+                  <m:r>
+                    <w:rPr>
+                      <w:rFonts w:eastAsiaTheme="minorEastAsia"/>
+                    </w:rPr>
+                    <m:t>sinc</m:t>
+                  </m:r>
+                  <m:d>
+                    <m:dPr>
+                      <m:ctrlPr>
+                        <w:rPr>
+                          <w:rFonts w:eastAsiaTheme="minorEastAsia"/>
+                          <w:i/>
+                        </w:rPr>
+                      </m:ctrlPr>
+                    </m:dPr>
+                    <m:e>
+                      <m:r>
+                        <w:rPr>
+                          <w:rFonts w:eastAsiaTheme="minorEastAsia"/>
+                        </w:rPr>
+                        <m:t>x</m:t>
+                      </m:r>
+                    </m:e>
+                  </m:d>
+                </m:e>
+              </m:d>
+              <m:r>
+                <w:rPr>
+                  <w:rFonts w:eastAsiaTheme="minorEastAsia"/>
+                </w:rPr>
+                <m:t>×</m:t>
+              </m:r>
+              <m:r>
+                <m:rPr>
+                  <m:scr m:val="script"/>
+                </m:rPr>
+                <w:rPr>
+                  <w:rFonts w:eastAsiaTheme="minorEastAsia"/>
+                </w:rPr>
+                <m:t>F</m:t>
+              </m:r>
+              <m:d>
+                <m:dPr>
+                  <m:begChr m:val="["/>
+                  <m:endChr m:val="]"/>
+                  <m:ctrlPr>
+                    <w:rPr>
+                      <w:rFonts w:eastAsiaTheme="minorEastAsia"/>
+                      <w:i/>
+                    </w:rPr>
+                  </m:ctrlPr>
+                </m:dPr>
+                <m:e>
+                  <m:r>
+                    <w:rPr>
+                      <w:rFonts w:eastAsiaTheme="minorEastAsia"/>
+                    </w:rPr>
+                    <m:t>sinc</m:t>
+                  </m:r>
+                  <m:d>
+                    <m:dPr>
+                      <m:ctrlPr>
+                        <w:rPr>
+                          <w:rFonts w:eastAsiaTheme="minorEastAsia"/>
+                          <w:i/>
+                        </w:rPr>
+                      </m:ctrlPr>
+                    </m:dPr>
+                    <m:e>
+                      <m:r>
+                        <w:rPr>
+                          <w:rFonts w:eastAsiaTheme="minorEastAsia"/>
+                        </w:rPr>
+                        <m:t>x</m:t>
+                      </m:r>
+                    </m:e>
+                  </m:d>
+                </m:e>
+              </m:d>
+            </m:e>
+          </m:d>
+          <m:r>
+            <w:rPr>
+              <w:rFonts w:eastAsiaTheme="minorEastAsia"/>
+            </w:rPr>
+            <w:br/>
+          </m:r>
+        </m:oMath>
+        <m:oMath>
+          <m:r>
+            <m:rPr>
+              <m:aln/>
+            </m:rPr>
+            <w:rPr>
+              <w:rFonts w:eastAsiaTheme="minorEastAsia"/>
+            </w:rPr>
+            <m:t>=</m:t>
+          </m:r>
+          <m:sSup>
+            <m:sSupPr>
+              <m:ctrlPr>
+                <w:rPr>
+                  <w:rFonts w:eastAsiaTheme="minorEastAsia"/>
+                  <w:i/>
+                </w:rPr>
+              </m:ctrlPr>
+            </m:sSupPr>
+            <m:e>
+              <m:r>
+                <m:rPr>
+                  <m:scr m:val="script"/>
+                </m:rPr>
+                <w:rPr>
+                  <w:rFonts w:eastAsiaTheme="minorEastAsia"/>
+                </w:rPr>
+                <m:t>F</m:t>
+              </m:r>
+            </m:e>
+            <m:sup>
+              <m:r>
+                <w:rPr>
+                  <w:rFonts w:eastAsiaTheme="minorEastAsia"/>
+                </w:rPr>
+                <m:t>-1</m:t>
+              </m:r>
+            </m:sup>
+          </m:sSup>
+          <m:d>
+            <m:dPr>
+              <m:begChr m:val="["/>
+              <m:endChr m:val="]"/>
+              <m:ctrlPr>
+                <w:rPr>
+                  <w:rFonts w:eastAsiaTheme="minorEastAsia"/>
+                  <w:i/>
+                </w:rPr>
+              </m:ctrlPr>
+            </m:dPr>
+            <m:e>
+              <m:sSup>
+                <m:sSupPr>
+                  <m:ctrlPr>
+                    <w:rPr>
+                      <w:rFonts w:eastAsiaTheme="minorEastAsia"/>
+                      <w:i/>
+                    </w:rPr>
+                  </m:ctrlPr>
+                </m:sSupPr>
+                <m:e>
+                  <m:r>
+                    <w:rPr>
+                      <w:rFonts w:eastAsiaTheme="minorEastAsia"/>
+                    </w:rPr>
+                    <m:t>h</m:t>
+                  </m:r>
+                </m:e>
+                <m:sup>
+                  <m:r>
+                    <w:rPr>
+                      <w:rFonts w:eastAsiaTheme="minorEastAsia"/>
+                    </w:rPr>
+                    <m:t>2</m:t>
+                  </m:r>
+                </m:sup>
+              </m:sSup>
+              <m:d>
+                <m:dPr>
+                  <m:ctrlPr>
+                    <w:rPr>
+                      <w:rFonts w:eastAsiaTheme="minorEastAsia"/>
+                      <w:i/>
+                    </w:rPr>
+                  </m:ctrlPr>
+                </m:dPr>
+                <m:e>
+                  <m:r>
+                    <w:rPr>
+                      <w:rFonts w:eastAsiaTheme="minorEastAsia"/>
+                    </w:rPr>
+                    <m:t>t</m:t>
+                  </m:r>
+                </m:e>
+              </m:d>
+            </m:e>
+          </m:d>
+          <m:r>
+            <w:rPr>
+              <w:rFonts w:eastAsiaTheme="minorEastAsia"/>
+            </w:rPr>
+            <m:t>=</m:t>
+          </m:r>
+          <m:sSup>
+            <m:sSupPr>
+              <m:ctrlPr>
+                <w:rPr>
+                  <w:rFonts w:eastAsiaTheme="minorEastAsia"/>
+                  <w:i/>
+                </w:rPr>
+              </m:ctrlPr>
+            </m:sSupPr>
+            <m:e>
+              <m:r>
+                <m:rPr>
+                  <m:scr m:val="script"/>
+                </m:rPr>
+                <w:rPr>
+                  <w:rFonts w:eastAsiaTheme="minorEastAsia"/>
+                </w:rPr>
+                <m:t>F</m:t>
+              </m:r>
+            </m:e>
+            <m:sup>
+              <m:r>
+                <w:rPr>
+                  <w:rFonts w:eastAsiaTheme="minorEastAsia"/>
+                </w:rPr>
+                <m:t>-1</m:t>
+              </m:r>
+            </m:sup>
+          </m:sSup>
+          <m:d>
+            <m:dPr>
+              <m:begChr m:val="["/>
+              <m:endChr m:val="]"/>
+              <m:ctrlPr>
+                <w:rPr>
+                  <w:rFonts w:eastAsiaTheme="minorEastAsia"/>
+                  <w:i/>
+                </w:rPr>
+              </m:ctrlPr>
+            </m:dPr>
+            <m:e>
+              <m:r>
+                <w:rPr>
+                  <w:rFonts w:eastAsiaTheme="minorEastAsia"/>
+                </w:rPr>
+                <m:t>h</m:t>
+              </m:r>
+              <m:d>
+                <m:dPr>
+                  <m:ctrlPr>
+                    <w:rPr>
+                      <w:rFonts w:eastAsiaTheme="minorEastAsia"/>
+                      <w:i/>
+                    </w:rPr>
+                  </m:ctrlPr>
+                </m:dPr>
+                <m:e>
+                  <m:r>
+                    <w:rPr>
+                      <w:rFonts w:eastAsiaTheme="minorEastAsia"/>
+                    </w:rPr>
+                    <m:t>t</m:t>
+                  </m:r>
+                </m:e>
+              </m:d>
+            </m:e>
+          </m:d>
+          <m:r>
+            <w:rPr>
+              <w:rFonts w:eastAsiaTheme="minorEastAsia"/>
+            </w:rPr>
+            <m:t>=sinc</m:t>
+          </m:r>
+          <m:d>
+            <m:dPr>
+              <m:ctrlPr>
+                <w:rPr>
+                  <w:rFonts w:eastAsiaTheme="minorEastAsia"/>
+                  <w:i/>
+                </w:rPr>
+              </m:ctrlPr>
+            </m:dPr>
+            <m:e>
+              <m:r>
+                <w:rPr>
+                  <w:rFonts w:eastAsiaTheme="minorEastAsia"/>
+                </w:rPr>
+                <m:t>x</m:t>
+              </m:r>
+            </m:e>
+          </m:d>
+        </m:oMath>
+      </m:oMathPara>
+    </w:p>
+    <w:p>
+      <w:pPr>
+        <w:rPr>
+          <w:rFonts w:eastAsiaTheme="minorEastAsia"/>
+        </w:rPr>
+      </w:pPr>
+      <w:r>
+        <w:rPr>
+          <w:rFonts w:eastAsiaTheme="minorEastAsia"/>
+        </w:rPr>
+        <w:t xml:space="preserve">So </w:t>
+      </w:r>
+      <m:oMath>
+        <m:r>
+          <w:rPr>
+            <w:rFonts w:eastAsiaTheme="minorEastAsia"/>
+          </w:rPr>
+          <m:t>sinc</m:t>
+        </m:r>
+        <m:d>
+          <m:dPr>
+            <m:ctrlPr>
+              <w:rPr>
+                <w:rFonts w:eastAsiaTheme="minorEastAsia"/>
+                <w:i/>
+              </w:rPr>
+            </m:ctrlPr>
+          </m:dPr>
+          <m:e>
+            <m:r>
+              <w:rPr>
+                <w:rFonts w:eastAsiaTheme="minorEastAsia"/>
+              </w:rPr>
+              <m:t>x</m:t>
+            </m:r>
+          </m:e>
+        </m:d>
+        <m:r>
+          <w:rPr>
+            <w:rFonts w:eastAsiaTheme="minorEastAsia"/>
+          </w:rPr>
+          <m:t>*sinc</m:t>
+        </m:r>
+        <m:d>
+          <m:dPr>
+            <m:ctrlPr>
+              <w:rPr>
+                <w:rFonts w:eastAsiaTheme="minorEastAsia"/>
+                <w:i/>
+              </w:rPr>
+            </m:ctrlPr>
+          </m:dPr>
+          <m:e>
+            <m:r>
+              <w:rPr>
+                <w:rFonts w:eastAsiaTheme="minorEastAsia"/>
+              </w:rPr>
+              <m:t>x</m:t>
+            </m:r>
+          </m:e>
+        </m:d>
+        <m:r>
+          <w:rPr>
+            <w:rFonts w:eastAsiaTheme="minorEastAsia"/>
+          </w:rPr>
+          <m:t>=sinc</m:t>
+        </m:r>
+        <m:d>
+          <m:dPr>
+            <m:ctrlPr>
+              <w:rPr>
+                <w:rFonts w:eastAsiaTheme="minorEastAsia"/>
+                <w:i/>
+              </w:rPr>
+            </m:ctrlPr>
+          </m:dPr>
+          <m:e>
+            <m:r>
+              <w:rPr>
+                <w:rFonts w:eastAsiaTheme="minorEastAsia"/>
+              </w:rPr>
+              <m:t>x</m:t>
+            </m:r>
+          </m:e>
+        </m:d>
+      </m:oMath>
+      <w:r>
+        <w:rPr>
+          <w:rFonts w:eastAsiaTheme="minorEastAsia"/>
+        </w:rPr>
+        <w:t>.</w:t>
+      </w:r>
+    </w:p>
+    <w:p>
+      <w:pPr>
+        <w:rPr>
+          <w:rFonts w:eastAsiaTheme="minorEastAsia"/>
+          <w:rtl/>
+        </w:rPr>
+      </w:pPr>
+    </w:p>
+    <w:p>
+      <w:pPr>
+        <w:bidi/>
+        <w:rPr>
+          <w:rFonts w:eastAsiaTheme="minorEastAsia"/>
+          <w:rtl/>
+        </w:rPr>
+      </w:pPr>
+      <w:r>
+        <w:rPr>
+          <w:rFonts w:eastAsiaTheme="minorEastAsia" w:hint="cs"/>
+          <w:rtl/>
+        </w:rPr>
+        <w:t>סעיף ב</w:t>
+      </w:r>
+    </w:p>
+    <w:p>
+      <w:pPr>
+        <w:bidi/>
+        <w:rPr>
+          <w:rFonts w:eastAsiaTheme="minorEastAsia"/>
+          <w:rtl/>
+        </w:rPr>
+      </w:pPr>
+    </w:p>
+    <w:p>
+      <w:pPr>
+        <w:bidi/>
+        <w:rPr>
+          <w:rFonts w:eastAsiaTheme="minorEastAsia"/>
+          <w:rtl/>
+        </w:rPr>
+      </w:pPr>
+      <w:r>
+        <w:rPr>
+          <w:rFonts w:eastAsiaTheme="minorEastAsia" w:hint="cs"/>
+          <w:rtl/>
+        </w:rPr>
+        <w:t>סעיף ג</w:t>
+      </w:r>
+    </w:p>
+    <w:p>
+      <w:pPr>
+        <w:bidi/>
+        <w:rPr>
+          <w:rFonts w:eastAsiaTheme="minorEastAsia"/>
+        </w:rPr>
+      </w:pPr>
+      <m:oMathPara>
+        <m:oMath>
+          <m:r>
+            <w:rPr>
+              <w:rFonts w:eastAsiaTheme="minorEastAsia"/>
+            </w:rPr>
+            <m:t>f</m:t>
+          </m:r>
+          <m:d>
+            <m:dPr>
+              <m:ctrlPr>
+                <w:rPr>
+                  <w:rFonts w:eastAsiaTheme="minorEastAsia"/>
+                  <w:i/>
+                </w:rPr>
+              </m:ctrlPr>
+            </m:dPr>
+            <m:e>
+              <m:r>
+                <w:rPr>
+                  <w:rFonts w:eastAsiaTheme="minorEastAsia"/>
+                </w:rPr>
+                <m:t>t</m:t>
+              </m:r>
+            </m:e>
+          </m:d>
+          <m:r>
+            <w:rPr>
+              <w:rFonts w:eastAsiaTheme="minorEastAsia"/>
+            </w:rPr>
+            <m:t>=</m:t>
+          </m:r>
+          <m:func>
+            <m:funcPr>
+              <m:ctrlPr>
+                <w:rPr>
+                  <w:rFonts w:eastAsiaTheme="minorEastAsia"/>
+                  <w:i/>
+                </w:rPr>
+              </m:ctrlPr>
+            </m:funcPr>
+            <m:fName>
+              <m:r>
+                <m:rPr>
+                  <m:sty m:val="p"/>
+                </m:rPr>
+                <w:rPr>
+                  <w:rFonts w:eastAsiaTheme="minorEastAsia"/>
+                </w:rPr>
+                <m:t>sin</m:t>
+              </m:r>
+            </m:fName>
+            <m:e>
+              <m:d>
+                <m:dPr>
+                  <m:ctrlPr>
+                    <w:rPr>
+                      <w:rFonts w:eastAsiaTheme="minorEastAsia"/>
+                      <w:i/>
+                    </w:rPr>
+                  </m:ctrlPr>
+                </m:dPr>
+                <m:e>
+                  <m:r>
+                    <w:rPr>
+                      <w:rFonts w:eastAsiaTheme="minorEastAsia"/>
+                    </w:rPr>
+                    <m:t>2πnt</m:t>
+                  </m:r>
+                </m:e>
+              </m:d>
+            </m:e>
+          </m:func>
+        </m:oMath>
+      </m:oMathPara>
+    </w:p>
+    <w:p>
+      <w:pPr>
+        <w:rPr>
+          <w:rFonts w:eastAsiaTheme="minorEastAsia" w:hint="cs"/>
+          <w:rtl/>
+        </w:rPr>
+      </w:pPr>
+      <w:r>
+        <w:rPr>
+          <w:rFonts w:eastAsiaTheme="minorEastAsia"/>
+        </w:rPr>
+        <w:t>Need to prove-</w:t>
+      </w:r>
+      <m:oMath>
+        <m:r>
+          <w:rPr>
+            <w:rFonts w:eastAsiaTheme="minorEastAsia"/>
+          </w:rPr>
+          <m:t>∀n∈</m:t>
+        </m:r>
+        <m:r>
+          <m:rPr>
+            <m:scr m:val="fraktur"/>
+          </m:rPr>
+          <w:rPr>
+            <w:rFonts w:eastAsiaTheme="minorEastAsia"/>
+          </w:rPr>
+          <m:t xml:space="preserve">R,  </m:t>
+        </m:r>
+        <m:r>
+          <w:rPr>
+            <w:rFonts w:eastAsiaTheme="minorEastAsia"/>
+          </w:rPr>
+          <m:t>F</m:t>
+        </m:r>
+        <m:d>
+          <m:dPr>
+            <m:ctrlPr>
+              <w:rPr>
+                <w:rFonts w:eastAsiaTheme="minorEastAsia"/>
+                <w:i/>
+              </w:rPr>
+            </m:ctrlPr>
+          </m:dPr>
+          <m:e>
+            <m:r>
+              <w:rPr>
+                <w:rFonts w:eastAsiaTheme="minorEastAsia"/>
+              </w:rPr>
+              <m:t>f</m:t>
+            </m:r>
+            <m:d>
+              <m:dPr>
+                <m:ctrlPr>
+                  <w:rPr>
+                    <w:rFonts w:eastAsiaTheme="minorEastAsia"/>
+                    <w:i/>
+                  </w:rPr>
+                </m:ctrlPr>
+              </m:dPr>
+              <m:e>
+                <m:r>
+                  <w:rPr>
+                    <w:rFonts w:eastAsiaTheme="minorEastAsia"/>
+                  </w:rPr>
+                  <m:t>t</m:t>
+                </m:r>
+              </m:e>
+            </m:d>
+          </m:e>
+        </m:d>
+        <m:r>
+          <w:rPr>
+            <w:rFonts w:eastAsiaTheme="minorEastAsia"/>
+          </w:rPr>
+          <m:t>=</m:t>
+        </m:r>
+        <m:f>
+          <m:fPr>
+            <m:ctrlPr>
+              <w:rPr>
+                <w:rFonts w:eastAsiaTheme="minorEastAsia"/>
+                <w:i/>
+              </w:rPr>
+            </m:ctrlPr>
+          </m:fPr>
+          <m:num>
+            <m:r>
+              <w:rPr>
+                <w:rFonts w:eastAsiaTheme="minorEastAsia"/>
+              </w:rPr>
+              <m:t>i</m:t>
+            </m:r>
+          </m:num>
+          <m:den>
+            <m:r>
+              <w:rPr>
+                <w:rFonts w:eastAsiaTheme="minorEastAsia"/>
+              </w:rPr>
+              <m:t>2</m:t>
+            </m:r>
+          </m:den>
+        </m:f>
+        <m:d>
+          <m:dPr>
+            <m:ctrlPr>
+              <w:rPr>
+                <w:rFonts w:eastAsiaTheme="minorEastAsia"/>
+                <w:i/>
+              </w:rPr>
+            </m:ctrlPr>
+          </m:dPr>
+          <m:e>
+            <m:r>
+              <w:rPr>
+                <w:rFonts w:eastAsiaTheme="minorEastAsia"/>
+              </w:rPr>
+              <m:t>δ</m:t>
+            </m:r>
+            <m:d>
+              <m:dPr>
+                <m:ctrlPr>
+                  <w:rPr>
+                    <w:rFonts w:eastAsiaTheme="minorEastAsia"/>
+                    <w:i/>
+                  </w:rPr>
+                </m:ctrlPr>
+              </m:dPr>
+              <m:e>
+                <m:r>
+                  <w:rPr>
+                    <w:rFonts w:eastAsiaTheme="minorEastAsia"/>
+                  </w:rPr>
+                  <m:t>f+n</m:t>
+                </m:r>
+              </m:e>
+            </m:d>
+            <m:r>
+              <w:rPr>
+                <w:rFonts w:eastAsiaTheme="minorEastAsia"/>
+              </w:rPr>
+              <m:t>-δ</m:t>
+            </m:r>
+            <m:d>
+              <m:dPr>
+                <m:ctrlPr>
+                  <w:rPr>
+                    <w:rFonts w:eastAsiaTheme="minorEastAsia"/>
+                    <w:i/>
+                  </w:rPr>
+                </m:ctrlPr>
+              </m:dPr>
+              <m:e>
+                <m:r>
+                  <w:rPr>
+                    <w:rFonts w:eastAsiaTheme="minorEastAsia"/>
+                  </w:rPr>
+                  <m:t>f-n</m:t>
+                </m:r>
+              </m:e>
+            </m:d>
+          </m:e>
+        </m:d>
+      </m:oMath>
+    </w:p>
+    <w:p>
+      <w:pPr>
+        <w:bidi/>
+        <w:rPr>
+          <w:rFonts w:eastAsiaTheme="minorEastAsia"/>
+        </w:rPr>
+      </w:pPr>
+      <m:oMathPara>
+        <m:oMath>
+          <m:r>
+            <w:rPr>
+              <w:rFonts w:eastAsiaTheme="minorEastAsia"/>
+            </w:rPr>
+            <m:t>F</m:t>
+          </m:r>
+          <m:d>
+            <m:dPr>
+              <m:ctrlPr>
+                <w:rPr>
+                  <w:rFonts w:eastAsiaTheme="minorEastAsia"/>
+                  <w:i/>
+                </w:rPr>
+              </m:ctrlPr>
+            </m:dPr>
+            <m:e>
+              <m:r>
+                <w:rPr>
+                  <w:rFonts w:eastAsiaTheme="minorEastAsia"/>
+                </w:rPr>
+                <m:t>f</m:t>
+              </m:r>
+              <m:d>
+                <m:dPr>
+                  <m:ctrlPr>
+                    <w:rPr>
+                      <w:rFonts w:eastAsiaTheme="minorEastAsia"/>
+                      <w:i/>
+                    </w:rPr>
+                  </m:ctrlPr>
+                </m:dPr>
+                <m:e>
+                  <m:r>
+                    <w:rPr>
+                      <w:rFonts w:eastAsiaTheme="minorEastAsia"/>
+                    </w:rPr>
+                    <m:t>t</m:t>
+                  </m:r>
+                </m:e>
+              </m:d>
+            </m:e>
+          </m:d>
+          <m:r>
+            <m:rPr>
+              <m:aln/>
+            </m:rPr>
+            <w:rPr>
+              <w:rFonts w:eastAsiaTheme="minorEastAsia"/>
+            </w:rPr>
+            <m:t>=</m:t>
+          </m:r>
+          <m:nary>
+            <m:naryPr>
+              <m:limLoc m:val="subSup"/>
+              <m:ctrlPr>
+                <w:rPr>
+                  <w:rFonts w:eastAsiaTheme="minorEastAsia"/>
+                  <w:i/>
+                </w:rPr>
+              </m:ctrlPr>
+            </m:naryPr>
+            <m:sub>
+              <m:r>
+                <w:rPr>
+                  <w:rFonts w:eastAsiaTheme="minorEastAsia"/>
+                </w:rPr>
+                <m:t>-∞</m:t>
+              </m:r>
+            </m:sub>
+            <m:sup>
+              <m:r>
+                <w:rPr>
+                  <w:rFonts w:eastAsiaTheme="minorEastAsia"/>
+                </w:rPr>
+                <m:t>∞</m:t>
+              </m:r>
+            </m:sup>
+            <m:e>
+              <m:r>
+                <w:rPr>
+                  <w:rFonts w:eastAsiaTheme="minorEastAsia"/>
+                </w:rPr>
+                <m:t>f</m:t>
+              </m:r>
+              <m:d>
+                <m:dPr>
+                  <m:ctrlPr>
+                    <w:rPr>
+                      <w:rFonts w:eastAsiaTheme="minorEastAsia"/>
+                      <w:i/>
+                    </w:rPr>
+                  </m:ctrlPr>
+                </m:dPr>
+                <m:e>
+                  <m:r>
+                    <w:rPr>
+                      <w:rFonts w:eastAsiaTheme="minorEastAsia"/>
+                    </w:rPr>
+                    <m:t>t</m:t>
+                  </m:r>
+                </m:e>
+              </m:d>
+              <m:r>
+                <w:rPr>
+                  <w:rFonts w:eastAsiaTheme="minorEastAsia"/>
+                </w:rPr>
+                <m:t>×</m:t>
+              </m:r>
+              <m:sSup>
+                <m:sSupPr>
+                  <m:ctrlPr>
+                    <w:rPr>
+                      <w:rFonts w:eastAsiaTheme="minorEastAsia"/>
+                      <w:i/>
+                    </w:rPr>
+                  </m:ctrlPr>
+                </m:sSupPr>
+                <m:e>
+                  <m:r>
+                    <w:rPr>
+                      <w:rFonts w:eastAsiaTheme="minorEastAsia"/>
+                    </w:rPr>
+                    <m:t>e</m:t>
+                  </m:r>
+                </m:e>
+                <m:sup>
+                  <m:r>
+                    <w:rPr>
+                      <w:rFonts w:eastAsiaTheme="minorEastAsia"/>
+                    </w:rPr>
+                    <m:t>-j2πμt</m:t>
+                  </m:r>
+                </m:sup>
+              </m:sSup>
+              <m:box>
+                <m:boxPr>
+                  <m:diff m:val="1"/>
+                  <m:ctrlPr>
+                    <w:rPr>
+                      <w:rFonts w:eastAsiaTheme="minorEastAsia"/>
+                      <w:i/>
+                    </w:rPr>
+                  </m:ctrlPr>
+                </m:boxPr>
+                <m:e>
+                  <m:r>
+                    <m:t>d</m:t>
+                  </m:r>
+                  <m:r>
+                    <m:t>t</m:t>
+                  </m:r>
+                </m:e>
+              </m:box>
+            </m:e>
+          </m:nary>
+          <m:r>
+            <w:rPr>
+              <w:rFonts w:eastAsiaTheme="minorEastAsia"/>
+            </w:rPr>
+            <m:t>=</m:t>
+          </m:r>
+          <m:nary>
+            <m:naryPr>
+              <m:limLoc m:val="subSup"/>
+              <m:ctrlPr>
+                <w:rPr>
+                  <w:rFonts w:eastAsiaTheme="minorEastAsia"/>
+                  <w:i/>
+                </w:rPr>
+              </m:ctrlPr>
+            </m:naryPr>
+            <m:sub>
+              <m:r>
+                <w:rPr>
+                  <w:rFonts w:eastAsiaTheme="minorEastAsia"/>
+                </w:rPr>
+                <m:t>-∞</m:t>
+              </m:r>
+            </m:sub>
+            <m:sup>
+              <m:r>
+                <w:rPr>
+                  <w:rFonts w:eastAsiaTheme="minorEastAsia"/>
+                </w:rPr>
+                <m:t>∞</m:t>
+              </m:r>
+            </m:sup>
+            <m:e>
+              <m:func>
+                <m:funcPr>
+                  <m:ctrlPr>
+                    <w:rPr>
+                      <w:rFonts w:eastAsiaTheme="minorEastAsia"/>
+                      <w:i/>
+                    </w:rPr>
+                  </m:ctrlPr>
+                </m:funcPr>
+                <m:fName>
+                  <m:r>
+                    <m:rPr>
+                      <m:sty m:val="p"/>
+                    </m:rPr>
+                    <w:rPr>
+                      <w:rFonts w:eastAsiaTheme="minorEastAsia"/>
+                    </w:rPr>
+                    <m:t>sin</m:t>
+                  </m:r>
+                </m:fName>
+                <m:e>
+                  <m:d>
+                    <m:dPr>
+                      <m:ctrlPr>
+                        <w:rPr>
+                          <w:rFonts w:eastAsiaTheme="minorEastAsia"/>
+                          <w:i/>
+                        </w:rPr>
+                      </m:ctrlPr>
+                    </m:dPr>
+                    <m:e>
+                      <m:r>
+                        <w:rPr>
+                          <w:rFonts w:eastAsiaTheme="minorEastAsia"/>
+                        </w:rPr>
+                        <m:t>2πnt</m:t>
+                      </m:r>
+                    </m:e>
+                  </m:d>
+                </m:e>
+              </m:func>
+              <m:r>
+                <w:rPr>
+                  <w:rFonts w:eastAsiaTheme="minorEastAsia"/>
+                </w:rPr>
+                <m:t>×</m:t>
+              </m:r>
+              <m:sSup>
+                <m:sSupPr>
+                  <m:ctrlPr>
+                    <w:rPr>
+                      <w:rFonts w:eastAsiaTheme="minorEastAsia"/>
+                      <w:i/>
+                    </w:rPr>
+                  </m:ctrlPr>
+                </m:sSupPr>
+                <m:e>
+                  <m:r>
+                    <w:rPr>
+                      <w:rFonts w:eastAsiaTheme="minorEastAsia"/>
+                    </w:rPr>
+                    <m:t>e</m:t>
+                  </m:r>
+                </m:e>
+                <m:sup>
+                  <m:r>
+                    <w:rPr>
+                      <w:rFonts w:eastAsiaTheme="minorEastAsia"/>
+                    </w:rPr>
+                    <m:t>-j2πμt</m:t>
+                  </m:r>
+                </m:sup>
+              </m:sSup>
+              <m:box>
+                <m:boxPr>
+                  <m:diff m:val="1"/>
+                  <m:ctrlPr>
+                    <w:rPr>
+                      <w:rFonts w:eastAsiaTheme="minorEastAsia"/>
+                      <w:i/>
+                    </w:rPr>
+                  </m:ctrlPr>
+                </m:boxPr>
+                <m:e>
+                  <m:r>
+                    <m:t>d</m:t>
+                  </m:r>
+                  <m:r>
+                    <m:t>t</m:t>
+                  </m:r>
+                </m:e>
+              </m:box>
+            </m:e>
+          </m:nary>
+          <m:r>
+            <m:rPr>
+              <m:sty m:val="p"/>
+            </m:rPr>
+            <w:rPr>
+              <w:rFonts w:eastAsiaTheme="minorEastAsia"/>
+            </w:rPr>
+            <w:br/>
+          </m:r>
+        </m:oMath>
+        <m:oMath>
+          <m:r>
+            <m:rPr>
+              <m:aln/>
+            </m:rPr>
+            <w:rPr>
+              <w:rFonts w:eastAsiaTheme="minorEastAsia"/>
+            </w:rPr>
+            <m:t>=</m:t>
+          </m:r>
+          <m:nary>
+            <m:naryPr>
+              <m:limLoc m:val="subSup"/>
+              <m:ctrlPr>
+                <w:rPr>
+                  <w:rFonts w:eastAsiaTheme="minorEastAsia"/>
+                  <w:i/>
+                </w:rPr>
+              </m:ctrlPr>
+            </m:naryPr>
+            <m:sub>
+              <m:r>
+                <w:rPr>
+                  <w:rFonts w:eastAsiaTheme="minorEastAsia"/>
+                </w:rPr>
+                <m:t>-∞</m:t>
+              </m:r>
+            </m:sub>
+            <m:sup>
+              <m:r>
+                <w:rPr>
+                  <w:rFonts w:eastAsiaTheme="minorEastAsia"/>
+                </w:rPr>
+                <m:t>∞</m:t>
+              </m:r>
+            </m:sup>
+            <m:e>
+              <m:d>
+                <m:dPr>
+                  <m:ctrlPr>
+                    <w:rPr>
+                      <w:rFonts w:eastAsiaTheme="minorEastAsia"/>
+                      <w:i/>
+                    </w:rPr>
+                  </m:ctrlPr>
+                </m:dPr>
+                <m:e>
+                  <m:f>
+                    <m:fPr>
+                      <m:ctrlPr>
+                        <w:rPr>
+                          <w:rFonts w:eastAsiaTheme="minorEastAsia"/>
+                          <w:i/>
+                        </w:rPr>
+                      </m:ctrlPr>
+                    </m:fPr>
+                    <m:num>
+                      <m:sSup>
+                        <m:sSupPr>
+                          <m:ctrlPr>
+                            <w:rPr>
+                              <w:rFonts w:eastAsiaTheme="minorEastAsia"/>
+                              <w:i/>
+                            </w:rPr>
+                          </m:ctrlPr>
+                        </m:sSupPr>
+                        <m:e>
                           <m:r>
                             <w:rPr>
                               <w:rFonts w:eastAsiaTheme="minorEastAsia"/>
                             </w:rPr>
-                            <m:t>2π</m:t>
+                            <m:t>e</m:t>
                           </m:r>
+                        </m:e>
+                        <m:sup>
                           <m:r>
                             <w:rPr>
                               <w:rFonts w:eastAsiaTheme="minorEastAsia"/>
                             </w:rPr>
-                            <m:t>n</m:t>
-                          </m:r>
-                          <m:r>
-                            <w:rPr>
-                              <w:rFonts w:eastAsiaTheme="minorEastAsia"/>
-                            </w:rPr>
-                            <m:t>t</m:t>
+                            <m:t>j2πnt</m:t>
                           </m:r>
                         </m:sup>
                       </m:sSup>
@@ -1616,31 +3812,7 @@
                             <w:rPr>
                               <w:rFonts w:eastAsiaTheme="minorEastAsia"/>
                             </w:rPr>
-                            <m:t>-</m:t>
-                          </m:r>
-                          <m:r>
-                            <w:rPr>
-                              <w:rFonts w:eastAsiaTheme="minorEastAsia"/>
-                            </w:rPr>
-                            <m:t>j</m:t>
-                          </m:r>
-                          <m:r>
-                            <w:rPr>
-                              <w:rFonts w:eastAsiaTheme="minorEastAsia"/>
-                            </w:rPr>
-                            <m:t>2π</m:t>
-                          </m:r>
-                          <m:r>
-                            <w:rPr>
-                              <w:rFonts w:eastAsiaTheme="minorEastAsia"/>
-                            </w:rPr>
-                            <m:t>n</m:t>
-                          </m:r>
-                          <m:r>
-                            <w:rPr>
-                              <w:rFonts w:eastAsiaTheme="minorEastAsia"/>
-                            </w:rPr>
-                            <m:t>t</m:t>
+                            <m:t>-j2πnt</m:t>
                           </m:r>
                         </m:sup>
                       </m:sSup>
@@ -1700,13 +3872,19 @@
                 </m:boxPr>
                 <m:e>
                   <m:r>
-                    <m:t>dx</m:t>
+                    <m:t>d</m:t>
+                  </m:r>
+                  <m:r>
+                    <m:t>t</m:t>
                   </m:r>
                 </m:e>
               </m:box>
             </m:e>
           </m:nary>
           <m:r>
+            <m:rPr>
+              <m:sty m:val="p"/>
+            </m:rPr>
             <w:rPr>
               <w:rFonts w:eastAsiaTheme="minorEastAsia"/>
               <w:rtl/>
@@ -1815,7 +3993,13 @@
                         <w:rPr>
                           <w:rFonts w:eastAsiaTheme="minorEastAsia"/>
                         </w:rPr>
-                        <m:t>n-t</m:t>
+                        <m:t>n-</m:t>
+                      </m:r>
+                      <m:r>
+                        <w:rPr>
+                          <w:rFonts w:eastAsiaTheme="minorEastAsia"/>
+                        </w:rPr>
+                        <m:t>μ</m:t>
                       </m:r>
                     </m:e>
                   </m:d>
@@ -1895,7 +4079,10 @@
                 </m:boxPr>
                 <m:e>
                   <m:r>
-                    <m:t>dx</m:t>
+                    <m:t>d</m:t>
+                  </m:r>
+                  <m:r>
+                    <m:t>t</m:t>
                   </m:r>
                 </m:e>
               </m:box>
@@ -1905,6 +4092,9 @@
       </m:oMathPara>
     </w:p>
     <w:sectPr>
+      <w:headerReference w:type="even" r:id="rId7"/>
+      <w:headerReference w:type="default" r:id="rId8"/>
+      <w:headerReference w:type="first" r:id="rId9"/>
       <w:pgSz w:w="12240" w:h="15840"/>
       <w:pgMar w:top="1440" w:right="1800" w:bottom="1440" w:left="1800" w:header="720" w:footer="720" w:gutter="0"/>
       <w:cols w:space="720"/>
@@ -1912,6 +4102,86 @@
     </w:sectPr>
   </w:body>
 </w:document>
+</file>
+
+<file path=word/endnotes.xml><?xml version="1.0" encoding="utf-8"?>
+<w:endnotes xmlns:wpc="http://schemas.microsoft.com/office/word/2010/wordprocessingCanvas" xmlns:cx="http://schemas.microsoft.com/office/drawing/2014/chartex" xmlns:cx1="http://schemas.microsoft.com/office/drawing/2015/9/8/chartex" xmlns:cx2="http://schemas.microsoft.com/office/drawing/2015/10/21/chartex" xmlns:cx3="http://schemas.microsoft.com/office/drawing/2016/5/9/chartex" xmlns:cx4="http://schemas.microsoft.com/office/drawing/2016/5/10/chartex" xmlns:cx5="http://schemas.microsoft.com/office/drawing/2016/5/11/chartex" xmlns:cx6="http://schemas.microsoft.com/office/drawing/2016/5/12/chartex" xmlns:cx7="http://schemas.microsoft.com/office/drawing/2016/5/13/chartex" xmlns:cx8="http://schemas.microsoft.com/office/drawing/2016/5/14/chartex" xmlns:mc="http://schemas.openxmlformats.org/markup-compatibility/2006" xmlns:aink="http://schemas.microsoft.com/office/drawing/2016/ink" xmlns:am3d="http://schemas.microsoft.com/office/drawing/2017/model3d" xmlns:o="urn:schemas-microsoft-com:office:office" xmlns:oel="http://schemas.microsoft.com/office/2019/extlst" xmlns:r="http://schemas.openxmlformats.org/officeDocument/2006/relationships" xmlns:m="http://schemas.openxmlformats.org/officeDocument/2006/math" xmlns:v="urn:schemas-microsoft-com:vml" xmlns:wp14="http://schemas.microsoft.com/office/word/2010/wordprocessingDrawing" xmlns:wp="http://schemas.openxmlformats.org/drawingml/2006/wordprocessingDrawing" xmlns:w10="urn:schemas-microsoft-com:office:word" xmlns:w="http://schemas.openxmlformats.org/wordprocessingml/2006/main" xmlns:w14="http://schemas.microsoft.com/office/word/2010/wordml" xmlns:w15="http://schemas.microsoft.com/office/word/2012/wordml" xmlns:w16cex="http://schemas.microsoft.com/office/word/2018/wordml/cex" xmlns:w16cid="http://schemas.microsoft.com/office/word/2016/wordml/cid" xmlns:w16="http://schemas.microsoft.com/office/word/2018/wordml" xmlns:w16du="http://schemas.microsoft.com/office/word/2023/wordml/word16du" xmlns:w16sdtdh="http://schemas.microsoft.com/office/word/2020/wordml/sdtdatahash" xmlns:w16se="http://schemas.microsoft.com/office/word/2015/wordml/symex" xmlns:wpg="http://schemas.microsoft.com/office/word/2010/wordprocessingGroup" xmlns:wpi="http://schemas.microsoft.com/office/word/2010/wordprocessingInk" xmlns:wne="http://schemas.microsoft.com/office/word/2006/wordml" xmlns:wps="http://schemas.microsoft.com/office/word/2010/wordprocessingShape" mc:Ignorable="w14 w15 w16se w16cid w16 w16cex w16sdtdh w16du wp14">
+  <w:endnote w:type="separator" w:id="-1">
+    <w:p>
+      <w:pPr>
+        <w:spacing w:after="0" w:line="240" w:lineRule="auto"/>
+      </w:pPr>
+      <w:r>
+        <w:separator/>
+      </w:r>
+    </w:p>
+  </w:endnote>
+  <w:endnote w:type="continuationSeparator" w:id="0">
+    <w:p>
+      <w:pPr>
+        <w:spacing w:after="0" w:line="240" w:lineRule="auto"/>
+      </w:pPr>
+      <w:r>
+        <w:continuationSeparator/>
+      </w:r>
+    </w:p>
+  </w:endnote>
+</w:endnotes>
+</file>
+
+<file path=word/footnotes.xml><?xml version="1.0" encoding="utf-8"?>
+<w:footnotes xmlns:wpc="http://schemas.microsoft.com/office/word/2010/wordprocessingCanvas" xmlns:cx="http://schemas.microsoft.com/office/drawing/2014/chartex" xmlns:cx1="http://schemas.microsoft.com/office/drawing/2015/9/8/chartex" xmlns:cx2="http://schemas.microsoft.com/office/drawing/2015/10/21/chartex" xmlns:cx3="http://schemas.microsoft.com/office/drawing/2016/5/9/chartex" xmlns:cx4="http://schemas.microsoft.com/office/drawing/2016/5/10/chartex" xmlns:cx5="http://schemas.microsoft.com/office/drawing/2016/5/11/chartex" xmlns:cx6="http://schemas.microsoft.com/office/drawing/2016/5/12/chartex" xmlns:cx7="http://schemas.microsoft.com/office/drawing/2016/5/13/chartex" xmlns:cx8="http://schemas.microsoft.com/office/drawing/2016/5/14/chartex" xmlns:mc="http://schemas.openxmlformats.org/markup-compatibility/2006" xmlns:aink="http://schemas.microsoft.com/office/drawing/2016/ink" xmlns:am3d="http://schemas.microsoft.com/office/drawing/2017/model3d" xmlns:o="urn:schemas-microsoft-com:office:office" xmlns:oel="http://schemas.microsoft.com/office/2019/extlst" xmlns:r="http://schemas.openxmlformats.org/officeDocument/2006/relationships" xmlns:m="http://schemas.openxmlformats.org/officeDocument/2006/math" xmlns:v="urn:schemas-microsoft-com:vml" xmlns:wp14="http://schemas.microsoft.com/office/word/2010/wordprocessingDrawing" xmlns:wp="http://schemas.openxmlformats.org/drawingml/2006/wordprocessingDrawing" xmlns:w10="urn:schemas-microsoft-com:office:word" xmlns:w="http://schemas.openxmlformats.org/wordprocessingml/2006/main" xmlns:w14="http://schemas.microsoft.com/office/word/2010/wordml" xmlns:w15="http://schemas.microsoft.com/office/word/2012/wordml" xmlns:w16cex="http://schemas.microsoft.com/office/word/2018/wordml/cex" xmlns:w16cid="http://schemas.microsoft.com/office/word/2016/wordml/cid" xmlns:w16="http://schemas.microsoft.com/office/word/2018/wordml" xmlns:w16du="http://schemas.microsoft.com/office/word/2023/wordml/word16du" xmlns:w16sdtdh="http://schemas.microsoft.com/office/word/2020/wordml/sdtdatahash" xmlns:w16se="http://schemas.microsoft.com/office/word/2015/wordml/symex" xmlns:wpg="http://schemas.microsoft.com/office/word/2010/wordprocessingGroup" xmlns:wpi="http://schemas.microsoft.com/office/word/2010/wordprocessingInk" xmlns:wne="http://schemas.microsoft.com/office/word/2006/wordml" xmlns:wps="http://schemas.microsoft.com/office/word/2010/wordprocessingShape" mc:Ignorable="w14 w15 w16se w16cid w16 w16cex w16sdtdh w16du wp14">
+  <w:footnote w:type="separator" w:id="-1">
+    <w:p>
+      <w:pPr>
+        <w:spacing w:after="0" w:line="240" w:lineRule="auto"/>
+      </w:pPr>
+      <w:r>
+        <w:separator/>
+      </w:r>
+    </w:p>
+  </w:footnote>
+  <w:footnote w:type="continuationSeparator" w:id="0">
+    <w:p>
+      <w:pPr>
+        <w:spacing w:after="0" w:line="240" w:lineRule="auto"/>
+      </w:pPr>
+      <w:r>
+        <w:continuationSeparator/>
+      </w:r>
+    </w:p>
+  </w:footnote>
+</w:footnotes>
+</file>
+
+<file path=word/header1.xml><?xml version="1.0" encoding="utf-8"?>
+<w:hdr xmlns:wpc="http://schemas.microsoft.com/office/word/2010/wordprocessingCanvas" xmlns:cx="http://schemas.microsoft.com/office/drawing/2014/chartex" xmlns:cx1="http://schemas.microsoft.com/office/drawing/2015/9/8/chartex" xmlns:cx2="http://schemas.microsoft.com/office/drawing/2015/10/21/chartex" xmlns:cx3="http://schemas.microsoft.com/office/drawing/2016/5/9/chartex" xmlns:cx4="http://schemas.microsoft.com/office/drawing/2016/5/10/chartex" xmlns:cx5="http://schemas.microsoft.com/office/drawing/2016/5/11/chartex" xmlns:cx6="http://schemas.microsoft.com/office/drawing/2016/5/12/chartex" xmlns:cx7="http://schemas.microsoft.com/office/drawing/2016/5/13/chartex" xmlns:cx8="http://schemas.microsoft.com/office/drawing/2016/5/14/chartex" xmlns:mc="http://schemas.openxmlformats.org/markup-compatibility/2006" xmlns:aink="http://schemas.microsoft.com/office/drawing/2016/ink" xmlns:am3d="http://schemas.microsoft.com/office/drawing/2017/model3d" xmlns:o="urn:schemas-microsoft-com:office:office" xmlns:oel="http://schemas.microsoft.com/office/2019/extlst" xmlns:r="http://schemas.openxmlformats.org/officeDocument/2006/relationships" xmlns:m="http://schemas.openxmlformats.org/officeDocument/2006/math" xmlns:v="urn:schemas-microsoft-com:vml" xmlns:wp14="http://schemas.microsoft.com/office/word/2010/wordprocessingDrawing" xmlns:wp="http://schemas.openxmlformats.org/drawingml/2006/wordprocessingDrawing" xmlns:w10="urn:schemas-microsoft-com:office:word" xmlns:w="http://schemas.openxmlformats.org/wordprocessingml/2006/main" xmlns:w14="http://schemas.microsoft.com/office/word/2010/wordml" xmlns:w15="http://schemas.microsoft.com/office/word/2012/wordml" xmlns:w16cex="http://schemas.microsoft.com/office/word/2018/wordml/cex" xmlns:w16cid="http://schemas.microsoft.com/office/word/2016/wordml/cid" xmlns:w16="http://schemas.microsoft.com/office/word/2018/wordml" xmlns:w16du="http://schemas.microsoft.com/office/word/2023/wordml/word16du" xmlns:w16sdtdh="http://schemas.microsoft.com/office/word/2020/wordml/sdtdatahash" xmlns:w16se="http://schemas.microsoft.com/office/word/2015/wordml/symex" xmlns:wpg="http://schemas.microsoft.com/office/word/2010/wordprocessingGroup" xmlns:wpi="http://schemas.microsoft.com/office/word/2010/wordprocessingInk" xmlns:wne="http://schemas.microsoft.com/office/word/2006/wordml" xmlns:wps="http://schemas.microsoft.com/office/word/2010/wordprocessingShape" mc:Ignorable="w14 w15 w16se w16cid w16 w16cex w16sdtdh w16du wp14">
+  <w:p>
+    <w:pPr>
+      <w:pStyle w:val="Header"/>
+    </w:pPr>
+  </w:p>
+</w:hdr>
+</file>
+
+<file path=word/header2.xml><?xml version="1.0" encoding="utf-8"?>
+<w:hdr xmlns:wpc="http://schemas.microsoft.com/office/word/2010/wordprocessingCanvas" xmlns:cx="http://schemas.microsoft.com/office/drawing/2014/chartex" xmlns:cx1="http://schemas.microsoft.com/office/drawing/2015/9/8/chartex" xmlns:cx2="http://schemas.microsoft.com/office/drawing/2015/10/21/chartex" xmlns:cx3="http://schemas.microsoft.com/office/drawing/2016/5/9/chartex" xmlns:cx4="http://schemas.microsoft.com/office/drawing/2016/5/10/chartex" xmlns:cx5="http://schemas.microsoft.com/office/drawing/2016/5/11/chartex" xmlns:cx6="http://schemas.microsoft.com/office/drawing/2016/5/12/chartex" xmlns:cx7="http://schemas.microsoft.com/office/drawing/2016/5/13/chartex" xmlns:cx8="http://schemas.microsoft.com/office/drawing/2016/5/14/chartex" xmlns:mc="http://schemas.openxmlformats.org/markup-compatibility/2006" xmlns:aink="http://schemas.microsoft.com/office/drawing/2016/ink" xmlns:am3d="http://schemas.microsoft.com/office/drawing/2017/model3d" xmlns:o="urn:schemas-microsoft-com:office:office" xmlns:oel="http://schemas.microsoft.com/office/2019/extlst" xmlns:r="http://schemas.openxmlformats.org/officeDocument/2006/relationships" xmlns:m="http://schemas.openxmlformats.org/officeDocument/2006/math" xmlns:v="urn:schemas-microsoft-com:vml" xmlns:wp14="http://schemas.microsoft.com/office/word/2010/wordprocessingDrawing" xmlns:wp="http://schemas.openxmlformats.org/drawingml/2006/wordprocessingDrawing" xmlns:w10="urn:schemas-microsoft-com:office:word" xmlns:w="http://schemas.openxmlformats.org/wordprocessingml/2006/main" xmlns:w14="http://schemas.microsoft.com/office/word/2010/wordml" xmlns:w15="http://schemas.microsoft.com/office/word/2012/wordml" xmlns:w16cex="http://schemas.microsoft.com/office/word/2018/wordml/cex" xmlns:w16cid="http://schemas.microsoft.com/office/word/2016/wordml/cid" xmlns:w16="http://schemas.microsoft.com/office/word/2018/wordml" xmlns:w16du="http://schemas.microsoft.com/office/word/2023/wordml/word16du" xmlns:w16sdtdh="http://schemas.microsoft.com/office/word/2020/wordml/sdtdatahash" xmlns:w16se="http://schemas.microsoft.com/office/word/2015/wordml/symex" xmlns:wpg="http://schemas.microsoft.com/office/word/2010/wordprocessingGroup" xmlns:wpi="http://schemas.microsoft.com/office/word/2010/wordprocessingInk" xmlns:wne="http://schemas.microsoft.com/office/word/2006/wordml" xmlns:wps="http://schemas.microsoft.com/office/word/2010/wordprocessingShape" mc:Ignorable="w14 w15 w16se w16cid w16 w16cex w16sdtdh w16du wp14">
+  <w:p>
+    <w:pPr>
+      <w:pStyle w:val="Header"/>
+    </w:pPr>
+  </w:p>
+</w:hdr>
+</file>
+
+<file path=word/header3.xml><?xml version="1.0" encoding="utf-8"?>
+<w:hdr xmlns:wpc="http://schemas.microsoft.com/office/word/2010/wordprocessingCanvas" xmlns:cx="http://schemas.microsoft.com/office/drawing/2014/chartex" xmlns:cx1="http://schemas.microsoft.com/office/drawing/2015/9/8/chartex" xmlns:cx2="http://schemas.microsoft.com/office/drawing/2015/10/21/chartex" xmlns:cx3="http://schemas.microsoft.com/office/drawing/2016/5/9/chartex" xmlns:cx4="http://schemas.microsoft.com/office/drawing/2016/5/10/chartex" xmlns:cx5="http://schemas.microsoft.com/office/drawing/2016/5/11/chartex" xmlns:cx6="http://schemas.microsoft.com/office/drawing/2016/5/12/chartex" xmlns:cx7="http://schemas.microsoft.com/office/drawing/2016/5/13/chartex" xmlns:cx8="http://schemas.microsoft.com/office/drawing/2016/5/14/chartex" xmlns:mc="http://schemas.openxmlformats.org/markup-compatibility/2006" xmlns:aink="http://schemas.microsoft.com/office/drawing/2016/ink" xmlns:am3d="http://schemas.microsoft.com/office/drawing/2017/model3d" xmlns:o="urn:schemas-microsoft-com:office:office" xmlns:oel="http://schemas.microsoft.com/office/2019/extlst" xmlns:r="http://schemas.openxmlformats.org/officeDocument/2006/relationships" xmlns:m="http://schemas.openxmlformats.org/officeDocument/2006/math" xmlns:v="urn:schemas-microsoft-com:vml" xmlns:wp14="http://schemas.microsoft.com/office/word/2010/wordprocessingDrawing" xmlns:wp="http://schemas.openxmlformats.org/drawingml/2006/wordprocessingDrawing" xmlns:w10="urn:schemas-microsoft-com:office:word" xmlns:w="http://schemas.openxmlformats.org/wordprocessingml/2006/main" xmlns:w14="http://schemas.microsoft.com/office/word/2010/wordml" xmlns:w15="http://schemas.microsoft.com/office/word/2012/wordml" xmlns:w16cex="http://schemas.microsoft.com/office/word/2018/wordml/cex" xmlns:w16cid="http://schemas.microsoft.com/office/word/2016/wordml/cid" xmlns:w16="http://schemas.microsoft.com/office/word/2018/wordml" xmlns:w16du="http://schemas.microsoft.com/office/word/2023/wordml/word16du" xmlns:w16sdtdh="http://schemas.microsoft.com/office/word/2020/wordml/sdtdatahash" xmlns:w16se="http://schemas.microsoft.com/office/word/2015/wordml/symex" xmlns:wpg="http://schemas.microsoft.com/office/word/2010/wordprocessingGroup" xmlns:wpi="http://schemas.microsoft.com/office/word/2010/wordprocessingInk" xmlns:wne="http://schemas.microsoft.com/office/word/2006/wordml" xmlns:wps="http://schemas.microsoft.com/office/word/2010/wordprocessingShape" mc:Ignorable="w14 w15 w16se w16cid w16 w16cex w16sdtdh w16du wp14">
+  <w:p>
+    <w:pPr>
+      <w:pStyle w:val="Header"/>
+    </w:pPr>
+  </w:p>
+</w:hdr>
 </file>
 
 <file path=word/numbering.xml><?xml version="1.0" encoding="utf-8"?>
@@ -2408,16 +4678,16 @@
     <w:lsdException w:name="Unresolved Mention" w:semiHidden="1" w:unhideWhenUsed="1"/>
     <w:lsdException w:name="Smart Link" w:semiHidden="1" w:unhideWhenUsed="1"/>
   </w:latentStyles>
-  <w:style w:type="paragraph" w:default="1" w:styleId="a">
+  <w:style w:type="paragraph" w:default="1" w:styleId="Normal">
     <w:name w:val="Normal"/>
     <w:qFormat/>
     <w:rsid w:val="003E5B9E"/>
   </w:style>
-  <w:style w:type="paragraph" w:styleId="1">
+  <w:style w:type="paragraph" w:styleId="Heading1">
     <w:name w:val="heading 1"/>
-    <w:basedOn w:val="a"/>
-    <w:next w:val="a"/>
-    <w:link w:val="10"/>
+    <w:basedOn w:val="Normal"/>
+    <w:next w:val="Normal"/>
+    <w:link w:val="Heading1Char"/>
     <w:uiPriority w:val="9"/>
     <w:qFormat/>
     <w:rsid w:val="00F00415"/>
@@ -2434,11 +4704,11 @@
       <w:szCs w:val="40"/>
     </w:rPr>
   </w:style>
-  <w:style w:type="paragraph" w:styleId="2">
+  <w:style w:type="paragraph" w:styleId="Heading2">
     <w:name w:val="heading 2"/>
-    <w:basedOn w:val="a"/>
-    <w:next w:val="a"/>
-    <w:link w:val="20"/>
+    <w:basedOn w:val="Normal"/>
+    <w:next w:val="Normal"/>
+    <w:link w:val="Heading2Char"/>
     <w:uiPriority w:val="9"/>
     <w:semiHidden/>
     <w:unhideWhenUsed/>
@@ -2457,11 +4727,11 @@
       <w:szCs w:val="32"/>
     </w:rPr>
   </w:style>
-  <w:style w:type="paragraph" w:styleId="3">
+  <w:style w:type="paragraph" w:styleId="Heading3">
     <w:name w:val="heading 3"/>
-    <w:basedOn w:val="a"/>
-    <w:next w:val="a"/>
-    <w:link w:val="30"/>
+    <w:basedOn w:val="Normal"/>
+    <w:next w:val="Normal"/>
+    <w:link w:val="Heading3Char"/>
     <w:uiPriority w:val="9"/>
     <w:semiHidden/>
     <w:unhideWhenUsed/>
@@ -2480,11 +4750,11 @@
       <w:szCs w:val="28"/>
     </w:rPr>
   </w:style>
-  <w:style w:type="paragraph" w:styleId="4">
+  <w:style w:type="paragraph" w:styleId="Heading4">
     <w:name w:val="heading 4"/>
-    <w:basedOn w:val="a"/>
-    <w:next w:val="a"/>
-    <w:link w:val="40"/>
+    <w:basedOn w:val="Normal"/>
+    <w:next w:val="Normal"/>
+    <w:link w:val="Heading4Char"/>
     <w:uiPriority w:val="9"/>
     <w:semiHidden/>
     <w:unhideWhenUsed/>
@@ -2503,11 +4773,11 @@
       <w:color w:val="0F4761" w:themeColor="accent1" w:themeShade="BF"/>
     </w:rPr>
   </w:style>
-  <w:style w:type="paragraph" w:styleId="5">
+  <w:style w:type="paragraph" w:styleId="Heading5">
     <w:name w:val="heading 5"/>
-    <w:basedOn w:val="a"/>
-    <w:next w:val="a"/>
-    <w:link w:val="50"/>
+    <w:basedOn w:val="Normal"/>
+    <w:next w:val="Normal"/>
+    <w:link w:val="Heading5Char"/>
     <w:uiPriority w:val="9"/>
     <w:semiHidden/>
     <w:unhideWhenUsed/>
@@ -2524,11 +4794,11 @@
       <w:color w:val="0F4761" w:themeColor="accent1" w:themeShade="BF"/>
     </w:rPr>
   </w:style>
-  <w:style w:type="paragraph" w:styleId="6">
+  <w:style w:type="paragraph" w:styleId="Heading6">
     <w:name w:val="heading 6"/>
-    <w:basedOn w:val="a"/>
-    <w:next w:val="a"/>
-    <w:link w:val="60"/>
+    <w:basedOn w:val="Normal"/>
+    <w:next w:val="Normal"/>
+    <w:link w:val="Heading6Char"/>
     <w:uiPriority w:val="9"/>
     <w:semiHidden/>
     <w:unhideWhenUsed/>
@@ -2547,11 +4817,11 @@
       <w:color w:val="595959" w:themeColor="text1" w:themeTint="A6"/>
     </w:rPr>
   </w:style>
-  <w:style w:type="paragraph" w:styleId="7">
+  <w:style w:type="paragraph" w:styleId="Heading7">
     <w:name w:val="heading 7"/>
-    <w:basedOn w:val="a"/>
-    <w:next w:val="a"/>
-    <w:link w:val="70"/>
+    <w:basedOn w:val="Normal"/>
+    <w:next w:val="Normal"/>
+    <w:link w:val="Heading7Char"/>
     <w:uiPriority w:val="9"/>
     <w:semiHidden/>
     <w:unhideWhenUsed/>
@@ -2568,11 +4838,11 @@
       <w:color w:val="595959" w:themeColor="text1" w:themeTint="A6"/>
     </w:rPr>
   </w:style>
-  <w:style w:type="paragraph" w:styleId="8">
+  <w:style w:type="paragraph" w:styleId="Heading8">
     <w:name w:val="heading 8"/>
-    <w:basedOn w:val="a"/>
-    <w:next w:val="a"/>
-    <w:link w:val="80"/>
+    <w:basedOn w:val="Normal"/>
+    <w:next w:val="Normal"/>
+    <w:link w:val="Heading8Char"/>
     <w:uiPriority w:val="9"/>
     <w:semiHidden/>
     <w:unhideWhenUsed/>
@@ -2591,11 +4861,11 @@
       <w:color w:val="272727" w:themeColor="text1" w:themeTint="D8"/>
     </w:rPr>
   </w:style>
-  <w:style w:type="paragraph" w:styleId="9">
+  <w:style w:type="paragraph" w:styleId="Heading9">
     <w:name w:val="heading 9"/>
-    <w:basedOn w:val="a"/>
-    <w:next w:val="a"/>
-    <w:link w:val="90"/>
+    <w:basedOn w:val="Normal"/>
+    <w:next w:val="Normal"/>
+    <w:link w:val="Heading9Char"/>
     <w:uiPriority w:val="9"/>
     <w:semiHidden/>
     <w:unhideWhenUsed/>
@@ -2612,13 +4882,13 @@
       <w:color w:val="272727" w:themeColor="text1" w:themeTint="D8"/>
     </w:rPr>
   </w:style>
-  <w:style w:type="character" w:default="1" w:styleId="a0">
+  <w:style w:type="character" w:default="1" w:styleId="DefaultParagraphFont">
     <w:name w:val="Default Paragraph Font"/>
     <w:uiPriority w:val="1"/>
     <w:semiHidden/>
     <w:unhideWhenUsed/>
   </w:style>
-  <w:style w:type="table" w:default="1" w:styleId="a1">
+  <w:style w:type="table" w:default="1" w:styleId="TableNormal">
     <w:name w:val="Normal Table"/>
     <w:uiPriority w:val="99"/>
     <w:semiHidden/>
@@ -2633,16 +4903,16 @@
       </w:tblCellMar>
     </w:tblPr>
   </w:style>
-  <w:style w:type="numbering" w:default="1" w:styleId="a2">
+  <w:style w:type="numbering" w:default="1" w:styleId="NoList">
     <w:name w:val="No List"/>
     <w:uiPriority w:val="99"/>
     <w:semiHidden/>
     <w:unhideWhenUsed/>
   </w:style>
-  <w:style w:type="character" w:customStyle="1" w:styleId="10">
-    <w:name w:val="כותרת 1 תו"/>
-    <w:basedOn w:val="a0"/>
-    <w:link w:val="1"/>
+  <w:style w:type="character" w:customStyle="1" w:styleId="Heading1Char">
+    <w:name w:val="Heading 1 Char"/>
+    <w:basedOn w:val="DefaultParagraphFont"/>
+    <w:link w:val="Heading1"/>
     <w:uiPriority w:val="9"/>
     <w:rsid w:val="00F00415"/>
     <w:rPr>
@@ -2652,10 +4922,10 @@
       <w:szCs w:val="40"/>
     </w:rPr>
   </w:style>
-  <w:style w:type="character" w:customStyle="1" w:styleId="20">
-    <w:name w:val="כותרת 2 תו"/>
-    <w:basedOn w:val="a0"/>
-    <w:link w:val="2"/>
+  <w:style w:type="character" w:customStyle="1" w:styleId="Heading2Char">
+    <w:name w:val="Heading 2 Char"/>
+    <w:basedOn w:val="DefaultParagraphFont"/>
+    <w:link w:val="Heading2"/>
     <w:uiPriority w:val="9"/>
     <w:semiHidden/>
     <w:rsid w:val="00F00415"/>
@@ -2666,10 +4936,10 @@
       <w:szCs w:val="32"/>
     </w:rPr>
   </w:style>
-  <w:style w:type="character" w:customStyle="1" w:styleId="30">
-    <w:name w:val="כותרת 3 תו"/>
-    <w:basedOn w:val="a0"/>
-    <w:link w:val="3"/>
+  <w:style w:type="character" w:customStyle="1" w:styleId="Heading3Char">
+    <w:name w:val="Heading 3 Char"/>
+    <w:basedOn w:val="DefaultParagraphFont"/>
+    <w:link w:val="Heading3"/>
     <w:uiPriority w:val="9"/>
     <w:semiHidden/>
     <w:rsid w:val="00F00415"/>
@@ -2680,10 +4950,10 @@
       <w:szCs w:val="28"/>
     </w:rPr>
   </w:style>
-  <w:style w:type="character" w:customStyle="1" w:styleId="40">
-    <w:name w:val="כותרת 4 תו"/>
-    <w:basedOn w:val="a0"/>
-    <w:link w:val="4"/>
+  <w:style w:type="character" w:customStyle="1" w:styleId="Heading4Char">
+    <w:name w:val="Heading 4 Char"/>
+    <w:basedOn w:val="DefaultParagraphFont"/>
+    <w:link w:val="Heading4"/>
     <w:uiPriority w:val="9"/>
     <w:semiHidden/>
     <w:rsid w:val="00F00415"/>
@@ -2694,10 +4964,10 @@
       <w:color w:val="0F4761" w:themeColor="accent1" w:themeShade="BF"/>
     </w:rPr>
   </w:style>
-  <w:style w:type="character" w:customStyle="1" w:styleId="50">
-    <w:name w:val="כותרת 5 תו"/>
-    <w:basedOn w:val="a0"/>
-    <w:link w:val="5"/>
+  <w:style w:type="character" w:customStyle="1" w:styleId="Heading5Char">
+    <w:name w:val="Heading 5 Char"/>
+    <w:basedOn w:val="DefaultParagraphFont"/>
+    <w:link w:val="Heading5"/>
     <w:uiPriority w:val="9"/>
     <w:semiHidden/>
     <w:rsid w:val="00F00415"/>
@@ -2706,10 +4976,10 @@
       <w:color w:val="0F4761" w:themeColor="accent1" w:themeShade="BF"/>
     </w:rPr>
   </w:style>
-  <w:style w:type="character" w:customStyle="1" w:styleId="60">
-    <w:name w:val="כותרת 6 תו"/>
-    <w:basedOn w:val="a0"/>
-    <w:link w:val="6"/>
+  <w:style w:type="character" w:customStyle="1" w:styleId="Heading6Char">
+    <w:name w:val="Heading 6 Char"/>
+    <w:basedOn w:val="DefaultParagraphFont"/>
+    <w:link w:val="Heading6"/>
     <w:uiPriority w:val="9"/>
     <w:semiHidden/>
     <w:rsid w:val="00F00415"/>
@@ -2720,10 +4990,10 @@
       <w:color w:val="595959" w:themeColor="text1" w:themeTint="A6"/>
     </w:rPr>
   </w:style>
-  <w:style w:type="character" w:customStyle="1" w:styleId="70">
-    <w:name w:val="כותרת 7 תו"/>
-    <w:basedOn w:val="a0"/>
-    <w:link w:val="7"/>
+  <w:style w:type="character" w:customStyle="1" w:styleId="Heading7Char">
+    <w:name w:val="Heading 7 Char"/>
+    <w:basedOn w:val="DefaultParagraphFont"/>
+    <w:link w:val="Heading7"/>
     <w:uiPriority w:val="9"/>
     <w:semiHidden/>
     <w:rsid w:val="00F00415"/>
@@ -2732,10 +5002,10 @@
       <w:color w:val="595959" w:themeColor="text1" w:themeTint="A6"/>
     </w:rPr>
   </w:style>
-  <w:style w:type="character" w:customStyle="1" w:styleId="80">
-    <w:name w:val="כותרת 8 תו"/>
-    <w:basedOn w:val="a0"/>
-    <w:link w:val="8"/>
+  <w:style w:type="character" w:customStyle="1" w:styleId="Heading8Char">
+    <w:name w:val="Heading 8 Char"/>
+    <w:basedOn w:val="DefaultParagraphFont"/>
+    <w:link w:val="Heading8"/>
     <w:uiPriority w:val="9"/>
     <w:semiHidden/>
     <w:rsid w:val="00F00415"/>
@@ -2746,10 +5016,10 @@
       <w:color w:val="272727" w:themeColor="text1" w:themeTint="D8"/>
     </w:rPr>
   </w:style>
-  <w:style w:type="character" w:customStyle="1" w:styleId="90">
-    <w:name w:val="כותרת 9 תו"/>
-    <w:basedOn w:val="a0"/>
-    <w:link w:val="9"/>
+  <w:style w:type="character" w:customStyle="1" w:styleId="Heading9Char">
+    <w:name w:val="Heading 9 Char"/>
+    <w:basedOn w:val="DefaultParagraphFont"/>
+    <w:link w:val="Heading9"/>
     <w:uiPriority w:val="9"/>
     <w:semiHidden/>
     <w:rsid w:val="00F00415"/>
@@ -2758,11 +5028,11 @@
       <w:color w:val="272727" w:themeColor="text1" w:themeTint="D8"/>
     </w:rPr>
   </w:style>
-  <w:style w:type="paragraph" w:styleId="a3">
+  <w:style w:type="paragraph" w:styleId="Title">
     <w:name w:val="Title"/>
-    <w:basedOn w:val="a"/>
-    <w:next w:val="a"/>
-    <w:link w:val="a4"/>
+    <w:basedOn w:val="Normal"/>
+    <w:next w:val="Normal"/>
+    <w:link w:val="TitleChar"/>
     <w:uiPriority w:val="10"/>
     <w:qFormat/>
     <w:rsid w:val="00F00415"/>
@@ -2778,10 +5048,10 @@
       <w:szCs w:val="56"/>
     </w:rPr>
   </w:style>
-  <w:style w:type="character" w:customStyle="1" w:styleId="a4">
-    <w:name w:val="כותרת טקסט תו"/>
-    <w:basedOn w:val="a0"/>
-    <w:link w:val="a3"/>
+  <w:style w:type="character" w:customStyle="1" w:styleId="TitleChar">
+    <w:name w:val="Title Char"/>
+    <w:basedOn w:val="DefaultParagraphFont"/>
+    <w:link w:val="Title"/>
     <w:uiPriority w:val="10"/>
     <w:rsid w:val="00F00415"/>
     <w:rPr>
@@ -2792,11 +5062,11 @@
       <w:szCs w:val="56"/>
     </w:rPr>
   </w:style>
-  <w:style w:type="paragraph" w:styleId="a5">
+  <w:style w:type="paragraph" w:styleId="Subtitle">
     <w:name w:val="Subtitle"/>
-    <w:basedOn w:val="a"/>
-    <w:next w:val="a"/>
-    <w:link w:val="a6"/>
+    <w:basedOn w:val="Normal"/>
+    <w:next w:val="Normal"/>
+    <w:link w:val="SubtitleChar"/>
     <w:uiPriority w:val="11"/>
     <w:qFormat/>
     <w:rsid w:val="00F00415"/>
@@ -2813,10 +5083,10 @@
       <w:szCs w:val="28"/>
     </w:rPr>
   </w:style>
-  <w:style w:type="character" w:customStyle="1" w:styleId="a6">
-    <w:name w:val="כותרת משנה תו"/>
-    <w:basedOn w:val="a0"/>
-    <w:link w:val="a5"/>
+  <w:style w:type="character" w:customStyle="1" w:styleId="SubtitleChar">
+    <w:name w:val="Subtitle Char"/>
+    <w:basedOn w:val="DefaultParagraphFont"/>
+    <w:link w:val="Subtitle"/>
     <w:uiPriority w:val="11"/>
     <w:rsid w:val="00F00415"/>
     <w:rPr>
@@ -2827,11 +5097,11 @@
       <w:szCs w:val="28"/>
     </w:rPr>
   </w:style>
-  <w:style w:type="paragraph" w:styleId="a7">
+  <w:style w:type="paragraph" w:styleId="Quote">
     <w:name w:val="Quote"/>
-    <w:basedOn w:val="a"/>
-    <w:next w:val="a"/>
-    <w:link w:val="a8"/>
+    <w:basedOn w:val="Normal"/>
+    <w:next w:val="Normal"/>
+    <w:link w:val="QuoteChar"/>
     <w:uiPriority w:val="29"/>
     <w:qFormat/>
     <w:rsid w:val="00F00415"/>
@@ -2845,10 +5115,10 @@
       <w:color w:val="404040" w:themeColor="text1" w:themeTint="BF"/>
     </w:rPr>
   </w:style>
-  <w:style w:type="character" w:customStyle="1" w:styleId="a8">
-    <w:name w:val="ציטוט תו"/>
-    <w:basedOn w:val="a0"/>
-    <w:link w:val="a7"/>
+  <w:style w:type="character" w:customStyle="1" w:styleId="QuoteChar">
+    <w:name w:val="Quote Char"/>
+    <w:basedOn w:val="DefaultParagraphFont"/>
+    <w:link w:val="Quote"/>
     <w:uiPriority w:val="29"/>
     <w:rsid w:val="00F00415"/>
     <w:rPr>
@@ -2857,9 +5127,9 @@
       <w:color w:val="404040" w:themeColor="text1" w:themeTint="BF"/>
     </w:rPr>
   </w:style>
-  <w:style w:type="paragraph" w:styleId="a9">
+  <w:style w:type="paragraph" w:styleId="ListParagraph">
     <w:name w:val="List Paragraph"/>
-    <w:basedOn w:val="a"/>
+    <w:basedOn w:val="Normal"/>
     <w:uiPriority w:val="34"/>
     <w:qFormat/>
     <w:rsid w:val="00F00415"/>
@@ -2868,9 +5138,9 @@
       <w:contextualSpacing/>
     </w:pPr>
   </w:style>
-  <w:style w:type="character" w:styleId="aa">
+  <w:style w:type="character" w:styleId="IntenseEmphasis">
     <w:name w:val="Intense Emphasis"/>
-    <w:basedOn w:val="a0"/>
+    <w:basedOn w:val="DefaultParagraphFont"/>
     <w:uiPriority w:val="21"/>
     <w:qFormat/>
     <w:rsid w:val="00F00415"/>
@@ -2880,11 +5150,11 @@
       <w:color w:val="0F4761" w:themeColor="accent1" w:themeShade="BF"/>
     </w:rPr>
   </w:style>
-  <w:style w:type="paragraph" w:styleId="ab">
+  <w:style w:type="paragraph" w:styleId="IntenseQuote">
     <w:name w:val="Intense Quote"/>
-    <w:basedOn w:val="a"/>
-    <w:next w:val="a"/>
-    <w:link w:val="ac"/>
+    <w:basedOn w:val="Normal"/>
+    <w:next w:val="Normal"/>
+    <w:link w:val="IntenseQuoteChar"/>
     <w:uiPriority w:val="30"/>
     <w:qFormat/>
     <w:rsid w:val="00F00415"/>
@@ -2903,10 +5173,10 @@
       <w:color w:val="0F4761" w:themeColor="accent1" w:themeShade="BF"/>
     </w:rPr>
   </w:style>
-  <w:style w:type="character" w:customStyle="1" w:styleId="ac">
-    <w:name w:val="ציטוט חזק תו"/>
-    <w:basedOn w:val="a0"/>
-    <w:link w:val="ab"/>
+  <w:style w:type="character" w:customStyle="1" w:styleId="IntenseQuoteChar">
+    <w:name w:val="Intense Quote Char"/>
+    <w:basedOn w:val="DefaultParagraphFont"/>
+    <w:link w:val="IntenseQuote"/>
     <w:uiPriority w:val="30"/>
     <w:rsid w:val="00F00415"/>
     <w:rPr>
@@ -2915,9 +5185,9 @@
       <w:color w:val="0F4761" w:themeColor="accent1" w:themeShade="BF"/>
     </w:rPr>
   </w:style>
-  <w:style w:type="character" w:styleId="ad">
+  <w:style w:type="character" w:styleId="IntenseReference">
     <w:name w:val="Intense Reference"/>
-    <w:basedOn w:val="a0"/>
+    <w:basedOn w:val="DefaultParagraphFont"/>
     <w:uiPriority w:val="32"/>
     <w:qFormat/>
     <w:rsid w:val="00F00415"/>
@@ -2929,15 +5199,37 @@
       <w:spacing w:val="5"/>
     </w:rPr>
   </w:style>
-  <w:style w:type="character" w:styleId="ae">
+  <w:style w:type="character" w:styleId="PlaceholderText">
     <w:name w:val="Placeholder Text"/>
-    <w:basedOn w:val="a0"/>
+    <w:basedOn w:val="DefaultParagraphFont"/>
     <w:uiPriority w:val="99"/>
     <w:semiHidden/>
     <w:rsid w:val="005D04A8"/>
     <w:rPr>
       <w:color w:val="666666"/>
     </w:rPr>
+  </w:style>
+  <w:style w:type="paragraph" w:styleId="Header">
+    <w:name w:val="header"/>
+    <w:basedOn w:val="Normal"/>
+    <w:link w:val="HeaderChar"/>
+    <w:uiPriority w:val="99"/>
+    <w:unhideWhenUsed/>
+    <w:rsid w:val="002A5DA4"/>
+    <w:pPr>
+      <w:tabs>
+        <w:tab w:val="center" w:pos="4153"/>
+        <w:tab w:val="right" w:pos="8306"/>
+      </w:tabs>
+      <w:spacing w:after="0" w:line="240" w:lineRule="auto"/>
+    </w:pPr>
+  </w:style>
+  <w:style w:type="character" w:customStyle="1" w:styleId="HeaderChar">
+    <w:name w:val="Header Char"/>
+    <w:basedOn w:val="DefaultParagraphFont"/>
+    <w:link w:val="Header"/>
+    <w:uiPriority w:val="99"/>
+    <w:rsid w:val="002A5DA4"/>
   </w:style>
 </w:styles>
 </file>

--- a/ממן 12/q2.docx
+++ b/ממן 12/q2.docx
@@ -1,6 +1,6 @@
 
 <file path=word/document.xml><?xml version="1.0" encoding="utf-8"?>
-<w:document xmlns:wpc="http://schemas.microsoft.com/office/word/2010/wordprocessingCanvas" xmlns:cx="http://schemas.microsoft.com/office/drawing/2014/chartex" xmlns:cx1="http://schemas.microsoft.com/office/drawing/2015/9/8/chartex" xmlns:cx2="http://schemas.microsoft.com/office/drawing/2015/10/21/chartex" xmlns:cx3="http://schemas.microsoft.com/office/drawing/2016/5/9/chartex" xmlns:cx4="http://schemas.microsoft.com/office/drawing/2016/5/10/chartex" xmlns:cx5="http://schemas.microsoft.com/office/drawing/2016/5/11/chartex" xmlns:cx6="http://schemas.microsoft.com/office/drawing/2016/5/12/chartex" xmlns:cx7="http://schemas.microsoft.com/office/drawing/2016/5/13/chartex" xmlns:cx8="http://schemas.microsoft.com/office/drawing/2016/5/14/chartex" xmlns:mc="http://schemas.openxmlformats.org/markup-compatibility/2006" xmlns:aink="http://schemas.microsoft.com/office/drawing/2016/ink" xmlns:am3d="http://schemas.microsoft.com/office/drawing/2017/model3d" xmlns:o="urn:schemas-microsoft-com:office:office" xmlns:oel="http://schemas.microsoft.com/office/2019/extlst" xmlns:r="http://schemas.openxmlformats.org/officeDocument/2006/relationships" xmlns:m="http://schemas.openxmlformats.org/officeDocument/2006/math" xmlns:v="urn:schemas-microsoft-com:vml" xmlns:wp14="http://schemas.microsoft.com/office/word/2010/wordprocessingDrawing" xmlns:wp="http://schemas.openxmlformats.org/drawingml/2006/wordprocessingDrawing" xmlns:w10="urn:schemas-microsoft-com:office:word" xmlns:w="http://schemas.openxmlformats.org/wordprocessingml/2006/main" xmlns:w14="http://schemas.microsoft.com/office/word/2010/wordml" xmlns:w15="http://schemas.microsoft.com/office/word/2012/wordml" xmlns:w16cex="http://schemas.microsoft.com/office/word/2018/wordml/cex" xmlns:w16cid="http://schemas.microsoft.com/office/word/2016/wordml/cid" xmlns:w16="http://schemas.microsoft.com/office/word/2018/wordml" xmlns:w16du="http://schemas.microsoft.com/office/word/2023/wordml/word16du" xmlns:w16sdtdh="http://schemas.microsoft.com/office/word/2020/wordml/sdtdatahash" xmlns:w16se="http://schemas.microsoft.com/office/word/2015/wordml/symex" xmlns:wpg="http://schemas.microsoft.com/office/word/2010/wordprocessingGroup" xmlns:wpi="http://schemas.microsoft.com/office/word/2010/wordprocessingInk" xmlns:wne="http://schemas.microsoft.com/office/word/2006/wordml" xmlns:wps="http://schemas.microsoft.com/office/word/2010/wordprocessingShape" mc:Ignorable="w14 w15 w16se w16cid w16 w16cex w16sdtdh w16du wp14">
+<w:document xmlns:wpc="http://schemas.microsoft.com/office/word/2010/wordprocessingCanvas" xmlns:cx="http://schemas.microsoft.com/office/drawing/2014/chartex" xmlns:cx1="http://schemas.microsoft.com/office/drawing/2015/9/8/chartex" xmlns:cx2="http://schemas.microsoft.com/office/drawing/2015/10/21/chartex" xmlns:cx3="http://schemas.microsoft.com/office/drawing/2016/5/9/chartex" xmlns:cx4="http://schemas.microsoft.com/office/drawing/2016/5/10/chartex" xmlns:cx5="http://schemas.microsoft.com/office/drawing/2016/5/11/chartex" xmlns:cx6="http://schemas.microsoft.com/office/drawing/2016/5/12/chartex" xmlns:cx7="http://schemas.microsoft.com/office/drawing/2016/5/13/chartex" xmlns:cx8="http://schemas.microsoft.com/office/drawing/2016/5/14/chartex" xmlns:mc="http://schemas.openxmlformats.org/markup-compatibility/2006" xmlns:aink="http://schemas.microsoft.com/office/drawing/2016/ink" xmlns:am3d="http://schemas.microsoft.com/office/drawing/2017/model3d" xmlns:o="urn:schemas-microsoft-com:office:office" xmlns:oel="http://schemas.microsoft.com/office/2019/extlst" xmlns:r="http://schemas.openxmlformats.org/officeDocument/2006/relationships" xmlns:m="http://schemas.openxmlformats.org/officeDocument/2006/math" xmlns:v="urn:schemas-microsoft-com:vml" xmlns:wp14="http://schemas.microsoft.com/office/word/2010/wordprocessingDrawing" xmlns:wp="http://schemas.openxmlformats.org/drawingml/2006/wordprocessingDrawing" xmlns:w10="urn:schemas-microsoft-com:office:word" xmlns:w="http://schemas.openxmlformats.org/wordprocessingml/2006/main" xmlns:w14="http://schemas.microsoft.com/office/word/2010/wordml" xmlns:w15="http://schemas.microsoft.com/office/word/2012/wordml" xmlns:w16cex="http://schemas.microsoft.com/office/word/2018/wordml/cex" xmlns:w16cid="http://schemas.microsoft.com/office/word/2016/wordml/cid" xmlns:w16="http://schemas.microsoft.com/office/word/2018/wordml" xmlns:w16du="http://schemas.microsoft.com/office/word/2023/wordml/word16du" xmlns:w16sdtdh="http://schemas.microsoft.com/office/word/2020/wordml/sdtdatahash" xmlns:w16sdtfl="http://schemas.microsoft.com/office/word/2024/wordml/sdtformatlock" xmlns:w16se="http://schemas.microsoft.com/office/word/2015/wordml/symex" xmlns:wpg="http://schemas.microsoft.com/office/word/2010/wordprocessingGroup" xmlns:wpi="http://schemas.microsoft.com/office/word/2010/wordprocessingInk" xmlns:wne="http://schemas.microsoft.com/office/word/2006/wordml" xmlns:wps="http://schemas.microsoft.com/office/word/2010/wordprocessingShape" mc:Ignorable="w14 w15 w16se w16cid w16 w16cex w16sdtdh w16sdtfl w16du wp14">
   <w:body>
     <w:p>
       <w:pPr>
@@ -107,7 +107,19 @@
         <w:rPr>
           <w:rFonts w:eastAsiaTheme="minorEastAsia"/>
         </w:rPr>
-        <w:t xml:space="preserve">We will mark the fourier transform of </w:t>
+        <w:t xml:space="preserve">We will mark the </w:t>
+      </w:r>
+      <w:r>
+        <w:rPr>
+          <w:rFonts w:eastAsiaTheme="minorEastAsia"/>
+        </w:rPr>
+        <w:t>Fourier</w:t>
+      </w:r>
+      <w:r>
+        <w:rPr>
+          <w:rFonts w:eastAsiaTheme="minorEastAsia"/>
+        </w:rPr>
+        <w:t xml:space="preserve"> transform of </w:t>
       </w:r>
       <m:oMath>
         <m:r>
@@ -402,24 +414,16 @@
           <w:rFonts w:eastAsiaTheme="minorEastAsia"/>
         </w:rPr>
       </w:pPr>
-      <w:proofErr w:type="gramStart"/>
       <w:r>
         <w:rPr>
           <w:rFonts w:eastAsiaTheme="minorEastAsia"/>
         </w:rPr>
-        <w:t>So</w:t>
-      </w:r>
-      <w:proofErr w:type="gramEnd"/>
-      <w:r>
-        <w:rPr>
-          <w:rFonts w:eastAsiaTheme="minorEastAsia"/>
-        </w:rPr>
-        <w:t xml:space="preserve"> our process will be like so-</w:t>
+        <w:t>So our process will be like so-</w:t>
       </w:r>
     </w:p>
     <w:p>
       <w:pPr>
-        <w:pStyle w:val="ListParagraph"/>
+        <w:pStyle w:val="a9"/>
         <w:numPr>
           <w:ilvl w:val="0"/>
           <w:numId w:val="1"/>
@@ -483,7 +487,7 @@
     </w:p>
     <w:p>
       <w:pPr>
-        <w:pStyle w:val="ListParagraph"/>
+        <w:pStyle w:val="a9"/>
         <w:numPr>
           <w:ilvl w:val="0"/>
           <w:numId w:val="1"/>
@@ -574,7 +578,7 @@
     </w:p>
     <w:p>
       <w:pPr>
-        <w:pStyle w:val="ListParagraph"/>
+        <w:pStyle w:val="a9"/>
         <w:numPr>
           <w:ilvl w:val="0"/>
           <w:numId w:val="1"/>
@@ -587,7 +591,19 @@
         <w:rPr>
           <w:rFonts w:eastAsiaTheme="minorEastAsia"/>
         </w:rPr>
-        <w:t xml:space="preserve">Using the inverse fourier transform, calculate </w:t>
+        <w:t xml:space="preserve">Using the inverse </w:t>
+      </w:r>
+      <w:r>
+        <w:rPr>
+          <w:rFonts w:eastAsiaTheme="minorEastAsia"/>
+        </w:rPr>
+        <w:t>Fourier</w:t>
+      </w:r>
+      <w:r>
+        <w:rPr>
+          <w:rFonts w:eastAsiaTheme="minorEastAsia"/>
+        </w:rPr>
+        <w:t xml:space="preserve"> transform, calculate </w:t>
       </w:r>
       <m:oMath>
         <m:r>
@@ -723,13 +739,7 @@
                   <w:rPr>
                     <w:rFonts w:eastAsiaTheme="minorEastAsia"/>
                   </w:rPr>
-                  <m:t xml:space="preserve">1 </m:t>
-                </m:r>
-                <m:r>
-                  <w:rPr>
-                    <w:rFonts w:eastAsiaTheme="minorEastAsia"/>
-                  </w:rPr>
-                  <m:t xml:space="preserve">  </m:t>
+                  <m:t xml:space="preserve">1   </m:t>
                 </m:r>
                 <m:d>
                   <m:dPr>
@@ -763,19 +773,7 @@
                   <w:rPr>
                     <w:rFonts w:eastAsiaTheme="minorEastAsia"/>
                   </w:rPr>
-                  <m:t xml:space="preserve">0 </m:t>
-                </m:r>
-                <m:r>
-                  <w:rPr>
-                    <w:rFonts w:eastAsiaTheme="minorEastAsia"/>
-                  </w:rPr>
-                  <m:t xml:space="preserve">  </m:t>
-                </m:r>
-                <m:r>
-                  <w:rPr>
-                    <w:rFonts w:eastAsiaTheme="minorEastAsia"/>
-                  </w:rPr>
-                  <m:t>otherwise</m:t>
+                  <m:t>0   otherwise</m:t>
                 </m:r>
               </m:e>
             </m:eqArr>
@@ -1113,6 +1111,9 @@
             </m:e>
           </m:d>
           <m:r>
+            <m:rPr>
+              <m:sty m:val="p"/>
+            </m:rPr>
             <w:rPr>
               <w:rFonts w:eastAsiaTheme="minorEastAsia"/>
             </w:rPr>
@@ -1235,13 +1236,7 @@
                 <w:rPr>
                   <w:rFonts w:eastAsiaTheme="minorEastAsia"/>
                 </w:rPr>
-                <m:t>2</m:t>
-              </m:r>
-              <m:r>
-                <w:rPr>
-                  <w:rFonts w:eastAsiaTheme="minorEastAsia"/>
-                </w:rPr>
-                <m:t>j</m:t>
+                <m:t>2j</m:t>
               </m:r>
             </m:den>
           </m:f>
@@ -1523,21 +1518,7 @@
         <w:rPr>
           <w:rFonts w:eastAsiaTheme="minorEastAsia"/>
         </w:rPr>
-        <w:t xml:space="preserve">. </w:t>
-      </w:r>
-      <w:proofErr w:type="gramStart"/>
-      <w:r>
-        <w:rPr>
-          <w:rFonts w:eastAsiaTheme="minorEastAsia"/>
-        </w:rPr>
-        <w:t>So</w:t>
-      </w:r>
-      <w:proofErr w:type="gramEnd"/>
-      <w:r>
-        <w:rPr>
-          <w:rFonts w:eastAsiaTheme="minorEastAsia"/>
-        </w:rPr>
-        <w:t xml:space="preserve"> we know that</w:t>
+        <w:t>. So we know that</w:t>
       </w:r>
     </w:p>
     <w:p>
@@ -1566,12 +1547,6 @@
               </m:r>
             </m:e>
           </m:d>
-          <m:r>
-            <w:rPr>
-              <w:rFonts w:eastAsiaTheme="minorEastAsia"/>
-            </w:rPr>
-            <m:t xml:space="preserve"> </m:t>
-          </m:r>
           <m:r>
             <m:rPr>
               <m:scr m:val="script"/>
@@ -1579,7 +1554,7 @@
             <w:rPr>
               <w:rFonts w:eastAsiaTheme="minorEastAsia"/>
             </w:rPr>
-            <m:t>F</m:t>
+            <m:t xml:space="preserve"> F</m:t>
           </m:r>
           <m:d>
             <m:dPr>
@@ -1709,19 +1684,13 @@
             </m:e>
           </m:d>
           <m:r>
-            <w:rPr>
-              <w:rFonts w:eastAsiaTheme="minorEastAsia"/>
-            </w:rPr>
-            <m:t xml:space="preserve"> </m:t>
-          </m:r>
-          <m:r>
             <m:rPr>
               <m:scr m:val="script"/>
             </m:rPr>
             <w:rPr>
               <w:rFonts w:eastAsiaTheme="minorEastAsia"/>
             </w:rPr>
-            <m:t>F</m:t>
+            <m:t xml:space="preserve"> F</m:t>
           </m:r>
           <m:d>
             <m:dPr>
@@ -1989,19 +1958,13 @@
           </m:e>
         </m:d>
         <m:r>
-          <w:rPr>
-            <w:rFonts w:eastAsiaTheme="minorEastAsia"/>
-          </w:rPr>
-          <m:t>=</m:t>
-        </m:r>
-        <m:r>
           <m:rPr>
             <m:scr m:val="script"/>
           </m:rPr>
           <w:rPr>
             <w:rFonts w:eastAsiaTheme="minorEastAsia"/>
           </w:rPr>
-          <m:t>F</m:t>
+          <m:t>=F</m:t>
         </m:r>
         <m:d>
           <m:dPr>
@@ -2042,19 +2005,13 @@
           </m:e>
         </m:d>
         <m:r>
-          <w:rPr>
-            <w:rFonts w:eastAsiaTheme="minorEastAsia"/>
-          </w:rPr>
-          <m:t>×</m:t>
-        </m:r>
-        <m:r>
           <m:rPr>
             <m:scr m:val="script"/>
           </m:rPr>
           <w:rPr>
             <w:rFonts w:eastAsiaTheme="minorEastAsia"/>
           </w:rPr>
-          <m:t>F</m:t>
+          <m:t>×F</m:t>
         </m:r>
         <m:d>
           <m:dPr>
@@ -2228,19 +2185,13 @@
           </m:e>
         </m:d>
         <m:r>
-          <w:rPr>
-            <w:rFonts w:eastAsiaTheme="minorEastAsia"/>
-          </w:rPr>
-          <m:t>=</m:t>
-        </m:r>
-        <m:r>
           <m:rPr>
             <m:scr m:val="script"/>
           </m:rPr>
           <w:rPr>
             <w:rFonts w:eastAsiaTheme="minorEastAsia"/>
           </w:rPr>
-          <m:t>F</m:t>
+          <m:t>=F</m:t>
         </m:r>
         <m:d>
           <m:dPr>
@@ -2422,13 +2373,7 @@
           <w:rPr>
             <w:rFonts w:eastAsiaTheme="minorEastAsia"/>
           </w:rPr>
-          <m:t>=</m:t>
-        </m:r>
-        <m:r>
-          <w:rPr>
-            <w:rFonts w:eastAsiaTheme="minorEastAsia"/>
-          </w:rPr>
-          <m:t>sinc</m:t>
+          <m:t>=sinc</m:t>
         </m:r>
         <m:d>
           <m:dPr>
@@ -2752,19 +2697,13 @@
                 </m:e>
               </m:d>
               <m:r>
-                <w:rPr>
-                  <w:rFonts w:eastAsiaTheme="minorEastAsia"/>
-                </w:rPr>
-                <m:t>×</m:t>
-              </m:r>
-              <m:r>
                 <m:rPr>
                   <m:scr m:val="script"/>
                 </m:rPr>
                 <w:rPr>
                   <w:rFonts w:eastAsiaTheme="minorEastAsia"/>
                 </w:rPr>
-                <m:t>F</m:t>
+                <m:t>×F</m:t>
               </m:r>
               <m:d>
                 <m:dPr>
@@ -2807,6 +2746,9 @@
             </m:e>
           </m:d>
           <m:r>
+            <m:rPr>
+              <m:sty m:val="p"/>
+            </m:rPr>
             <w:rPr>
               <w:rFonts w:eastAsiaTheme="minorEastAsia"/>
             </w:rPr>
@@ -3105,14 +3047,6 @@
     </w:p>
     <w:p>
       <w:pPr>
-        <w:rPr>
-          <w:rFonts w:eastAsiaTheme="minorEastAsia"/>
-          <w:rtl/>
-        </w:rPr>
-      </w:pPr>
-    </w:p>
-    <w:p>
-      <w:pPr>
         <w:bidi/>
         <w:rPr>
           <w:rFonts w:eastAsiaTheme="minorEastAsia"/>
@@ -3124,31 +3058,7 @@
           <w:rFonts w:eastAsiaTheme="minorEastAsia" w:hint="cs"/>
           <w:rtl/>
         </w:rPr>
-        <w:t>סעיף ב</w:t>
-      </w:r>
-    </w:p>
-    <w:p>
-      <w:pPr>
-        <w:bidi/>
-        <w:rPr>
-          <w:rFonts w:eastAsiaTheme="minorEastAsia"/>
-          <w:rtl/>
-        </w:rPr>
-      </w:pPr>
-    </w:p>
-    <w:p>
-      <w:pPr>
-        <w:bidi/>
-        <w:rPr>
-          <w:rFonts w:eastAsiaTheme="minorEastAsia"/>
-          <w:rtl/>
-        </w:rPr>
-      </w:pPr>
-      <w:r>
-        <w:rPr>
-          <w:rFonts w:eastAsiaTheme="minorEastAsia" w:hint="cs"/>
-          <w:rtl/>
-        </w:rPr>
+        <w:lastRenderedPageBreak/>
         <w:t>סעיף ג</w:t>
       </w:r>
     </w:p>
@@ -3238,7 +3148,7 @@
     <w:p>
       <w:pPr>
         <w:rPr>
-          <w:rFonts w:eastAsiaTheme="minorEastAsia" w:hint="cs"/>
+          <w:rFonts w:eastAsiaTheme="minorEastAsia"/>
           <w:rtl/>
         </w:rPr>
       </w:pPr>
@@ -3253,7 +3163,7 @@
           <w:rPr>
             <w:rFonts w:eastAsiaTheme="minorEastAsia"/>
           </w:rPr>
-          <m:t>∀n∈</m:t>
+          <m:t>∀n</m:t>
         </m:r>
         <m:r>
           <m:rPr>
@@ -3262,9 +3172,12 @@
           <w:rPr>
             <w:rFonts w:eastAsiaTheme="minorEastAsia"/>
           </w:rPr>
-          <m:t xml:space="preserve">R,  </m:t>
+          <m:t xml:space="preserve">∈R,  </m:t>
         </m:r>
         <m:r>
+          <m:rPr>
+            <m:scr m:val="script"/>
+          </m:rPr>
           <w:rPr>
             <w:rFonts w:eastAsiaTheme="minorEastAsia"/>
           </w:rPr>
@@ -3410,6 +3323,9 @@
       <m:oMathPara>
         <m:oMath>
           <m:r>
+            <m:rPr>
+              <m:scr m:val="script"/>
+            </m:rPr>
             <w:rPr>
               <w:rFonts w:eastAsiaTheme="minorEastAsia"/>
             </w:rPr>
@@ -3539,7 +3455,7 @@
                     <w:rPr>
                       <w:rFonts w:eastAsiaTheme="minorEastAsia"/>
                     </w:rPr>
-                    <m:t>-j2πμt</m:t>
+                    <m:t>-j2πft</m:t>
                   </m:r>
                 </m:sup>
               </m:sSup>
@@ -3555,10 +3471,7 @@
                 </m:boxPr>
                 <m:e>
                   <m:r>
-                    <m:t>d</m:t>
-                  </m:r>
-                  <m:r>
-                    <m:t>t</m:t>
+                    <m:t>dt</m:t>
                   </m:r>
                 </m:e>
               </m:box>
@@ -3666,7 +3579,7 @@
                     <w:rPr>
                       <w:rFonts w:eastAsiaTheme="minorEastAsia"/>
                     </w:rPr>
-                    <m:t>-j2πμt</m:t>
+                    <m:t>-j2πft</m:t>
                   </m:r>
                 </m:sup>
               </m:sSup>
@@ -3682,10 +3595,7 @@
                 </m:boxPr>
                 <m:e>
                   <m:r>
-                    <m:t>d</m:t>
-                  </m:r>
-                  <m:r>
-                    <m:t>t</m:t>
+                    <m:t>dt</m:t>
                   </m:r>
                 </m:e>
               </m:box>
@@ -3822,7 +3732,7 @@
                         <w:rPr>
                           <w:rFonts w:eastAsiaTheme="minorEastAsia"/>
                         </w:rPr>
-                        <m:t>2i</m:t>
+                        <m:t>2j</m:t>
                       </m:r>
                     </m:den>
                   </m:f>
@@ -3856,7 +3766,7 @@
                     <w:rPr>
                       <w:rFonts w:eastAsiaTheme="minorEastAsia"/>
                     </w:rPr>
-                    <m:t>-j2πμt</m:t>
+                    <m:t>-j2πft</m:t>
                   </m:r>
                 </m:sup>
               </m:sSup>
@@ -3872,10 +3782,7 @@
                 </m:boxPr>
                 <m:e>
                   <m:r>
-                    <m:t>d</m:t>
-                  </m:r>
-                  <m:r>
-                    <m:t>t</m:t>
+                    <m:t>dt</m:t>
                   </m:r>
                 </m:e>
               </m:box>
@@ -3924,7 +3831,7 @@
                 <w:rPr>
                   <w:rFonts w:eastAsiaTheme="minorEastAsia"/>
                 </w:rPr>
-                <m:t>2i</m:t>
+                <m:t>2j</m:t>
               </m:r>
             </m:den>
           </m:f>
@@ -3993,13 +3900,7 @@
                         <w:rPr>
                           <w:rFonts w:eastAsiaTheme="minorEastAsia"/>
                         </w:rPr>
-                        <m:t>n-</m:t>
-                      </m:r>
-                      <m:r>
-                        <w:rPr>
-                          <w:rFonts w:eastAsiaTheme="minorEastAsia"/>
-                        </w:rPr>
-                        <m:t>μ</m:t>
+                        <m:t>n-f</m:t>
                       </m:r>
                     </m:e>
                   </m:d>
@@ -4055,7 +3956,7 @@
                         <w:rPr>
                           <w:rFonts w:eastAsiaTheme="minorEastAsia"/>
                         </w:rPr>
-                        <m:t>n+μ</m:t>
+                        <m:t>n+f</m:t>
                       </m:r>
                     </m:e>
                   </m:d>
@@ -4079,22 +3980,2260 @@
                 </m:boxPr>
                 <m:e>
                   <m:r>
-                    <m:t>d</m:t>
-                  </m:r>
-                  <m:r>
-                    <m:t>t</m:t>
+                    <m:t>dt</m:t>
                   </m:r>
                 </m:e>
               </m:box>
             </m:e>
           </m:nary>
+          <m:r>
+            <m:rPr>
+              <m:sty m:val="p"/>
+            </m:rPr>
+            <w:rPr>
+              <w:rFonts w:eastAsiaTheme="minorEastAsia"/>
+            </w:rPr>
+            <w:br/>
+          </m:r>
+        </m:oMath>
+        <m:oMath>
+          <m:r>
+            <m:rPr>
+              <m:aln/>
+            </m:rPr>
+            <w:rPr>
+              <w:rFonts w:eastAsiaTheme="minorEastAsia"/>
+            </w:rPr>
+            <m:t>=</m:t>
+          </m:r>
+          <m:f>
+            <m:fPr>
+              <m:ctrlPr>
+                <w:rPr>
+                  <w:rFonts w:eastAsiaTheme="minorEastAsia"/>
+                  <w:i/>
+                </w:rPr>
+              </m:ctrlPr>
+            </m:fPr>
+            <m:num>
+              <m:r>
+                <w:rPr>
+                  <w:rFonts w:eastAsiaTheme="minorEastAsia"/>
+                </w:rPr>
+                <m:t>1</m:t>
+              </m:r>
+            </m:num>
+            <m:den>
+              <m:r>
+                <w:rPr>
+                  <w:rFonts w:eastAsiaTheme="minorEastAsia"/>
+                </w:rPr>
+                <m:t>2j</m:t>
+              </m:r>
+            </m:den>
+          </m:f>
+          <m:d>
+            <m:dPr>
+              <m:ctrlPr>
+                <w:rPr>
+                  <w:rFonts w:eastAsiaTheme="minorEastAsia"/>
+                  <w:i/>
+                </w:rPr>
+              </m:ctrlPr>
+            </m:dPr>
+            <m:e>
+              <m:nary>
+                <m:naryPr>
+                  <m:limLoc m:val="subSup"/>
+                  <m:ctrlPr>
+                    <w:rPr>
+                      <w:rFonts w:eastAsiaTheme="minorEastAsia"/>
+                      <w:i/>
+                      <w:color w:val="E97132" w:themeColor="accent2"/>
+                    </w:rPr>
+                  </m:ctrlPr>
+                </m:naryPr>
+                <m:sub>
+                  <m:r>
+                    <w:rPr>
+                      <w:rFonts w:eastAsiaTheme="minorEastAsia"/>
+                      <w:color w:val="E97132" w:themeColor="accent2"/>
+                    </w:rPr>
+                    <m:t>-∞</m:t>
+                  </m:r>
+                </m:sub>
+                <m:sup>
+                  <m:r>
+                    <w:rPr>
+                      <w:rFonts w:eastAsiaTheme="minorEastAsia"/>
+                      <w:color w:val="E97132" w:themeColor="accent2"/>
+                    </w:rPr>
+                    <m:t>∞</m:t>
+                  </m:r>
+                </m:sup>
+                <m:e>
+                  <m:sSup>
+                    <m:sSupPr>
+                      <m:ctrlPr>
+                        <w:rPr>
+                          <w:rFonts w:eastAsiaTheme="minorEastAsia"/>
+                          <w:i/>
+                          <w:color w:val="E97132" w:themeColor="accent2"/>
+                        </w:rPr>
+                      </m:ctrlPr>
+                    </m:sSupPr>
+                    <m:e>
+                      <m:r>
+                        <w:rPr>
+                          <w:rFonts w:eastAsiaTheme="minorEastAsia"/>
+                          <w:color w:val="E97132" w:themeColor="accent2"/>
+                        </w:rPr>
+                        <m:t>e</m:t>
+                      </m:r>
+                    </m:e>
+                    <m:sup>
+                      <m:r>
+                        <w:rPr>
+                          <w:rFonts w:eastAsiaTheme="minorEastAsia"/>
+                          <w:color w:val="E97132" w:themeColor="accent2"/>
+                        </w:rPr>
+                        <m:t>-j2π</m:t>
+                      </m:r>
+                      <m:d>
+                        <m:dPr>
+                          <m:ctrlPr>
+                            <w:rPr>
+                              <w:rFonts w:eastAsiaTheme="minorEastAsia"/>
+                              <w:i/>
+                              <w:color w:val="E97132" w:themeColor="accent2"/>
+                            </w:rPr>
+                          </m:ctrlPr>
+                        </m:dPr>
+                        <m:e>
+                          <m:r>
+                            <w:rPr>
+                              <w:rFonts w:eastAsiaTheme="minorEastAsia"/>
+                              <w:color w:val="E97132" w:themeColor="accent2"/>
+                            </w:rPr>
+                            <m:t>f-n</m:t>
+                          </m:r>
+                        </m:e>
+                      </m:d>
+                      <m:r>
+                        <w:rPr>
+                          <w:rFonts w:eastAsiaTheme="minorEastAsia"/>
+                          <w:color w:val="E97132" w:themeColor="accent2"/>
+                        </w:rPr>
+                        <m:t>t</m:t>
+                      </m:r>
+                    </m:sup>
+                  </m:sSup>
+                  <m:box>
+                    <m:boxPr>
+                      <m:diff m:val="1"/>
+                      <m:ctrlPr>
+                        <w:rPr>
+                          <w:rFonts w:eastAsiaTheme="minorEastAsia"/>
+                          <w:i/>
+                          <w:color w:val="E97132" w:themeColor="accent2"/>
+                        </w:rPr>
+                      </m:ctrlPr>
+                    </m:boxPr>
+                    <m:e>
+                      <m:r>
+                        <w:rPr>
+                          <w:color w:val="E97132" w:themeColor="accent2"/>
+                        </w:rPr>
+                        <m:t>dt</m:t>
+                      </m:r>
+                    </m:e>
+                  </m:box>
+                </m:e>
+              </m:nary>
+              <m:r>
+                <w:rPr>
+                  <w:rFonts w:eastAsiaTheme="minorEastAsia"/>
+                </w:rPr>
+                <m:t>-</m:t>
+              </m:r>
+              <m:nary>
+                <m:naryPr>
+                  <m:limLoc m:val="subSup"/>
+                  <m:ctrlPr>
+                    <w:rPr>
+                      <w:rFonts w:eastAsiaTheme="minorEastAsia"/>
+                      <w:i/>
+                      <w:color w:val="A02B93" w:themeColor="accent5"/>
+                    </w:rPr>
+                  </m:ctrlPr>
+                </m:naryPr>
+                <m:sub>
+                  <m:r>
+                    <w:rPr>
+                      <w:rFonts w:eastAsiaTheme="minorEastAsia"/>
+                      <w:color w:val="A02B93" w:themeColor="accent5"/>
+                    </w:rPr>
+                    <m:t>-∞</m:t>
+                  </m:r>
+                </m:sub>
+                <m:sup>
+                  <m:r>
+                    <w:rPr>
+                      <w:rFonts w:eastAsiaTheme="minorEastAsia"/>
+                      <w:color w:val="A02B93" w:themeColor="accent5"/>
+                    </w:rPr>
+                    <m:t>∞</m:t>
+                  </m:r>
+                </m:sup>
+                <m:e>
+                  <m:sSup>
+                    <m:sSupPr>
+                      <m:ctrlPr>
+                        <w:rPr>
+                          <w:rFonts w:eastAsiaTheme="minorEastAsia"/>
+                          <w:i/>
+                          <w:color w:val="A02B93" w:themeColor="accent5"/>
+                        </w:rPr>
+                      </m:ctrlPr>
+                    </m:sSupPr>
+                    <m:e>
+                      <m:r>
+                        <w:rPr>
+                          <w:rFonts w:eastAsiaTheme="minorEastAsia"/>
+                          <w:color w:val="A02B93" w:themeColor="accent5"/>
+                        </w:rPr>
+                        <m:t>e</m:t>
+                      </m:r>
+                    </m:e>
+                    <m:sup>
+                      <m:r>
+                        <w:rPr>
+                          <w:rFonts w:eastAsiaTheme="minorEastAsia"/>
+                          <w:color w:val="A02B93" w:themeColor="accent5"/>
+                        </w:rPr>
+                        <m:t>-j2π</m:t>
+                      </m:r>
+                      <m:d>
+                        <m:dPr>
+                          <m:ctrlPr>
+                            <w:rPr>
+                              <w:rFonts w:eastAsiaTheme="minorEastAsia"/>
+                              <w:i/>
+                              <w:color w:val="A02B93" w:themeColor="accent5"/>
+                            </w:rPr>
+                          </m:ctrlPr>
+                        </m:dPr>
+                        <m:e>
+                          <m:r>
+                            <w:rPr>
+                              <w:rFonts w:eastAsiaTheme="minorEastAsia"/>
+                              <w:color w:val="A02B93" w:themeColor="accent5"/>
+                            </w:rPr>
+                            <m:t>f+n</m:t>
+                          </m:r>
+                        </m:e>
+                      </m:d>
+                      <m:r>
+                        <w:rPr>
+                          <w:rFonts w:eastAsiaTheme="minorEastAsia"/>
+                          <w:color w:val="A02B93" w:themeColor="accent5"/>
+                        </w:rPr>
+                        <m:t>t</m:t>
+                      </m:r>
+                    </m:sup>
+                  </m:sSup>
+                  <m:box>
+                    <m:boxPr>
+                      <m:diff m:val="1"/>
+                      <m:ctrlPr>
+                        <w:rPr>
+                          <w:rFonts w:eastAsiaTheme="minorEastAsia"/>
+                          <w:i/>
+                          <w:color w:val="A02B93" w:themeColor="accent5"/>
+                        </w:rPr>
+                      </m:ctrlPr>
+                    </m:boxPr>
+                    <m:e>
+                      <m:r>
+                        <w:rPr>
+                          <w:color w:val="A02B93" w:themeColor="accent5"/>
+                        </w:rPr>
+                        <m:t>dt</m:t>
+                      </m:r>
+                    </m:e>
+                  </m:box>
+                </m:e>
+              </m:nary>
+            </m:e>
+          </m:d>
+          <m:r>
+            <m:rPr>
+              <m:sty m:val="p"/>
+            </m:rPr>
+            <w:rPr>
+              <w:rFonts w:eastAsiaTheme="minorEastAsia"/>
+            </w:rPr>
+            <w:br/>
+          </m:r>
+        </m:oMath>
+        <m:oMath>
+          <m:r>
+            <m:rPr>
+              <m:aln/>
+            </m:rPr>
+            <w:rPr>
+              <w:rFonts w:eastAsiaTheme="minorEastAsia"/>
+            </w:rPr>
+            <m:t>=</m:t>
+          </m:r>
+          <m:f>
+            <m:fPr>
+              <m:ctrlPr>
+                <w:rPr>
+                  <w:rFonts w:eastAsiaTheme="minorEastAsia"/>
+                  <w:i/>
+                </w:rPr>
+              </m:ctrlPr>
+            </m:fPr>
+            <m:num>
+              <m:r>
+                <w:rPr>
+                  <w:rFonts w:eastAsiaTheme="minorEastAsia"/>
+                </w:rPr>
+                <m:t>1</m:t>
+              </m:r>
+            </m:num>
+            <m:den>
+              <m:r>
+                <w:rPr>
+                  <w:rFonts w:eastAsiaTheme="minorEastAsia"/>
+                </w:rPr>
+                <m:t>2j</m:t>
+              </m:r>
+            </m:den>
+          </m:f>
+          <m:d>
+            <m:dPr>
+              <m:ctrlPr>
+                <w:rPr>
+                  <w:rFonts w:eastAsiaTheme="minorEastAsia"/>
+                  <w:i/>
+                </w:rPr>
+              </m:ctrlPr>
+            </m:dPr>
+            <m:e>
+              <m:sSub>
+                <m:sSubPr>
+                  <m:ctrlPr>
+                    <w:rPr>
+                      <w:rFonts w:eastAsiaTheme="minorEastAsia"/>
+                      <w:i/>
+                      <w:color w:val="E97132" w:themeColor="accent2"/>
+                    </w:rPr>
+                  </m:ctrlPr>
+                </m:sSubPr>
+                <m:e>
+                  <m:r>
+                    <w:rPr>
+                      <w:rFonts w:eastAsiaTheme="minorEastAsia"/>
+                      <w:color w:val="E97132" w:themeColor="accent2"/>
+                    </w:rPr>
+                    <m:t>I</m:t>
+                  </m:r>
+                </m:e>
+                <m:sub>
+                  <m:r>
+                    <w:rPr>
+                      <w:rFonts w:eastAsiaTheme="minorEastAsia"/>
+                      <w:color w:val="E97132" w:themeColor="accent2"/>
+                    </w:rPr>
+                    <m:t>1</m:t>
+                  </m:r>
+                </m:sub>
+              </m:sSub>
+              <m:r>
+                <w:rPr>
+                  <w:rFonts w:eastAsiaTheme="minorEastAsia"/>
+                </w:rPr>
+                <m:t>-</m:t>
+              </m:r>
+              <m:sSub>
+                <m:sSubPr>
+                  <m:ctrlPr>
+                    <w:rPr>
+                      <w:rFonts w:eastAsiaTheme="minorEastAsia"/>
+                      <w:i/>
+                      <w:color w:val="A02B93" w:themeColor="accent5"/>
+                    </w:rPr>
+                  </m:ctrlPr>
+                </m:sSubPr>
+                <m:e>
+                  <m:r>
+                    <w:rPr>
+                      <w:rFonts w:eastAsiaTheme="minorEastAsia"/>
+                      <w:color w:val="A02B93" w:themeColor="accent5"/>
+                    </w:rPr>
+                    <m:t>I</m:t>
+                  </m:r>
+                </m:e>
+                <m:sub>
+                  <m:r>
+                    <w:rPr>
+                      <w:rFonts w:eastAsiaTheme="minorEastAsia"/>
+                      <w:color w:val="A02B93" w:themeColor="accent5"/>
+                    </w:rPr>
+                    <m:t>2</m:t>
+                  </m:r>
+                </m:sub>
+              </m:sSub>
+            </m:e>
+          </m:d>
+          <m:r>
+            <w:rPr>
+              <w:rFonts w:eastAsiaTheme="minorEastAsia"/>
+            </w:rPr>
+            <m:t>=-</m:t>
+          </m:r>
+          <m:f>
+            <m:fPr>
+              <m:ctrlPr>
+                <w:rPr>
+                  <w:rFonts w:eastAsiaTheme="minorEastAsia"/>
+                  <w:i/>
+                </w:rPr>
+              </m:ctrlPr>
+            </m:fPr>
+            <m:num>
+              <m:r>
+                <w:rPr>
+                  <w:rFonts w:eastAsiaTheme="minorEastAsia"/>
+                </w:rPr>
+                <m:t>j</m:t>
+              </m:r>
+            </m:num>
+            <m:den>
+              <m:r>
+                <w:rPr>
+                  <w:rFonts w:eastAsiaTheme="minorEastAsia"/>
+                </w:rPr>
+                <m:t>2</m:t>
+              </m:r>
+            </m:den>
+          </m:f>
+          <m:d>
+            <m:dPr>
+              <m:ctrlPr>
+                <w:rPr>
+                  <w:rFonts w:eastAsiaTheme="minorEastAsia"/>
+                  <w:i/>
+                </w:rPr>
+              </m:ctrlPr>
+            </m:dPr>
+            <m:e>
+              <m:sSub>
+                <m:sSubPr>
+                  <m:ctrlPr>
+                    <w:rPr>
+                      <w:rFonts w:eastAsiaTheme="minorEastAsia"/>
+                      <w:i/>
+                    </w:rPr>
+                  </m:ctrlPr>
+                </m:sSubPr>
+                <m:e>
+                  <m:r>
+                    <w:rPr>
+                      <w:rFonts w:eastAsiaTheme="minorEastAsia"/>
+                    </w:rPr>
+                    <m:t>I</m:t>
+                  </m:r>
+                </m:e>
+                <m:sub>
+                  <m:r>
+                    <w:rPr>
+                      <w:rFonts w:eastAsiaTheme="minorEastAsia"/>
+                    </w:rPr>
+                    <m:t>1</m:t>
+                  </m:r>
+                </m:sub>
+              </m:sSub>
+              <m:r>
+                <w:rPr>
+                  <w:rFonts w:eastAsiaTheme="minorEastAsia"/>
+                </w:rPr>
+                <m:t>-</m:t>
+              </m:r>
+              <m:sSub>
+                <m:sSubPr>
+                  <m:ctrlPr>
+                    <w:rPr>
+                      <w:rFonts w:eastAsiaTheme="minorEastAsia"/>
+                      <w:i/>
+                    </w:rPr>
+                  </m:ctrlPr>
+                </m:sSubPr>
+                <m:e>
+                  <m:r>
+                    <w:rPr>
+                      <w:rFonts w:eastAsiaTheme="minorEastAsia"/>
+                    </w:rPr>
+                    <m:t>I</m:t>
+                  </m:r>
+                </m:e>
+                <m:sub>
+                  <m:r>
+                    <w:rPr>
+                      <w:rFonts w:eastAsiaTheme="minorEastAsia"/>
+                    </w:rPr>
+                    <m:t>2</m:t>
+                  </m:r>
+                </m:sub>
+              </m:sSub>
+            </m:e>
+          </m:d>
+          <m:r>
+            <w:rPr>
+              <w:rFonts w:eastAsiaTheme="minorEastAsia"/>
+            </w:rPr>
+            <m:t>=</m:t>
+          </m:r>
+          <m:f>
+            <m:fPr>
+              <m:ctrlPr>
+                <w:rPr>
+                  <w:rFonts w:eastAsiaTheme="minorEastAsia"/>
+                  <w:i/>
+                </w:rPr>
+              </m:ctrlPr>
+            </m:fPr>
+            <m:num>
+              <m:r>
+                <w:rPr>
+                  <w:rFonts w:eastAsiaTheme="minorEastAsia"/>
+                </w:rPr>
+                <m:t>j</m:t>
+              </m:r>
+            </m:num>
+            <m:den>
+              <m:r>
+                <w:rPr>
+                  <w:rFonts w:eastAsiaTheme="minorEastAsia"/>
+                </w:rPr>
+                <m:t>2</m:t>
+              </m:r>
+            </m:den>
+          </m:f>
+          <m:r>
+            <w:rPr>
+              <w:rFonts w:eastAsiaTheme="minorEastAsia"/>
+            </w:rPr>
+            <m:t>(</m:t>
+          </m:r>
+          <m:sSub>
+            <m:sSubPr>
+              <m:ctrlPr>
+                <w:rPr>
+                  <w:rFonts w:eastAsiaTheme="minorEastAsia"/>
+                  <w:i/>
+                </w:rPr>
+              </m:ctrlPr>
+            </m:sSubPr>
+            <m:e>
+              <m:r>
+                <w:rPr>
+                  <w:rFonts w:eastAsiaTheme="minorEastAsia"/>
+                </w:rPr>
+                <m:t>I</m:t>
+              </m:r>
+            </m:e>
+            <m:sub>
+              <m:r>
+                <w:rPr>
+                  <w:rFonts w:eastAsiaTheme="minorEastAsia"/>
+                </w:rPr>
+                <m:t>2</m:t>
+              </m:r>
+            </m:sub>
+          </m:sSub>
+          <m:r>
+            <w:rPr>
+              <w:rFonts w:eastAsiaTheme="minorEastAsia"/>
+            </w:rPr>
+            <m:t>-</m:t>
+          </m:r>
+          <m:sSub>
+            <m:sSubPr>
+              <m:ctrlPr>
+                <w:rPr>
+                  <w:rFonts w:eastAsiaTheme="minorEastAsia"/>
+                  <w:i/>
+                </w:rPr>
+              </m:ctrlPr>
+            </m:sSubPr>
+            <m:e>
+              <m:r>
+                <w:rPr>
+                  <w:rFonts w:eastAsiaTheme="minorEastAsia"/>
+                </w:rPr>
+                <m:t>I</m:t>
+              </m:r>
+            </m:e>
+            <m:sub>
+              <m:r>
+                <w:rPr>
+                  <w:rFonts w:eastAsiaTheme="minorEastAsia"/>
+                </w:rPr>
+                <m:t>1</m:t>
+              </m:r>
+            </m:sub>
+          </m:sSub>
+          <m:r>
+            <w:rPr>
+              <w:rFonts w:eastAsiaTheme="minorEastAsia"/>
+            </w:rPr>
+            <m:t>)</m:t>
+          </m:r>
         </m:oMath>
       </m:oMathPara>
     </w:p>
+    <w:p>
+      <w:pPr>
+        <w:bidi/>
+        <w:rPr>
+          <w:rFonts w:eastAsiaTheme="minorEastAsia"/>
+        </w:rPr>
+      </w:pPr>
+    </w:p>
+    <w:p>
+      <w:pPr>
+        <w:rPr>
+          <w:rFonts w:eastAsiaTheme="minorEastAsia"/>
+          <w:rtl/>
+        </w:rPr>
+      </w:pPr>
+      <w:r>
+        <w:rPr>
+          <w:rFonts w:eastAsiaTheme="minorEastAsia"/>
+        </w:rPr>
+        <w:t xml:space="preserve">From the definition of </w:t>
+      </w:r>
+      <w:r>
+        <w:rPr>
+          <w:rFonts w:eastAsiaTheme="minorEastAsia"/>
+        </w:rPr>
+        <w:t>impulse,</w:t>
+      </w:r>
+      <w:r>
+        <w:rPr>
+          <w:rFonts w:eastAsiaTheme="minorEastAsia"/>
+        </w:rPr>
+        <w:t xml:space="preserve"> we get that</w:t>
+      </w:r>
+    </w:p>
+    <w:p>
+      <w:pPr>
+        <w:rPr>
+          <w:rFonts w:eastAsiaTheme="minorEastAsia"/>
+        </w:rPr>
+      </w:pPr>
+      <m:oMathPara>
+        <m:oMath>
+          <m:sSup>
+            <m:sSupPr>
+              <m:ctrlPr>
+                <w:rPr>
+                  <w:rFonts w:eastAsiaTheme="minorEastAsia"/>
+                  <w:i/>
+                </w:rPr>
+              </m:ctrlPr>
+            </m:sSupPr>
+            <m:e>
+              <m:r>
+                <w:rPr>
+                  <w:rFonts w:eastAsiaTheme="minorEastAsia"/>
+                </w:rPr>
+                <m:t>δ</m:t>
+              </m:r>
+            </m:e>
+            <m:sup>
+              <m:r>
+                <w:rPr>
+                  <w:rFonts w:eastAsiaTheme="minorEastAsia"/>
+                </w:rPr>
+                <m:t>'</m:t>
+              </m:r>
+            </m:sup>
+          </m:sSup>
+          <m:d>
+            <m:dPr>
+              <m:ctrlPr>
+                <w:rPr>
+                  <w:rFonts w:eastAsiaTheme="minorEastAsia"/>
+                  <w:i/>
+                </w:rPr>
+              </m:ctrlPr>
+            </m:dPr>
+            <m:e>
+              <m:r>
+                <w:rPr>
+                  <w:rFonts w:eastAsiaTheme="minorEastAsia"/>
+                </w:rPr>
+                <m:t>f</m:t>
+              </m:r>
+            </m:e>
+          </m:d>
+          <m:r>
+            <m:rPr>
+              <m:scr m:val="script"/>
+            </m:rPr>
+            <w:rPr>
+              <w:rFonts w:eastAsiaTheme="minorEastAsia"/>
+            </w:rPr>
+            <m:t>=F</m:t>
+          </m:r>
+          <m:d>
+            <m:dPr>
+              <m:begChr m:val="["/>
+              <m:endChr m:val="]"/>
+              <m:ctrlPr>
+                <w:rPr>
+                  <w:rFonts w:eastAsiaTheme="minorEastAsia"/>
+                  <w:i/>
+                </w:rPr>
+              </m:ctrlPr>
+            </m:dPr>
+            <m:e>
+              <m:r>
+                <w:rPr>
+                  <w:rFonts w:eastAsiaTheme="minorEastAsia"/>
+                </w:rPr>
+                <m:t>δ</m:t>
+              </m:r>
+              <m:d>
+                <m:dPr>
+                  <m:ctrlPr>
+                    <w:rPr>
+                      <w:rFonts w:eastAsiaTheme="minorEastAsia"/>
+                      <w:i/>
+                    </w:rPr>
+                  </m:ctrlPr>
+                </m:dPr>
+                <m:e>
+                  <m:r>
+                    <w:rPr>
+                      <w:rFonts w:eastAsiaTheme="minorEastAsia"/>
+                    </w:rPr>
+                    <m:t>t</m:t>
+                  </m:r>
+                </m:e>
+              </m:d>
+            </m:e>
+          </m:d>
+          <m:r>
+            <w:rPr>
+              <w:rFonts w:eastAsiaTheme="minorEastAsia"/>
+            </w:rPr>
+            <m:t>=</m:t>
+          </m:r>
+          <m:nary>
+            <m:naryPr>
+              <m:limLoc m:val="subSup"/>
+              <m:ctrlPr>
+                <w:rPr>
+                  <w:rFonts w:eastAsiaTheme="minorEastAsia"/>
+                  <w:i/>
+                </w:rPr>
+              </m:ctrlPr>
+            </m:naryPr>
+            <m:sub>
+              <m:r>
+                <w:rPr>
+                  <w:rFonts w:eastAsiaTheme="minorEastAsia"/>
+                </w:rPr>
+                <m:t>-∞</m:t>
+              </m:r>
+            </m:sub>
+            <m:sup>
+              <m:r>
+                <w:rPr>
+                  <w:rFonts w:eastAsiaTheme="minorEastAsia"/>
+                </w:rPr>
+                <m:t>∞</m:t>
+              </m:r>
+            </m:sup>
+            <m:e>
+              <m:r>
+                <w:rPr>
+                  <w:rFonts w:eastAsiaTheme="minorEastAsia"/>
+                </w:rPr>
+                <m:t>δ</m:t>
+              </m:r>
+              <m:d>
+                <m:dPr>
+                  <m:ctrlPr>
+                    <w:rPr>
+                      <w:rFonts w:eastAsiaTheme="minorEastAsia"/>
+                      <w:i/>
+                    </w:rPr>
+                  </m:ctrlPr>
+                </m:dPr>
+                <m:e>
+                  <m:r>
+                    <w:rPr>
+                      <w:rFonts w:eastAsiaTheme="minorEastAsia"/>
+                    </w:rPr>
+                    <m:t>t</m:t>
+                  </m:r>
+                </m:e>
+              </m:d>
+              <m:r>
+                <w:rPr>
+                  <w:rFonts w:eastAsiaTheme="minorEastAsia"/>
+                </w:rPr>
+                <m:t>×</m:t>
+              </m:r>
+              <m:sSup>
+                <m:sSupPr>
+                  <m:ctrlPr>
+                    <w:rPr>
+                      <w:rFonts w:eastAsiaTheme="minorEastAsia"/>
+                      <w:i/>
+                    </w:rPr>
+                  </m:ctrlPr>
+                </m:sSupPr>
+                <m:e>
+                  <m:r>
+                    <w:rPr>
+                      <w:rFonts w:eastAsiaTheme="minorEastAsia"/>
+                    </w:rPr>
+                    <m:t>e</m:t>
+                  </m:r>
+                </m:e>
+                <m:sup>
+                  <m:r>
+                    <w:rPr>
+                      <w:rFonts w:eastAsiaTheme="minorEastAsia"/>
+                    </w:rPr>
+                    <m:t>-j2πμt</m:t>
+                  </m:r>
+                </m:sup>
+              </m:sSup>
+              <m:box>
+                <m:boxPr>
+                  <m:diff m:val="1"/>
+                  <m:ctrlPr>
+                    <w:rPr>
+                      <w:rFonts w:eastAsiaTheme="minorEastAsia"/>
+                      <w:i/>
+                    </w:rPr>
+                  </m:ctrlPr>
+                </m:boxPr>
+                <m:e>
+                  <m:r>
+                    <m:t>dt</m:t>
+                  </m:r>
+                </m:e>
+              </m:box>
+            </m:e>
+          </m:nary>
+          <m:r>
+            <w:rPr>
+              <w:rFonts w:eastAsiaTheme="minorEastAsia"/>
+            </w:rPr>
+            <m:t>=1</m:t>
+          </m:r>
+        </m:oMath>
+      </m:oMathPara>
+    </w:p>
+    <w:p>
+      <w:pPr>
+        <w:rPr>
+          <w:rFonts w:eastAsiaTheme="minorEastAsia"/>
+        </w:rPr>
+      </w:pPr>
+      <w:r>
+        <w:rPr>
+          <w:rFonts w:eastAsiaTheme="minorEastAsia"/>
+        </w:rPr>
+        <w:t xml:space="preserve">We also know that </w:t>
+      </w:r>
+      <m:oMath>
+        <m:sSup>
+          <m:sSupPr>
+            <m:ctrlPr>
+              <w:rPr>
+                <w:rFonts w:eastAsiaTheme="minorEastAsia"/>
+                <w:i/>
+              </w:rPr>
+            </m:ctrlPr>
+          </m:sSupPr>
+          <m:e>
+            <m:r>
+              <w:rPr>
+                <w:rFonts w:eastAsiaTheme="minorEastAsia"/>
+              </w:rPr>
+              <m:t>δ</m:t>
+            </m:r>
+          </m:e>
+          <m:sup>
+            <m:r>
+              <w:rPr>
+                <w:rFonts w:eastAsiaTheme="minorEastAsia"/>
+              </w:rPr>
+              <m:t>'</m:t>
+            </m:r>
+          </m:sup>
+        </m:sSup>
+        <m:d>
+          <m:dPr>
+            <m:ctrlPr>
+              <w:rPr>
+                <w:rFonts w:eastAsiaTheme="minorEastAsia"/>
+                <w:i/>
+              </w:rPr>
+            </m:ctrlPr>
+          </m:dPr>
+          <m:e>
+            <m:r>
+              <w:rPr>
+                <w:rFonts w:eastAsiaTheme="minorEastAsia"/>
+              </w:rPr>
+              <m:t>f</m:t>
+            </m:r>
+          </m:e>
+        </m:d>
+        <m:r>
+          <w:rPr>
+            <w:rFonts w:eastAsiaTheme="minorEastAsia"/>
+          </w:rPr>
+          <m:t>=1</m:t>
+        </m:r>
+        <m:d>
+          <m:dPr>
+            <m:ctrlPr>
+              <w:rPr>
+                <w:rFonts w:eastAsiaTheme="minorEastAsia"/>
+                <w:i/>
+              </w:rPr>
+            </m:ctrlPr>
+          </m:dPr>
+          <m:e>
+            <m:r>
+              <w:rPr>
+                <w:rFonts w:eastAsiaTheme="minorEastAsia"/>
+              </w:rPr>
+              <m:t>t</m:t>
+            </m:r>
+          </m:e>
+        </m:d>
+        <m:r>
+          <w:rPr>
+            <w:rFonts w:eastAsiaTheme="minorEastAsia"/>
+          </w:rPr>
+          <m:t>=F</m:t>
+        </m:r>
+        <m:d>
+          <m:dPr>
+            <m:begChr m:val="["/>
+            <m:endChr m:val="]"/>
+            <m:ctrlPr>
+              <w:rPr>
+                <w:rFonts w:eastAsiaTheme="minorEastAsia"/>
+                <w:i/>
+              </w:rPr>
+            </m:ctrlPr>
+          </m:dPr>
+          <m:e>
+            <m:r>
+              <w:rPr>
+                <w:rFonts w:eastAsiaTheme="minorEastAsia"/>
+              </w:rPr>
+              <m:t>d</m:t>
+            </m:r>
+            <m:d>
+              <m:dPr>
+                <m:ctrlPr>
+                  <w:rPr>
+                    <w:rFonts w:eastAsiaTheme="minorEastAsia"/>
+                    <w:i/>
+                  </w:rPr>
+                </m:ctrlPr>
+              </m:dPr>
+              <m:e>
+                <m:r>
+                  <w:rPr>
+                    <w:rFonts w:eastAsiaTheme="minorEastAsia"/>
+                  </w:rPr>
+                  <m:t>-t</m:t>
+                </m:r>
+              </m:e>
+            </m:d>
+          </m:e>
+        </m:d>
+        <m:r>
+          <w:rPr>
+            <w:rFonts w:eastAsiaTheme="minorEastAsia"/>
+          </w:rPr>
+          <m:t>=</m:t>
+        </m:r>
+        <m:sSup>
+          <m:sSupPr>
+            <m:ctrlPr>
+              <w:rPr>
+                <w:rFonts w:eastAsiaTheme="minorEastAsia"/>
+                <w:i/>
+              </w:rPr>
+            </m:ctrlPr>
+          </m:sSupPr>
+          <m:e>
+            <m:r>
+              <w:rPr>
+                <w:rFonts w:eastAsiaTheme="minorEastAsia"/>
+              </w:rPr>
+              <m:t>δ</m:t>
+            </m:r>
+          </m:e>
+          <m:sup>
+            <m:r>
+              <w:rPr>
+                <w:rFonts w:eastAsiaTheme="minorEastAsia"/>
+              </w:rPr>
+              <m:t>'</m:t>
+            </m:r>
+          </m:sup>
+        </m:sSup>
+        <m:d>
+          <m:dPr>
+            <m:ctrlPr>
+              <w:rPr>
+                <w:rFonts w:eastAsiaTheme="minorEastAsia"/>
+                <w:i/>
+              </w:rPr>
+            </m:ctrlPr>
+          </m:dPr>
+          <m:e>
+            <m:r>
+              <w:rPr>
+                <w:rFonts w:eastAsiaTheme="minorEastAsia"/>
+              </w:rPr>
+              <m:t>-f</m:t>
+            </m:r>
+          </m:e>
+        </m:d>
+      </m:oMath>
+    </w:p>
+    <w:p>
+      <w:pPr>
+        <w:rPr>
+          <w:rFonts w:eastAsiaTheme="minorEastAsia"/>
+        </w:rPr>
+      </w:pPr>
+      <w:r>
+        <w:rPr>
+          <w:rFonts w:eastAsiaTheme="minorEastAsia"/>
+        </w:rPr>
+        <w:t xml:space="preserve">And from the </w:t>
+      </w:r>
+      <m:oMath>
+        <m:r>
+          <w:rPr>
+            <w:rFonts w:eastAsiaTheme="minorEastAsia"/>
+            <w:color w:val="E97132" w:themeColor="accent2"/>
+          </w:rPr>
+          <m:t>(*)</m:t>
+        </m:r>
+      </m:oMath>
+      <w:r>
+        <w:rPr>
+          <w:rFonts w:eastAsiaTheme="minorEastAsia"/>
+          <w:color w:val="E97132" w:themeColor="accent2"/>
+        </w:rPr>
+        <w:t xml:space="preserve"> </w:t>
+      </w:r>
+      <w:r>
+        <w:rPr>
+          <w:rFonts w:eastAsiaTheme="minorEastAsia"/>
+          <w:color w:val="E97132" w:themeColor="accent2"/>
+        </w:rPr>
+        <w:t>duality property</w:t>
+      </w:r>
+      <w:r>
+        <w:rPr>
+          <w:rFonts w:eastAsiaTheme="minorEastAsia"/>
+        </w:rPr>
+        <w:t xml:space="preserve"> we get that</w:t>
+      </w:r>
+    </w:p>
+    <w:p>
+      <w:pPr>
+        <w:rPr>
+          <w:rFonts w:eastAsiaTheme="minorEastAsia"/>
+        </w:rPr>
+      </w:pPr>
+      <m:oMathPara>
+        <m:oMath>
+          <m:r>
+            <m:rPr>
+              <m:scr m:val="script"/>
+            </m:rPr>
+            <w:rPr>
+              <w:rFonts w:eastAsiaTheme="minorEastAsia"/>
+            </w:rPr>
+            <m:t>F</m:t>
+          </m:r>
+          <m:d>
+            <m:dPr>
+              <m:begChr m:val="["/>
+              <m:endChr m:val="]"/>
+              <m:ctrlPr>
+                <w:rPr>
+                  <w:rFonts w:eastAsiaTheme="minorEastAsia"/>
+                  <w:i/>
+                </w:rPr>
+              </m:ctrlPr>
+            </m:dPr>
+            <m:e>
+              <m:r>
+                <w:rPr>
+                  <w:rFonts w:eastAsiaTheme="minorEastAsia"/>
+                </w:rPr>
+                <m:t>1</m:t>
+              </m:r>
+              <m:d>
+                <m:dPr>
+                  <m:ctrlPr>
+                    <w:rPr>
+                      <w:rFonts w:eastAsiaTheme="minorEastAsia"/>
+                      <w:i/>
+                    </w:rPr>
+                  </m:ctrlPr>
+                </m:dPr>
+                <m:e>
+                  <m:r>
+                    <w:rPr>
+                      <w:rFonts w:eastAsiaTheme="minorEastAsia"/>
+                    </w:rPr>
+                    <m:t>t</m:t>
+                  </m:r>
+                </m:e>
+              </m:d>
+            </m:e>
+          </m:d>
+          <m:r>
+            <m:rPr>
+              <m:scr m:val="script"/>
+            </m:rPr>
+            <w:rPr>
+              <w:rFonts w:eastAsiaTheme="minorEastAsia"/>
+            </w:rPr>
+            <m:t>=F</m:t>
+          </m:r>
+          <m:d>
+            <m:dPr>
+              <m:begChr m:val="["/>
+              <m:endChr m:val="]"/>
+              <m:ctrlPr>
+                <w:rPr>
+                  <w:rFonts w:eastAsiaTheme="minorEastAsia"/>
+                  <w:i/>
+                </w:rPr>
+              </m:ctrlPr>
+            </m:dPr>
+            <m:e>
+              <m:sSup>
+                <m:sSupPr>
+                  <m:ctrlPr>
+                    <w:rPr>
+                      <w:rFonts w:eastAsiaTheme="minorEastAsia"/>
+                      <w:i/>
+                    </w:rPr>
+                  </m:ctrlPr>
+                </m:sSupPr>
+                <m:e>
+                  <m:r>
+                    <w:rPr>
+                      <w:rFonts w:eastAsiaTheme="minorEastAsia"/>
+                    </w:rPr>
+                    <m:t>δ</m:t>
+                  </m:r>
+                </m:e>
+                <m:sup>
+                  <m:r>
+                    <w:rPr>
+                      <w:rFonts w:eastAsiaTheme="minorEastAsia"/>
+                    </w:rPr>
+                    <m:t>'</m:t>
+                  </m:r>
+                </m:sup>
+              </m:sSup>
+              <m:d>
+                <m:dPr>
+                  <m:ctrlPr>
+                    <w:rPr>
+                      <w:rFonts w:eastAsiaTheme="minorEastAsia"/>
+                      <w:i/>
+                    </w:rPr>
+                  </m:ctrlPr>
+                </m:dPr>
+                <m:e>
+                  <m:r>
+                    <w:rPr>
+                      <w:rFonts w:eastAsiaTheme="minorEastAsia"/>
+                    </w:rPr>
+                    <m:t>f</m:t>
+                  </m:r>
+                </m:e>
+              </m:d>
+            </m:e>
+          </m:d>
+          <m:r>
+            <m:rPr>
+              <m:scr m:val="script"/>
+            </m:rPr>
+            <w:rPr>
+              <w:rFonts w:eastAsiaTheme="minorEastAsia"/>
+            </w:rPr>
+            <m:t>=F</m:t>
+          </m:r>
+          <m:d>
+            <m:dPr>
+              <m:begChr m:val="["/>
+              <m:endChr m:val="]"/>
+              <m:ctrlPr>
+                <w:rPr>
+                  <w:rFonts w:eastAsiaTheme="minorEastAsia"/>
+                  <w:i/>
+                </w:rPr>
+              </m:ctrlPr>
+            </m:dPr>
+            <m:e>
+              <m:sSup>
+                <m:sSupPr>
+                  <m:ctrlPr>
+                    <w:rPr>
+                      <w:rFonts w:eastAsiaTheme="minorEastAsia"/>
+                      <w:i/>
+                    </w:rPr>
+                  </m:ctrlPr>
+                </m:sSupPr>
+                <m:e>
+                  <m:r>
+                    <w:rPr>
+                      <w:rFonts w:eastAsiaTheme="minorEastAsia"/>
+                    </w:rPr>
+                    <m:t>δ</m:t>
+                  </m:r>
+                </m:e>
+                <m:sup>
+                  <m:r>
+                    <w:rPr>
+                      <w:rFonts w:eastAsiaTheme="minorEastAsia"/>
+                    </w:rPr>
+                    <m:t>'</m:t>
+                  </m:r>
+                </m:sup>
+              </m:sSup>
+              <m:d>
+                <m:dPr>
+                  <m:ctrlPr>
+                    <w:rPr>
+                      <w:rFonts w:eastAsiaTheme="minorEastAsia"/>
+                      <w:i/>
+                    </w:rPr>
+                  </m:ctrlPr>
+                </m:dPr>
+                <m:e>
+                  <m:r>
+                    <w:rPr>
+                      <w:rFonts w:eastAsiaTheme="minorEastAsia"/>
+                    </w:rPr>
+                    <m:t>-f</m:t>
+                  </m:r>
+                </m:e>
+              </m:d>
+            </m:e>
+          </m:d>
+          <m:limUpp>
+            <m:limUppPr>
+              <m:ctrlPr>
+                <w:rPr>
+                  <w:rFonts w:eastAsiaTheme="minorEastAsia"/>
+                  <w:i/>
+                  <w:color w:val="E97132" w:themeColor="accent2"/>
+                </w:rPr>
+              </m:ctrlPr>
+            </m:limUppPr>
+            <m:e>
+              <m:groupChr>
+                <m:groupChrPr>
+                  <m:chr m:val="⏞"/>
+                  <m:pos m:val="top"/>
+                  <m:vertJc m:val="bot"/>
+                  <m:ctrlPr>
+                    <w:rPr>
+                      <w:rFonts w:eastAsiaTheme="minorEastAsia"/>
+                      <w:i/>
+                      <w:color w:val="E97132" w:themeColor="accent2"/>
+                    </w:rPr>
+                  </m:ctrlPr>
+                </m:groupChrPr>
+                <m:e>
+                  <m:r>
+                    <w:rPr>
+                      <w:rFonts w:eastAsiaTheme="minorEastAsia"/>
+                      <w:color w:val="E97132" w:themeColor="accent2"/>
+                    </w:rPr>
+                    <m:t>=</m:t>
+                  </m:r>
+                </m:e>
+              </m:groupChr>
+            </m:e>
+            <m:lim>
+              <m:d>
+                <m:dPr>
+                  <m:ctrlPr>
+                    <w:rPr>
+                      <w:rFonts w:eastAsiaTheme="minorEastAsia"/>
+                      <w:i/>
+                      <w:color w:val="E97132" w:themeColor="accent2"/>
+                    </w:rPr>
+                  </m:ctrlPr>
+                </m:dPr>
+                <m:e>
+                  <m:r>
+                    <w:rPr>
+                      <w:rFonts w:eastAsiaTheme="minorEastAsia"/>
+                      <w:color w:val="E97132" w:themeColor="accent2"/>
+                    </w:rPr>
+                    <m:t>*</m:t>
+                  </m:r>
+                </m:e>
+              </m:d>
+            </m:lim>
+          </m:limUpp>
+          <m:r>
+            <w:rPr>
+              <w:rFonts w:eastAsiaTheme="minorEastAsia"/>
+            </w:rPr>
+            <m:t>δ</m:t>
+          </m:r>
+          <m:d>
+            <m:dPr>
+              <m:ctrlPr>
+                <w:rPr>
+                  <w:rFonts w:eastAsiaTheme="minorEastAsia"/>
+                  <w:i/>
+                </w:rPr>
+              </m:ctrlPr>
+            </m:dPr>
+            <m:e>
+              <m:r>
+                <w:rPr>
+                  <w:rFonts w:eastAsiaTheme="minorEastAsia"/>
+                </w:rPr>
+                <m:t>f</m:t>
+              </m:r>
+            </m:e>
+          </m:d>
+        </m:oMath>
+      </m:oMathPara>
+    </w:p>
+    <w:p>
+      <w:pPr>
+        <w:rPr>
+          <w:rFonts w:eastAsiaTheme="minorEastAsia"/>
+        </w:rPr>
+      </w:pPr>
+      <w:r>
+        <w:rPr>
+          <w:rFonts w:eastAsiaTheme="minorEastAsia"/>
+        </w:rPr>
+        <w:t xml:space="preserve">Meaning that </w:t>
+      </w:r>
+      <m:oMath>
+        <m:r>
+          <m:rPr>
+            <m:scr m:val="script"/>
+          </m:rPr>
+          <w:rPr>
+            <w:rFonts w:eastAsiaTheme="minorEastAsia"/>
+          </w:rPr>
+          <m:t>F</m:t>
+        </m:r>
+        <m:d>
+          <m:dPr>
+            <m:begChr m:val="["/>
+            <m:endChr m:val="]"/>
+            <m:ctrlPr>
+              <w:rPr>
+                <w:rFonts w:eastAsiaTheme="minorEastAsia"/>
+                <w:i/>
+              </w:rPr>
+            </m:ctrlPr>
+          </m:dPr>
+          <m:e>
+            <m:r>
+              <w:rPr>
+                <w:rFonts w:eastAsiaTheme="minorEastAsia"/>
+              </w:rPr>
+              <m:t>1</m:t>
+            </m:r>
+            <m:d>
+              <m:dPr>
+                <m:ctrlPr>
+                  <w:rPr>
+                    <w:rFonts w:eastAsiaTheme="minorEastAsia"/>
+                    <w:i/>
+                  </w:rPr>
+                </m:ctrlPr>
+              </m:dPr>
+              <m:e>
+                <m:r>
+                  <w:rPr>
+                    <w:rFonts w:eastAsiaTheme="minorEastAsia"/>
+                  </w:rPr>
+                  <m:t>t</m:t>
+                </m:r>
+              </m:e>
+            </m:d>
+          </m:e>
+        </m:d>
+        <m:r>
+          <w:rPr>
+            <w:rFonts w:eastAsiaTheme="minorEastAsia"/>
+          </w:rPr>
+          <m:t>=δ</m:t>
+        </m:r>
+        <m:d>
+          <m:dPr>
+            <m:ctrlPr>
+              <w:rPr>
+                <w:rFonts w:eastAsiaTheme="minorEastAsia"/>
+                <w:i/>
+              </w:rPr>
+            </m:ctrlPr>
+          </m:dPr>
+          <m:e>
+            <m:r>
+              <w:rPr>
+                <w:rFonts w:eastAsiaTheme="minorEastAsia"/>
+              </w:rPr>
+              <m:t>f</m:t>
+            </m:r>
+          </m:e>
+        </m:d>
+      </m:oMath>
+      <w:r>
+        <w:rPr>
+          <w:rFonts w:eastAsiaTheme="minorEastAsia"/>
+        </w:rPr>
+        <w:t>.</w:t>
+      </w:r>
+    </w:p>
+    <w:p>
+      <w:pPr>
+        <w:rPr>
+          <w:rFonts w:eastAsiaTheme="minorEastAsia"/>
+        </w:rPr>
+      </w:pPr>
+      <w:r>
+        <w:rPr>
+          <w:rFonts w:eastAsiaTheme="minorEastAsia"/>
+        </w:rPr>
+        <w:t xml:space="preserve">From the definition of Fourier </w:t>
+      </w:r>
+      <w:r>
+        <w:rPr>
+          <w:rFonts w:eastAsiaTheme="minorEastAsia"/>
+        </w:rPr>
+        <w:t>transformations,</w:t>
+      </w:r>
+      <w:r>
+        <w:rPr>
+          <w:rFonts w:eastAsiaTheme="minorEastAsia"/>
+        </w:rPr>
+        <w:t xml:space="preserve"> we know that</w:t>
+      </w:r>
+    </w:p>
+    <w:p>
+      <w:pPr>
+        <w:rPr>
+          <w:rFonts w:eastAsiaTheme="minorEastAsia"/>
+        </w:rPr>
+      </w:pPr>
+      <m:oMathPara>
+        <m:oMath>
+          <m:r>
+            <w:rPr>
+              <w:rFonts w:eastAsiaTheme="minorEastAsia"/>
+            </w:rPr>
+            <m:t>F</m:t>
+          </m:r>
+          <m:d>
+            <m:dPr>
+              <m:begChr m:val="["/>
+              <m:endChr m:val="]"/>
+              <m:ctrlPr>
+                <w:rPr>
+                  <w:rFonts w:eastAsiaTheme="minorEastAsia"/>
+                  <w:i/>
+                </w:rPr>
+              </m:ctrlPr>
+            </m:dPr>
+            <m:e>
+              <m:r>
+                <w:rPr>
+                  <w:rFonts w:eastAsiaTheme="minorEastAsia"/>
+                </w:rPr>
+                <m:t>1</m:t>
+              </m:r>
+              <m:d>
+                <m:dPr>
+                  <m:ctrlPr>
+                    <w:rPr>
+                      <w:rFonts w:eastAsiaTheme="minorEastAsia"/>
+                      <w:i/>
+                    </w:rPr>
+                  </m:ctrlPr>
+                </m:dPr>
+                <m:e>
+                  <m:r>
+                    <w:rPr>
+                      <w:rFonts w:eastAsiaTheme="minorEastAsia"/>
+                    </w:rPr>
+                    <m:t>t</m:t>
+                  </m:r>
+                </m:e>
+              </m:d>
+            </m:e>
+          </m:d>
+          <m:r>
+            <w:rPr>
+              <w:rFonts w:eastAsiaTheme="minorEastAsia"/>
+            </w:rPr>
+            <m:t>=</m:t>
+          </m:r>
+          <m:nary>
+            <m:naryPr>
+              <m:limLoc m:val="subSup"/>
+              <m:ctrlPr>
+                <w:rPr>
+                  <w:rFonts w:eastAsiaTheme="minorEastAsia"/>
+                  <w:i/>
+                </w:rPr>
+              </m:ctrlPr>
+            </m:naryPr>
+            <m:sub>
+              <m:r>
+                <w:rPr>
+                  <w:rFonts w:eastAsiaTheme="minorEastAsia"/>
+                </w:rPr>
+                <m:t>-∞</m:t>
+              </m:r>
+            </m:sub>
+            <m:sup>
+              <m:r>
+                <w:rPr>
+                  <w:rFonts w:eastAsiaTheme="minorEastAsia"/>
+                </w:rPr>
+                <m:t>∞</m:t>
+              </m:r>
+            </m:sup>
+            <m:e>
+              <m:sSup>
+                <m:sSupPr>
+                  <m:ctrlPr>
+                    <w:rPr>
+                      <w:rFonts w:eastAsiaTheme="minorEastAsia"/>
+                      <w:i/>
+                    </w:rPr>
+                  </m:ctrlPr>
+                </m:sSupPr>
+                <m:e>
+                  <m:r>
+                    <w:rPr>
+                      <w:rFonts w:eastAsiaTheme="minorEastAsia"/>
+                    </w:rPr>
+                    <m:t>e</m:t>
+                  </m:r>
+                </m:e>
+                <m:sup>
+                  <m:r>
+                    <w:rPr>
+                      <w:rFonts w:eastAsiaTheme="minorEastAsia"/>
+                    </w:rPr>
+                    <m:t>-j2πft</m:t>
+                  </m:r>
+                </m:sup>
+              </m:sSup>
+              <m:box>
+                <m:boxPr>
+                  <m:diff m:val="1"/>
+                  <m:ctrlPr>
+                    <w:rPr>
+                      <w:rFonts w:eastAsiaTheme="minorEastAsia"/>
+                      <w:i/>
+                    </w:rPr>
+                  </m:ctrlPr>
+                </m:boxPr>
+                <m:e>
+                  <m:r>
+                    <m:t>dt</m:t>
+                  </m:r>
+                </m:e>
+              </m:box>
+            </m:e>
+          </m:nary>
+          <m:r>
+            <w:rPr>
+              <w:rFonts w:eastAsiaTheme="minorEastAsia"/>
+            </w:rPr>
+            <m:t>=δ</m:t>
+          </m:r>
+          <m:d>
+            <m:dPr>
+              <m:ctrlPr>
+                <w:rPr>
+                  <w:rFonts w:eastAsiaTheme="minorEastAsia"/>
+                  <w:i/>
+                </w:rPr>
+              </m:ctrlPr>
+            </m:dPr>
+            <m:e>
+              <m:r>
+                <w:rPr>
+                  <w:rFonts w:eastAsiaTheme="minorEastAsia"/>
+                </w:rPr>
+                <m:t>f</m:t>
+              </m:r>
+            </m:e>
+          </m:d>
+        </m:oMath>
+      </m:oMathPara>
+    </w:p>
+    <w:p>
+      <w:pPr>
+        <w:rPr>
+          <w:rFonts w:eastAsiaTheme="minorEastAsia"/>
+        </w:rPr>
+      </w:pPr>
+      <w:r>
+        <w:rPr>
+          <w:rFonts w:eastAsiaTheme="minorEastAsia"/>
+        </w:rPr>
+        <w:t>And s</w:t>
+      </w:r>
+      <w:r>
+        <w:rPr>
+          <w:rFonts w:eastAsiaTheme="minorEastAsia"/>
+        </w:rPr>
+        <w:t>o,</w:t>
+      </w:r>
+    </w:p>
+    <w:p>
+      <w:pPr>
+        <w:rPr>
+          <w:rFonts w:eastAsiaTheme="minorEastAsia"/>
+        </w:rPr>
+      </w:pPr>
+      <m:oMathPara>
+        <m:oMath>
+          <m:sSub>
+            <m:sSubPr>
+              <m:ctrlPr>
+                <w:rPr>
+                  <w:rFonts w:eastAsiaTheme="minorEastAsia"/>
+                  <w:i/>
+                </w:rPr>
+              </m:ctrlPr>
+            </m:sSubPr>
+            <m:e>
+              <m:r>
+                <w:rPr>
+                  <w:rFonts w:eastAsiaTheme="minorEastAsia"/>
+                </w:rPr>
+                <m:t>I</m:t>
+              </m:r>
+            </m:e>
+            <m:sub>
+              <m:r>
+                <w:rPr>
+                  <w:rFonts w:eastAsiaTheme="minorEastAsia"/>
+                </w:rPr>
+                <m:t>1</m:t>
+              </m:r>
+            </m:sub>
+          </m:sSub>
+          <m:r>
+            <w:rPr>
+              <w:rFonts w:eastAsiaTheme="minorEastAsia"/>
+            </w:rPr>
+            <m:t>=</m:t>
+          </m:r>
+          <m:nary>
+            <m:naryPr>
+              <m:limLoc m:val="subSup"/>
+              <m:ctrlPr>
+                <w:rPr>
+                  <w:rFonts w:eastAsiaTheme="minorEastAsia"/>
+                  <w:i/>
+                </w:rPr>
+              </m:ctrlPr>
+            </m:naryPr>
+            <m:sub>
+              <m:r>
+                <w:rPr>
+                  <w:rFonts w:eastAsiaTheme="minorEastAsia"/>
+                </w:rPr>
+                <m:t>-∞</m:t>
+              </m:r>
+            </m:sub>
+            <m:sup>
+              <m:r>
+                <w:rPr>
+                  <w:rFonts w:eastAsiaTheme="minorEastAsia"/>
+                </w:rPr>
+                <m:t>∞</m:t>
+              </m:r>
+            </m:sup>
+            <m:e>
+              <m:sSup>
+                <m:sSupPr>
+                  <m:ctrlPr>
+                    <w:rPr>
+                      <w:rFonts w:eastAsiaTheme="minorEastAsia"/>
+                      <w:i/>
+                    </w:rPr>
+                  </m:ctrlPr>
+                </m:sSupPr>
+                <m:e>
+                  <m:r>
+                    <w:rPr>
+                      <w:rFonts w:eastAsiaTheme="minorEastAsia"/>
+                    </w:rPr>
+                    <m:t>e</m:t>
+                  </m:r>
+                </m:e>
+                <m:sup>
+                  <m:r>
+                    <w:rPr>
+                      <w:rFonts w:eastAsiaTheme="minorEastAsia"/>
+                    </w:rPr>
+                    <m:t>-j2π</m:t>
+                  </m:r>
+                  <m:d>
+                    <m:dPr>
+                      <m:ctrlPr>
+                        <w:rPr>
+                          <w:rFonts w:eastAsiaTheme="minorEastAsia"/>
+                          <w:i/>
+                        </w:rPr>
+                      </m:ctrlPr>
+                    </m:dPr>
+                    <m:e>
+                      <m:r>
+                        <w:rPr>
+                          <w:rFonts w:eastAsiaTheme="minorEastAsia"/>
+                        </w:rPr>
+                        <m:t>f-n</m:t>
+                      </m:r>
+                    </m:e>
+                  </m:d>
+                  <m:r>
+                    <w:rPr>
+                      <w:rFonts w:eastAsiaTheme="minorEastAsia"/>
+                    </w:rPr>
+                    <m:t>t</m:t>
+                  </m:r>
+                </m:sup>
+              </m:sSup>
+              <m:box>
+                <m:boxPr>
+                  <m:diff m:val="1"/>
+                  <m:ctrlPr>
+                    <w:rPr>
+                      <w:rFonts w:eastAsiaTheme="minorEastAsia"/>
+                      <w:i/>
+                    </w:rPr>
+                  </m:ctrlPr>
+                </m:boxPr>
+                <m:e>
+                  <m:r>
+                    <m:t>dt</m:t>
+                  </m:r>
+                </m:e>
+              </m:box>
+            </m:e>
+          </m:nary>
+          <m:r>
+            <w:rPr>
+              <w:rFonts w:eastAsiaTheme="minorEastAsia"/>
+            </w:rPr>
+            <m:t>=δ</m:t>
+          </m:r>
+          <m:d>
+            <m:dPr>
+              <m:ctrlPr>
+                <w:rPr>
+                  <w:rFonts w:eastAsiaTheme="minorEastAsia"/>
+                  <w:i/>
+                </w:rPr>
+              </m:ctrlPr>
+            </m:dPr>
+            <m:e>
+              <m:r>
+                <w:rPr>
+                  <w:rFonts w:eastAsiaTheme="minorEastAsia"/>
+                </w:rPr>
+                <m:t>f-n</m:t>
+              </m:r>
+            </m:e>
+          </m:d>
+          <m:r>
+            <m:rPr>
+              <m:sty m:val="p"/>
+            </m:rPr>
+            <w:rPr>
+              <w:rFonts w:eastAsiaTheme="minorEastAsia"/>
+            </w:rPr>
+            <w:br/>
+          </m:r>
+        </m:oMath>
+        <m:oMath>
+          <m:sSub>
+            <m:sSubPr>
+              <m:ctrlPr>
+                <w:rPr>
+                  <w:rFonts w:eastAsiaTheme="minorEastAsia"/>
+                  <w:i/>
+                </w:rPr>
+              </m:ctrlPr>
+            </m:sSubPr>
+            <m:e>
+              <m:r>
+                <w:rPr>
+                  <w:rFonts w:eastAsiaTheme="minorEastAsia"/>
+                </w:rPr>
+                <m:t>I</m:t>
+              </m:r>
+            </m:e>
+            <m:sub>
+              <m:r>
+                <w:rPr>
+                  <w:rFonts w:eastAsiaTheme="minorEastAsia"/>
+                </w:rPr>
+                <m:t>2</m:t>
+              </m:r>
+            </m:sub>
+          </m:sSub>
+          <m:r>
+            <w:rPr>
+              <w:rFonts w:eastAsiaTheme="minorEastAsia"/>
+            </w:rPr>
+            <m:t>=</m:t>
+          </m:r>
+          <m:nary>
+            <m:naryPr>
+              <m:limLoc m:val="subSup"/>
+              <m:ctrlPr>
+                <w:rPr>
+                  <w:rFonts w:eastAsiaTheme="minorEastAsia"/>
+                  <w:i/>
+                </w:rPr>
+              </m:ctrlPr>
+            </m:naryPr>
+            <m:sub>
+              <m:r>
+                <w:rPr>
+                  <w:rFonts w:eastAsiaTheme="minorEastAsia"/>
+                </w:rPr>
+                <m:t>-∞</m:t>
+              </m:r>
+            </m:sub>
+            <m:sup>
+              <m:r>
+                <w:rPr>
+                  <w:rFonts w:eastAsiaTheme="minorEastAsia"/>
+                </w:rPr>
+                <m:t>∞</m:t>
+              </m:r>
+            </m:sup>
+            <m:e>
+              <m:sSup>
+                <m:sSupPr>
+                  <m:ctrlPr>
+                    <w:rPr>
+                      <w:rFonts w:eastAsiaTheme="minorEastAsia"/>
+                      <w:i/>
+                    </w:rPr>
+                  </m:ctrlPr>
+                </m:sSupPr>
+                <m:e>
+                  <m:r>
+                    <w:rPr>
+                      <w:rFonts w:eastAsiaTheme="minorEastAsia"/>
+                    </w:rPr>
+                    <m:t>e</m:t>
+                  </m:r>
+                </m:e>
+                <m:sup>
+                  <m:r>
+                    <w:rPr>
+                      <w:rFonts w:eastAsiaTheme="minorEastAsia"/>
+                    </w:rPr>
+                    <m:t>-j2π</m:t>
+                  </m:r>
+                  <m:d>
+                    <m:dPr>
+                      <m:ctrlPr>
+                        <w:rPr>
+                          <w:rFonts w:eastAsiaTheme="minorEastAsia"/>
+                          <w:i/>
+                        </w:rPr>
+                      </m:ctrlPr>
+                    </m:dPr>
+                    <m:e>
+                      <m:r>
+                        <w:rPr>
+                          <w:rFonts w:eastAsiaTheme="minorEastAsia"/>
+                        </w:rPr>
+                        <m:t>f+n</m:t>
+                      </m:r>
+                    </m:e>
+                  </m:d>
+                  <m:r>
+                    <w:rPr>
+                      <w:rFonts w:eastAsiaTheme="minorEastAsia"/>
+                    </w:rPr>
+                    <m:t>t</m:t>
+                  </m:r>
+                </m:sup>
+              </m:sSup>
+              <m:box>
+                <m:boxPr>
+                  <m:diff m:val="1"/>
+                  <m:ctrlPr>
+                    <w:rPr>
+                      <w:rFonts w:eastAsiaTheme="minorEastAsia"/>
+                      <w:i/>
+                    </w:rPr>
+                  </m:ctrlPr>
+                </m:boxPr>
+                <m:e>
+                  <m:r>
+                    <m:t>dt</m:t>
+                  </m:r>
+                </m:e>
+              </m:box>
+            </m:e>
+          </m:nary>
+          <m:r>
+            <w:rPr>
+              <w:rFonts w:eastAsiaTheme="minorEastAsia"/>
+            </w:rPr>
+            <m:t>=δ</m:t>
+          </m:r>
+          <m:d>
+            <m:dPr>
+              <m:ctrlPr>
+                <w:rPr>
+                  <w:rFonts w:eastAsiaTheme="minorEastAsia"/>
+                  <w:i/>
+                </w:rPr>
+              </m:ctrlPr>
+            </m:dPr>
+            <m:e>
+              <m:r>
+                <w:rPr>
+                  <w:rFonts w:eastAsiaTheme="minorEastAsia"/>
+                </w:rPr>
+                <m:t>f+n</m:t>
+              </m:r>
+            </m:e>
+          </m:d>
+        </m:oMath>
+      </m:oMathPara>
+    </w:p>
+    <w:p>
+      <w:pPr>
+        <w:rPr>
+          <w:rFonts w:eastAsiaTheme="minorEastAsia"/>
+        </w:rPr>
+      </w:pPr>
+      <w:r>
+        <w:rPr>
+          <w:rFonts w:eastAsiaTheme="minorEastAsia"/>
+        </w:rPr>
+        <w:t>Substituting this result back, we get that</w:t>
+      </w:r>
+    </w:p>
+    <w:p>
+      <w:pPr>
+        <w:rPr>
+          <w:rFonts w:eastAsiaTheme="minorEastAsia"/>
+        </w:rPr>
+      </w:pPr>
+      <m:oMathPara>
+        <m:oMath>
+          <m:r>
+            <m:rPr>
+              <m:scr m:val="script"/>
+            </m:rPr>
+            <w:rPr>
+              <w:rFonts w:eastAsiaTheme="minorEastAsia"/>
+            </w:rPr>
+            <m:t>F</m:t>
+          </m:r>
+          <m:d>
+            <m:dPr>
+              <m:ctrlPr>
+                <w:rPr>
+                  <w:rFonts w:eastAsiaTheme="minorEastAsia"/>
+                  <w:i/>
+                </w:rPr>
+              </m:ctrlPr>
+            </m:dPr>
+            <m:e>
+              <m:r>
+                <w:rPr>
+                  <w:rFonts w:eastAsiaTheme="minorEastAsia"/>
+                </w:rPr>
+                <m:t>f</m:t>
+              </m:r>
+              <m:d>
+                <m:dPr>
+                  <m:ctrlPr>
+                    <w:rPr>
+                      <w:rFonts w:eastAsiaTheme="minorEastAsia"/>
+                      <w:i/>
+                    </w:rPr>
+                  </m:ctrlPr>
+                </m:dPr>
+                <m:e>
+                  <m:r>
+                    <w:rPr>
+                      <w:rFonts w:eastAsiaTheme="minorEastAsia"/>
+                    </w:rPr>
+                    <m:t>t</m:t>
+                  </m:r>
+                </m:e>
+              </m:d>
+            </m:e>
+          </m:d>
+          <m:r>
+            <w:rPr>
+              <w:rFonts w:eastAsiaTheme="minorEastAsia"/>
+            </w:rPr>
+            <m:t>=</m:t>
+          </m:r>
+          <m:f>
+            <m:fPr>
+              <m:ctrlPr>
+                <w:rPr>
+                  <w:rFonts w:eastAsiaTheme="minorEastAsia"/>
+                  <w:i/>
+                </w:rPr>
+              </m:ctrlPr>
+            </m:fPr>
+            <m:num>
+              <m:r>
+                <w:rPr>
+                  <w:rFonts w:eastAsiaTheme="minorEastAsia"/>
+                </w:rPr>
+                <m:t>j</m:t>
+              </m:r>
+            </m:num>
+            <m:den>
+              <m:r>
+                <w:rPr>
+                  <w:rFonts w:eastAsiaTheme="minorEastAsia"/>
+                </w:rPr>
+                <m:t>2</m:t>
+              </m:r>
+            </m:den>
+          </m:f>
+          <m:d>
+            <m:dPr>
+              <m:ctrlPr>
+                <w:rPr>
+                  <w:rFonts w:eastAsiaTheme="minorEastAsia"/>
+                  <w:i/>
+                </w:rPr>
+              </m:ctrlPr>
+            </m:dPr>
+            <m:e>
+              <m:sSub>
+                <m:sSubPr>
+                  <m:ctrlPr>
+                    <w:rPr>
+                      <w:rFonts w:eastAsiaTheme="minorEastAsia"/>
+                      <w:i/>
+                    </w:rPr>
+                  </m:ctrlPr>
+                </m:sSubPr>
+                <m:e>
+                  <m:r>
+                    <w:rPr>
+                      <w:rFonts w:eastAsiaTheme="minorEastAsia"/>
+                    </w:rPr>
+                    <m:t>I</m:t>
+                  </m:r>
+                </m:e>
+                <m:sub>
+                  <m:r>
+                    <w:rPr>
+                      <w:rFonts w:eastAsiaTheme="minorEastAsia"/>
+                    </w:rPr>
+                    <m:t>2</m:t>
+                  </m:r>
+                </m:sub>
+              </m:sSub>
+              <m:r>
+                <w:rPr>
+                  <w:rFonts w:eastAsiaTheme="minorEastAsia"/>
+                </w:rPr>
+                <m:t>-</m:t>
+              </m:r>
+              <m:sSub>
+                <m:sSubPr>
+                  <m:ctrlPr>
+                    <w:rPr>
+                      <w:rFonts w:eastAsiaTheme="minorEastAsia"/>
+                      <w:i/>
+                    </w:rPr>
+                  </m:ctrlPr>
+                </m:sSubPr>
+                <m:e>
+                  <m:r>
+                    <w:rPr>
+                      <w:rFonts w:eastAsiaTheme="minorEastAsia"/>
+                    </w:rPr>
+                    <m:t>I</m:t>
+                  </m:r>
+                </m:e>
+                <m:sub>
+                  <m:r>
+                    <w:rPr>
+                      <w:rFonts w:eastAsiaTheme="minorEastAsia"/>
+                    </w:rPr>
+                    <m:t>1</m:t>
+                  </m:r>
+                </m:sub>
+              </m:sSub>
+            </m:e>
+          </m:d>
+          <m:r>
+            <w:rPr>
+              <w:rFonts w:eastAsiaTheme="minorEastAsia"/>
+            </w:rPr>
+            <m:t>=</m:t>
+          </m:r>
+          <m:f>
+            <m:fPr>
+              <m:ctrlPr>
+                <w:rPr>
+                  <w:rFonts w:eastAsiaTheme="minorEastAsia"/>
+                  <w:i/>
+                </w:rPr>
+              </m:ctrlPr>
+            </m:fPr>
+            <m:num>
+              <m:r>
+                <w:rPr>
+                  <w:rFonts w:eastAsiaTheme="minorEastAsia"/>
+                </w:rPr>
+                <m:t>j</m:t>
+              </m:r>
+            </m:num>
+            <m:den>
+              <m:r>
+                <w:rPr>
+                  <w:rFonts w:eastAsiaTheme="minorEastAsia"/>
+                </w:rPr>
+                <m:t>2</m:t>
+              </m:r>
+            </m:den>
+          </m:f>
+          <m:d>
+            <m:dPr>
+              <m:ctrlPr>
+                <w:rPr>
+                  <w:rFonts w:eastAsiaTheme="minorEastAsia"/>
+                  <w:i/>
+                </w:rPr>
+              </m:ctrlPr>
+            </m:dPr>
+            <m:e>
+              <m:r>
+                <w:rPr>
+                  <w:rFonts w:eastAsiaTheme="minorEastAsia"/>
+                </w:rPr>
+                <m:t>δ</m:t>
+              </m:r>
+              <m:d>
+                <m:dPr>
+                  <m:ctrlPr>
+                    <w:rPr>
+                      <w:rFonts w:eastAsiaTheme="minorEastAsia"/>
+                      <w:i/>
+                    </w:rPr>
+                  </m:ctrlPr>
+                </m:dPr>
+                <m:e>
+                  <m:r>
+                    <w:rPr>
+                      <w:rFonts w:eastAsiaTheme="minorEastAsia"/>
+                    </w:rPr>
+                    <m:t>f+n</m:t>
+                  </m:r>
+                </m:e>
+              </m:d>
+              <m:r>
+                <w:rPr>
+                  <w:rFonts w:eastAsiaTheme="minorEastAsia"/>
+                </w:rPr>
+                <m:t>-δ</m:t>
+              </m:r>
+              <m:d>
+                <m:dPr>
+                  <m:ctrlPr>
+                    <w:rPr>
+                      <w:rFonts w:eastAsiaTheme="minorEastAsia"/>
+                      <w:i/>
+                    </w:rPr>
+                  </m:ctrlPr>
+                </m:dPr>
+                <m:e>
+                  <m:r>
+                    <w:rPr>
+                      <w:rFonts w:eastAsiaTheme="minorEastAsia"/>
+                    </w:rPr>
+                    <m:t>f-n</m:t>
+                  </m:r>
+                </m:e>
+              </m:d>
+            </m:e>
+          </m:d>
+        </m:oMath>
+      </m:oMathPara>
+    </w:p>
+    <w:p>
+      <w:pPr>
+        <w:rPr>
+          <w:rFonts w:eastAsiaTheme="minorEastAsia"/>
+          <w:rtl/>
+        </w:rPr>
+      </w:pPr>
+      <w:r>
+        <w:rPr>
+          <w:rFonts w:eastAsiaTheme="minorEastAsia"/>
+        </w:rPr>
+        <w:t>As required.</w:t>
+      </w:r>
+    </w:p>
     <w:sectPr>
-      <w:headerReference w:type="even" r:id="rId7"/>
-      <w:headerReference w:type="default" r:id="rId8"/>
-      <w:headerReference w:type="first" r:id="rId9"/>
+      <w:headerReference w:type="even" r:id="rId8"/>
+      <w:headerReference w:type="default" r:id="rId9"/>
+      <w:headerReference w:type="first" r:id="rId10"/>
       <w:pgSz w:w="12240" w:h="15840"/>
       <w:pgMar w:top="1440" w:right="1800" w:bottom="1440" w:left="1800" w:header="720" w:footer="720" w:gutter="0"/>
       <w:cols w:space="720"/>
@@ -4105,7 +6244,7 @@
 </file>
 
 <file path=word/endnotes.xml><?xml version="1.0" encoding="utf-8"?>
-<w:endnotes xmlns:wpc="http://schemas.microsoft.com/office/word/2010/wordprocessingCanvas" xmlns:cx="http://schemas.microsoft.com/office/drawing/2014/chartex" xmlns:cx1="http://schemas.microsoft.com/office/drawing/2015/9/8/chartex" xmlns:cx2="http://schemas.microsoft.com/office/drawing/2015/10/21/chartex" xmlns:cx3="http://schemas.microsoft.com/office/drawing/2016/5/9/chartex" xmlns:cx4="http://schemas.microsoft.com/office/drawing/2016/5/10/chartex" xmlns:cx5="http://schemas.microsoft.com/office/drawing/2016/5/11/chartex" xmlns:cx6="http://schemas.microsoft.com/office/drawing/2016/5/12/chartex" xmlns:cx7="http://schemas.microsoft.com/office/drawing/2016/5/13/chartex" xmlns:cx8="http://schemas.microsoft.com/office/drawing/2016/5/14/chartex" xmlns:mc="http://schemas.openxmlformats.org/markup-compatibility/2006" xmlns:aink="http://schemas.microsoft.com/office/drawing/2016/ink" xmlns:am3d="http://schemas.microsoft.com/office/drawing/2017/model3d" xmlns:o="urn:schemas-microsoft-com:office:office" xmlns:oel="http://schemas.microsoft.com/office/2019/extlst" xmlns:r="http://schemas.openxmlformats.org/officeDocument/2006/relationships" xmlns:m="http://schemas.openxmlformats.org/officeDocument/2006/math" xmlns:v="urn:schemas-microsoft-com:vml" xmlns:wp14="http://schemas.microsoft.com/office/word/2010/wordprocessingDrawing" xmlns:wp="http://schemas.openxmlformats.org/drawingml/2006/wordprocessingDrawing" xmlns:w10="urn:schemas-microsoft-com:office:word" xmlns:w="http://schemas.openxmlformats.org/wordprocessingml/2006/main" xmlns:w14="http://schemas.microsoft.com/office/word/2010/wordml" xmlns:w15="http://schemas.microsoft.com/office/word/2012/wordml" xmlns:w16cex="http://schemas.microsoft.com/office/word/2018/wordml/cex" xmlns:w16cid="http://schemas.microsoft.com/office/word/2016/wordml/cid" xmlns:w16="http://schemas.microsoft.com/office/word/2018/wordml" xmlns:w16du="http://schemas.microsoft.com/office/word/2023/wordml/word16du" xmlns:w16sdtdh="http://schemas.microsoft.com/office/word/2020/wordml/sdtdatahash" xmlns:w16se="http://schemas.microsoft.com/office/word/2015/wordml/symex" xmlns:wpg="http://schemas.microsoft.com/office/word/2010/wordprocessingGroup" xmlns:wpi="http://schemas.microsoft.com/office/word/2010/wordprocessingInk" xmlns:wne="http://schemas.microsoft.com/office/word/2006/wordml" xmlns:wps="http://schemas.microsoft.com/office/word/2010/wordprocessingShape" mc:Ignorable="w14 w15 w16se w16cid w16 w16cex w16sdtdh w16du wp14">
+<w:endnotes xmlns:wpc="http://schemas.microsoft.com/office/word/2010/wordprocessingCanvas" xmlns:cx="http://schemas.microsoft.com/office/drawing/2014/chartex" xmlns:cx1="http://schemas.microsoft.com/office/drawing/2015/9/8/chartex" xmlns:cx2="http://schemas.microsoft.com/office/drawing/2015/10/21/chartex" xmlns:cx3="http://schemas.microsoft.com/office/drawing/2016/5/9/chartex" xmlns:cx4="http://schemas.microsoft.com/office/drawing/2016/5/10/chartex" xmlns:cx5="http://schemas.microsoft.com/office/drawing/2016/5/11/chartex" xmlns:cx6="http://schemas.microsoft.com/office/drawing/2016/5/12/chartex" xmlns:cx7="http://schemas.microsoft.com/office/drawing/2016/5/13/chartex" xmlns:cx8="http://schemas.microsoft.com/office/drawing/2016/5/14/chartex" xmlns:mc="http://schemas.openxmlformats.org/markup-compatibility/2006" xmlns:aink="http://schemas.microsoft.com/office/drawing/2016/ink" xmlns:am3d="http://schemas.microsoft.com/office/drawing/2017/model3d" xmlns:o="urn:schemas-microsoft-com:office:office" xmlns:oel="http://schemas.microsoft.com/office/2019/extlst" xmlns:r="http://schemas.openxmlformats.org/officeDocument/2006/relationships" xmlns:m="http://schemas.openxmlformats.org/officeDocument/2006/math" xmlns:v="urn:schemas-microsoft-com:vml" xmlns:wp14="http://schemas.microsoft.com/office/word/2010/wordprocessingDrawing" xmlns:wp="http://schemas.openxmlformats.org/drawingml/2006/wordprocessingDrawing" xmlns:w10="urn:schemas-microsoft-com:office:word" xmlns:w="http://schemas.openxmlformats.org/wordprocessingml/2006/main" xmlns:w14="http://schemas.microsoft.com/office/word/2010/wordml" xmlns:w15="http://schemas.microsoft.com/office/word/2012/wordml" xmlns:w16cex="http://schemas.microsoft.com/office/word/2018/wordml/cex" xmlns:w16cid="http://schemas.microsoft.com/office/word/2016/wordml/cid" xmlns:w16="http://schemas.microsoft.com/office/word/2018/wordml" xmlns:w16du="http://schemas.microsoft.com/office/word/2023/wordml/word16du" xmlns:w16sdtdh="http://schemas.microsoft.com/office/word/2020/wordml/sdtdatahash" xmlns:w16sdtfl="http://schemas.microsoft.com/office/word/2024/wordml/sdtformatlock" xmlns:w16se="http://schemas.microsoft.com/office/word/2015/wordml/symex" xmlns:wpg="http://schemas.microsoft.com/office/word/2010/wordprocessingGroup" xmlns:wpi="http://schemas.microsoft.com/office/word/2010/wordprocessingInk" xmlns:wne="http://schemas.microsoft.com/office/word/2006/wordml" xmlns:wps="http://schemas.microsoft.com/office/word/2010/wordprocessingShape" mc:Ignorable="w14 w15 w16se w16cid w16 w16cex w16sdtdh w16sdtfl w16du wp14">
   <w:endnote w:type="separator" w:id="-1">
     <w:p>
       <w:pPr>
@@ -4130,7 +6269,7 @@
 </file>
 
 <file path=word/footnotes.xml><?xml version="1.0" encoding="utf-8"?>
-<w:footnotes xmlns:wpc="http://schemas.microsoft.com/office/word/2010/wordprocessingCanvas" xmlns:cx="http://schemas.microsoft.com/office/drawing/2014/chartex" xmlns:cx1="http://schemas.microsoft.com/office/drawing/2015/9/8/chartex" xmlns:cx2="http://schemas.microsoft.com/office/drawing/2015/10/21/chartex" xmlns:cx3="http://schemas.microsoft.com/office/drawing/2016/5/9/chartex" xmlns:cx4="http://schemas.microsoft.com/office/drawing/2016/5/10/chartex" xmlns:cx5="http://schemas.microsoft.com/office/drawing/2016/5/11/chartex" xmlns:cx6="http://schemas.microsoft.com/office/drawing/2016/5/12/chartex" xmlns:cx7="http://schemas.microsoft.com/office/drawing/2016/5/13/chartex" xmlns:cx8="http://schemas.microsoft.com/office/drawing/2016/5/14/chartex" xmlns:mc="http://schemas.openxmlformats.org/markup-compatibility/2006" xmlns:aink="http://schemas.microsoft.com/office/drawing/2016/ink" xmlns:am3d="http://schemas.microsoft.com/office/drawing/2017/model3d" xmlns:o="urn:schemas-microsoft-com:office:office" xmlns:oel="http://schemas.microsoft.com/office/2019/extlst" xmlns:r="http://schemas.openxmlformats.org/officeDocument/2006/relationships" xmlns:m="http://schemas.openxmlformats.org/officeDocument/2006/math" xmlns:v="urn:schemas-microsoft-com:vml" xmlns:wp14="http://schemas.microsoft.com/office/word/2010/wordprocessingDrawing" xmlns:wp="http://schemas.openxmlformats.org/drawingml/2006/wordprocessingDrawing" xmlns:w10="urn:schemas-microsoft-com:office:word" xmlns:w="http://schemas.openxmlformats.org/wordprocessingml/2006/main" xmlns:w14="http://schemas.microsoft.com/office/word/2010/wordml" xmlns:w15="http://schemas.microsoft.com/office/word/2012/wordml" xmlns:w16cex="http://schemas.microsoft.com/office/word/2018/wordml/cex" xmlns:w16cid="http://schemas.microsoft.com/office/word/2016/wordml/cid" xmlns:w16="http://schemas.microsoft.com/office/word/2018/wordml" xmlns:w16du="http://schemas.microsoft.com/office/word/2023/wordml/word16du" xmlns:w16sdtdh="http://schemas.microsoft.com/office/word/2020/wordml/sdtdatahash" xmlns:w16se="http://schemas.microsoft.com/office/word/2015/wordml/symex" xmlns:wpg="http://schemas.microsoft.com/office/word/2010/wordprocessingGroup" xmlns:wpi="http://schemas.microsoft.com/office/word/2010/wordprocessingInk" xmlns:wne="http://schemas.microsoft.com/office/word/2006/wordml" xmlns:wps="http://schemas.microsoft.com/office/word/2010/wordprocessingShape" mc:Ignorable="w14 w15 w16se w16cid w16 w16cex w16sdtdh w16du wp14">
+<w:footnotes xmlns:wpc="http://schemas.microsoft.com/office/word/2010/wordprocessingCanvas" xmlns:cx="http://schemas.microsoft.com/office/drawing/2014/chartex" xmlns:cx1="http://schemas.microsoft.com/office/drawing/2015/9/8/chartex" xmlns:cx2="http://schemas.microsoft.com/office/drawing/2015/10/21/chartex" xmlns:cx3="http://schemas.microsoft.com/office/drawing/2016/5/9/chartex" xmlns:cx4="http://schemas.microsoft.com/office/drawing/2016/5/10/chartex" xmlns:cx5="http://schemas.microsoft.com/office/drawing/2016/5/11/chartex" xmlns:cx6="http://schemas.microsoft.com/office/drawing/2016/5/12/chartex" xmlns:cx7="http://schemas.microsoft.com/office/drawing/2016/5/13/chartex" xmlns:cx8="http://schemas.microsoft.com/office/drawing/2016/5/14/chartex" xmlns:mc="http://schemas.openxmlformats.org/markup-compatibility/2006" xmlns:aink="http://schemas.microsoft.com/office/drawing/2016/ink" xmlns:am3d="http://schemas.microsoft.com/office/drawing/2017/model3d" xmlns:o="urn:schemas-microsoft-com:office:office" xmlns:oel="http://schemas.microsoft.com/office/2019/extlst" xmlns:r="http://schemas.openxmlformats.org/officeDocument/2006/relationships" xmlns:m="http://schemas.openxmlformats.org/officeDocument/2006/math" xmlns:v="urn:schemas-microsoft-com:vml" xmlns:wp14="http://schemas.microsoft.com/office/word/2010/wordprocessingDrawing" xmlns:wp="http://schemas.openxmlformats.org/drawingml/2006/wordprocessingDrawing" xmlns:w10="urn:schemas-microsoft-com:office:word" xmlns:w="http://schemas.openxmlformats.org/wordprocessingml/2006/main" xmlns:w14="http://schemas.microsoft.com/office/word/2010/wordml" xmlns:w15="http://schemas.microsoft.com/office/word/2012/wordml" xmlns:w16cex="http://schemas.microsoft.com/office/word/2018/wordml/cex" xmlns:w16cid="http://schemas.microsoft.com/office/word/2016/wordml/cid" xmlns:w16="http://schemas.microsoft.com/office/word/2018/wordml" xmlns:w16du="http://schemas.microsoft.com/office/word/2023/wordml/word16du" xmlns:w16sdtdh="http://schemas.microsoft.com/office/word/2020/wordml/sdtdatahash" xmlns:w16sdtfl="http://schemas.microsoft.com/office/word/2024/wordml/sdtformatlock" xmlns:w16se="http://schemas.microsoft.com/office/word/2015/wordml/symex" xmlns:wpg="http://schemas.microsoft.com/office/word/2010/wordprocessingGroup" xmlns:wpi="http://schemas.microsoft.com/office/word/2010/wordprocessingInk" xmlns:wne="http://schemas.microsoft.com/office/word/2006/wordml" xmlns:wps="http://schemas.microsoft.com/office/word/2010/wordprocessingShape" mc:Ignorable="w14 w15 w16se w16cid w16 w16cex w16sdtdh w16sdtfl w16du wp14">
   <w:footnote w:type="separator" w:id="-1">
     <w:p>
       <w:pPr>
@@ -4155,37 +6294,37 @@
 </file>
 
 <file path=word/header1.xml><?xml version="1.0" encoding="utf-8"?>
-<w:hdr xmlns:wpc="http://schemas.microsoft.com/office/word/2010/wordprocessingCanvas" xmlns:cx="http://schemas.microsoft.com/office/drawing/2014/chartex" xmlns:cx1="http://schemas.microsoft.com/office/drawing/2015/9/8/chartex" xmlns:cx2="http://schemas.microsoft.com/office/drawing/2015/10/21/chartex" xmlns:cx3="http://schemas.microsoft.com/office/drawing/2016/5/9/chartex" xmlns:cx4="http://schemas.microsoft.com/office/drawing/2016/5/10/chartex" xmlns:cx5="http://schemas.microsoft.com/office/drawing/2016/5/11/chartex" xmlns:cx6="http://schemas.microsoft.com/office/drawing/2016/5/12/chartex" xmlns:cx7="http://schemas.microsoft.com/office/drawing/2016/5/13/chartex" xmlns:cx8="http://schemas.microsoft.com/office/drawing/2016/5/14/chartex" xmlns:mc="http://schemas.openxmlformats.org/markup-compatibility/2006" xmlns:aink="http://schemas.microsoft.com/office/drawing/2016/ink" xmlns:am3d="http://schemas.microsoft.com/office/drawing/2017/model3d" xmlns:o="urn:schemas-microsoft-com:office:office" xmlns:oel="http://schemas.microsoft.com/office/2019/extlst" xmlns:r="http://schemas.openxmlformats.org/officeDocument/2006/relationships" xmlns:m="http://schemas.openxmlformats.org/officeDocument/2006/math" xmlns:v="urn:schemas-microsoft-com:vml" xmlns:wp14="http://schemas.microsoft.com/office/word/2010/wordprocessingDrawing" xmlns:wp="http://schemas.openxmlformats.org/drawingml/2006/wordprocessingDrawing" xmlns:w10="urn:schemas-microsoft-com:office:word" xmlns:w="http://schemas.openxmlformats.org/wordprocessingml/2006/main" xmlns:w14="http://schemas.microsoft.com/office/word/2010/wordml" xmlns:w15="http://schemas.microsoft.com/office/word/2012/wordml" xmlns:w16cex="http://schemas.microsoft.com/office/word/2018/wordml/cex" xmlns:w16cid="http://schemas.microsoft.com/office/word/2016/wordml/cid" xmlns:w16="http://schemas.microsoft.com/office/word/2018/wordml" xmlns:w16du="http://schemas.microsoft.com/office/word/2023/wordml/word16du" xmlns:w16sdtdh="http://schemas.microsoft.com/office/word/2020/wordml/sdtdatahash" xmlns:w16se="http://schemas.microsoft.com/office/word/2015/wordml/symex" xmlns:wpg="http://schemas.microsoft.com/office/word/2010/wordprocessingGroup" xmlns:wpi="http://schemas.microsoft.com/office/word/2010/wordprocessingInk" xmlns:wne="http://schemas.microsoft.com/office/word/2006/wordml" xmlns:wps="http://schemas.microsoft.com/office/word/2010/wordprocessingShape" mc:Ignorable="w14 w15 w16se w16cid w16 w16cex w16sdtdh w16du wp14">
+<w:hdr xmlns:wpc="http://schemas.microsoft.com/office/word/2010/wordprocessingCanvas" xmlns:cx="http://schemas.microsoft.com/office/drawing/2014/chartex" xmlns:cx1="http://schemas.microsoft.com/office/drawing/2015/9/8/chartex" xmlns:cx2="http://schemas.microsoft.com/office/drawing/2015/10/21/chartex" xmlns:cx3="http://schemas.microsoft.com/office/drawing/2016/5/9/chartex" xmlns:cx4="http://schemas.microsoft.com/office/drawing/2016/5/10/chartex" xmlns:cx5="http://schemas.microsoft.com/office/drawing/2016/5/11/chartex" xmlns:cx6="http://schemas.microsoft.com/office/drawing/2016/5/12/chartex" xmlns:cx7="http://schemas.microsoft.com/office/drawing/2016/5/13/chartex" xmlns:cx8="http://schemas.microsoft.com/office/drawing/2016/5/14/chartex" xmlns:mc="http://schemas.openxmlformats.org/markup-compatibility/2006" xmlns:aink="http://schemas.microsoft.com/office/drawing/2016/ink" xmlns:am3d="http://schemas.microsoft.com/office/drawing/2017/model3d" xmlns:o="urn:schemas-microsoft-com:office:office" xmlns:oel="http://schemas.microsoft.com/office/2019/extlst" xmlns:r="http://schemas.openxmlformats.org/officeDocument/2006/relationships" xmlns:m="http://schemas.openxmlformats.org/officeDocument/2006/math" xmlns:v="urn:schemas-microsoft-com:vml" xmlns:wp14="http://schemas.microsoft.com/office/word/2010/wordprocessingDrawing" xmlns:wp="http://schemas.openxmlformats.org/drawingml/2006/wordprocessingDrawing" xmlns:w10="urn:schemas-microsoft-com:office:word" xmlns:w="http://schemas.openxmlformats.org/wordprocessingml/2006/main" xmlns:w14="http://schemas.microsoft.com/office/word/2010/wordml" xmlns:w15="http://schemas.microsoft.com/office/word/2012/wordml" xmlns:w16cex="http://schemas.microsoft.com/office/word/2018/wordml/cex" xmlns:w16cid="http://schemas.microsoft.com/office/word/2016/wordml/cid" xmlns:w16="http://schemas.microsoft.com/office/word/2018/wordml" xmlns:w16du="http://schemas.microsoft.com/office/word/2023/wordml/word16du" xmlns:w16sdtdh="http://schemas.microsoft.com/office/word/2020/wordml/sdtdatahash" xmlns:w16sdtfl="http://schemas.microsoft.com/office/word/2024/wordml/sdtformatlock" xmlns:w16se="http://schemas.microsoft.com/office/word/2015/wordml/symex" xmlns:wpg="http://schemas.microsoft.com/office/word/2010/wordprocessingGroup" xmlns:wpi="http://schemas.microsoft.com/office/word/2010/wordprocessingInk" xmlns:wne="http://schemas.microsoft.com/office/word/2006/wordml" xmlns:wps="http://schemas.microsoft.com/office/word/2010/wordprocessingShape" mc:Ignorable="w14 w15 w16se w16cid w16 w16cex w16sdtdh w16sdtfl w16du wp14">
   <w:p>
     <w:pPr>
-      <w:pStyle w:val="Header"/>
+      <w:pStyle w:val="af"/>
     </w:pPr>
   </w:p>
 </w:hdr>
 </file>
 
 <file path=word/header2.xml><?xml version="1.0" encoding="utf-8"?>
-<w:hdr xmlns:wpc="http://schemas.microsoft.com/office/word/2010/wordprocessingCanvas" xmlns:cx="http://schemas.microsoft.com/office/drawing/2014/chartex" xmlns:cx1="http://schemas.microsoft.com/office/drawing/2015/9/8/chartex" xmlns:cx2="http://schemas.microsoft.com/office/drawing/2015/10/21/chartex" xmlns:cx3="http://schemas.microsoft.com/office/drawing/2016/5/9/chartex" xmlns:cx4="http://schemas.microsoft.com/office/drawing/2016/5/10/chartex" xmlns:cx5="http://schemas.microsoft.com/office/drawing/2016/5/11/chartex" xmlns:cx6="http://schemas.microsoft.com/office/drawing/2016/5/12/chartex" xmlns:cx7="http://schemas.microsoft.com/office/drawing/2016/5/13/chartex" xmlns:cx8="http://schemas.microsoft.com/office/drawing/2016/5/14/chartex" xmlns:mc="http://schemas.openxmlformats.org/markup-compatibility/2006" xmlns:aink="http://schemas.microsoft.com/office/drawing/2016/ink" xmlns:am3d="http://schemas.microsoft.com/office/drawing/2017/model3d" xmlns:o="urn:schemas-microsoft-com:office:office" xmlns:oel="http://schemas.microsoft.com/office/2019/extlst" xmlns:r="http://schemas.openxmlformats.org/officeDocument/2006/relationships" xmlns:m="http://schemas.openxmlformats.org/officeDocument/2006/math" xmlns:v="urn:schemas-microsoft-com:vml" xmlns:wp14="http://schemas.microsoft.com/office/word/2010/wordprocessingDrawing" xmlns:wp="http://schemas.openxmlformats.org/drawingml/2006/wordprocessingDrawing" xmlns:w10="urn:schemas-microsoft-com:office:word" xmlns:w="http://schemas.openxmlformats.org/wordprocessingml/2006/main" xmlns:w14="http://schemas.microsoft.com/office/word/2010/wordml" xmlns:w15="http://schemas.microsoft.com/office/word/2012/wordml" xmlns:w16cex="http://schemas.microsoft.com/office/word/2018/wordml/cex" xmlns:w16cid="http://schemas.microsoft.com/office/word/2016/wordml/cid" xmlns:w16="http://schemas.microsoft.com/office/word/2018/wordml" xmlns:w16du="http://schemas.microsoft.com/office/word/2023/wordml/word16du" xmlns:w16sdtdh="http://schemas.microsoft.com/office/word/2020/wordml/sdtdatahash" xmlns:w16se="http://schemas.microsoft.com/office/word/2015/wordml/symex" xmlns:wpg="http://schemas.microsoft.com/office/word/2010/wordprocessingGroup" xmlns:wpi="http://schemas.microsoft.com/office/word/2010/wordprocessingInk" xmlns:wne="http://schemas.microsoft.com/office/word/2006/wordml" xmlns:wps="http://schemas.microsoft.com/office/word/2010/wordprocessingShape" mc:Ignorable="w14 w15 w16se w16cid w16 w16cex w16sdtdh w16du wp14">
+<w:hdr xmlns:wpc="http://schemas.microsoft.com/office/word/2010/wordprocessingCanvas" xmlns:cx="http://schemas.microsoft.com/office/drawing/2014/chartex" xmlns:cx1="http://schemas.microsoft.com/office/drawing/2015/9/8/chartex" xmlns:cx2="http://schemas.microsoft.com/office/drawing/2015/10/21/chartex" xmlns:cx3="http://schemas.microsoft.com/office/drawing/2016/5/9/chartex" xmlns:cx4="http://schemas.microsoft.com/office/drawing/2016/5/10/chartex" xmlns:cx5="http://schemas.microsoft.com/office/drawing/2016/5/11/chartex" xmlns:cx6="http://schemas.microsoft.com/office/drawing/2016/5/12/chartex" xmlns:cx7="http://schemas.microsoft.com/office/drawing/2016/5/13/chartex" xmlns:cx8="http://schemas.microsoft.com/office/drawing/2016/5/14/chartex" xmlns:mc="http://schemas.openxmlformats.org/markup-compatibility/2006" xmlns:aink="http://schemas.microsoft.com/office/drawing/2016/ink" xmlns:am3d="http://schemas.microsoft.com/office/drawing/2017/model3d" xmlns:o="urn:schemas-microsoft-com:office:office" xmlns:oel="http://schemas.microsoft.com/office/2019/extlst" xmlns:r="http://schemas.openxmlformats.org/officeDocument/2006/relationships" xmlns:m="http://schemas.openxmlformats.org/officeDocument/2006/math" xmlns:v="urn:schemas-microsoft-com:vml" xmlns:wp14="http://schemas.microsoft.com/office/word/2010/wordprocessingDrawing" xmlns:wp="http://schemas.openxmlformats.org/drawingml/2006/wordprocessingDrawing" xmlns:w10="urn:schemas-microsoft-com:office:word" xmlns:w="http://schemas.openxmlformats.org/wordprocessingml/2006/main" xmlns:w14="http://schemas.microsoft.com/office/word/2010/wordml" xmlns:w15="http://schemas.microsoft.com/office/word/2012/wordml" xmlns:w16cex="http://schemas.microsoft.com/office/word/2018/wordml/cex" xmlns:w16cid="http://schemas.microsoft.com/office/word/2016/wordml/cid" xmlns:w16="http://schemas.microsoft.com/office/word/2018/wordml" xmlns:w16du="http://schemas.microsoft.com/office/word/2023/wordml/word16du" xmlns:w16sdtdh="http://schemas.microsoft.com/office/word/2020/wordml/sdtdatahash" xmlns:w16sdtfl="http://schemas.microsoft.com/office/word/2024/wordml/sdtformatlock" xmlns:w16se="http://schemas.microsoft.com/office/word/2015/wordml/symex" xmlns:wpg="http://schemas.microsoft.com/office/word/2010/wordprocessingGroup" xmlns:wpi="http://schemas.microsoft.com/office/word/2010/wordprocessingInk" xmlns:wne="http://schemas.microsoft.com/office/word/2006/wordml" xmlns:wps="http://schemas.microsoft.com/office/word/2010/wordprocessingShape" mc:Ignorable="w14 w15 w16se w16cid w16 w16cex w16sdtdh w16sdtfl w16du wp14">
   <w:p>
     <w:pPr>
-      <w:pStyle w:val="Header"/>
+      <w:pStyle w:val="af"/>
     </w:pPr>
   </w:p>
 </w:hdr>
 </file>
 
 <file path=word/header3.xml><?xml version="1.0" encoding="utf-8"?>
-<w:hdr xmlns:wpc="http://schemas.microsoft.com/office/word/2010/wordprocessingCanvas" xmlns:cx="http://schemas.microsoft.com/office/drawing/2014/chartex" xmlns:cx1="http://schemas.microsoft.com/office/drawing/2015/9/8/chartex" xmlns:cx2="http://schemas.microsoft.com/office/drawing/2015/10/21/chartex" xmlns:cx3="http://schemas.microsoft.com/office/drawing/2016/5/9/chartex" xmlns:cx4="http://schemas.microsoft.com/office/drawing/2016/5/10/chartex" xmlns:cx5="http://schemas.microsoft.com/office/drawing/2016/5/11/chartex" xmlns:cx6="http://schemas.microsoft.com/office/drawing/2016/5/12/chartex" xmlns:cx7="http://schemas.microsoft.com/office/drawing/2016/5/13/chartex" xmlns:cx8="http://schemas.microsoft.com/office/drawing/2016/5/14/chartex" xmlns:mc="http://schemas.openxmlformats.org/markup-compatibility/2006" xmlns:aink="http://schemas.microsoft.com/office/drawing/2016/ink" xmlns:am3d="http://schemas.microsoft.com/office/drawing/2017/model3d" xmlns:o="urn:schemas-microsoft-com:office:office" xmlns:oel="http://schemas.microsoft.com/office/2019/extlst" xmlns:r="http://schemas.openxmlformats.org/officeDocument/2006/relationships" xmlns:m="http://schemas.openxmlformats.org/officeDocument/2006/math" xmlns:v="urn:schemas-microsoft-com:vml" xmlns:wp14="http://schemas.microsoft.com/office/word/2010/wordprocessingDrawing" xmlns:wp="http://schemas.openxmlformats.org/drawingml/2006/wordprocessingDrawing" xmlns:w10="urn:schemas-microsoft-com:office:word" xmlns:w="http://schemas.openxmlformats.org/wordprocessingml/2006/main" xmlns:w14="http://schemas.microsoft.com/office/word/2010/wordml" xmlns:w15="http://schemas.microsoft.com/office/word/2012/wordml" xmlns:w16cex="http://schemas.microsoft.com/office/word/2018/wordml/cex" xmlns:w16cid="http://schemas.microsoft.com/office/word/2016/wordml/cid" xmlns:w16="http://schemas.microsoft.com/office/word/2018/wordml" xmlns:w16du="http://schemas.microsoft.com/office/word/2023/wordml/word16du" xmlns:w16sdtdh="http://schemas.microsoft.com/office/word/2020/wordml/sdtdatahash" xmlns:w16se="http://schemas.microsoft.com/office/word/2015/wordml/symex" xmlns:wpg="http://schemas.microsoft.com/office/word/2010/wordprocessingGroup" xmlns:wpi="http://schemas.microsoft.com/office/word/2010/wordprocessingInk" xmlns:wne="http://schemas.microsoft.com/office/word/2006/wordml" xmlns:wps="http://schemas.microsoft.com/office/word/2010/wordprocessingShape" mc:Ignorable="w14 w15 w16se w16cid w16 w16cex w16sdtdh w16du wp14">
+<w:hdr xmlns:wpc="http://schemas.microsoft.com/office/word/2010/wordprocessingCanvas" xmlns:cx="http://schemas.microsoft.com/office/drawing/2014/chartex" xmlns:cx1="http://schemas.microsoft.com/office/drawing/2015/9/8/chartex" xmlns:cx2="http://schemas.microsoft.com/office/drawing/2015/10/21/chartex" xmlns:cx3="http://schemas.microsoft.com/office/drawing/2016/5/9/chartex" xmlns:cx4="http://schemas.microsoft.com/office/drawing/2016/5/10/chartex" xmlns:cx5="http://schemas.microsoft.com/office/drawing/2016/5/11/chartex" xmlns:cx6="http://schemas.microsoft.com/office/drawing/2016/5/12/chartex" xmlns:cx7="http://schemas.microsoft.com/office/drawing/2016/5/13/chartex" xmlns:cx8="http://schemas.microsoft.com/office/drawing/2016/5/14/chartex" xmlns:mc="http://schemas.openxmlformats.org/markup-compatibility/2006" xmlns:aink="http://schemas.microsoft.com/office/drawing/2016/ink" xmlns:am3d="http://schemas.microsoft.com/office/drawing/2017/model3d" xmlns:o="urn:schemas-microsoft-com:office:office" xmlns:oel="http://schemas.microsoft.com/office/2019/extlst" xmlns:r="http://schemas.openxmlformats.org/officeDocument/2006/relationships" xmlns:m="http://schemas.openxmlformats.org/officeDocument/2006/math" xmlns:v="urn:schemas-microsoft-com:vml" xmlns:wp14="http://schemas.microsoft.com/office/word/2010/wordprocessingDrawing" xmlns:wp="http://schemas.openxmlformats.org/drawingml/2006/wordprocessingDrawing" xmlns:w10="urn:schemas-microsoft-com:office:word" xmlns:w="http://schemas.openxmlformats.org/wordprocessingml/2006/main" xmlns:w14="http://schemas.microsoft.com/office/word/2010/wordml" xmlns:w15="http://schemas.microsoft.com/office/word/2012/wordml" xmlns:w16cex="http://schemas.microsoft.com/office/word/2018/wordml/cex" xmlns:w16cid="http://schemas.microsoft.com/office/word/2016/wordml/cid" xmlns:w16="http://schemas.microsoft.com/office/word/2018/wordml" xmlns:w16du="http://schemas.microsoft.com/office/word/2023/wordml/word16du" xmlns:w16sdtdh="http://schemas.microsoft.com/office/word/2020/wordml/sdtdatahash" xmlns:w16sdtfl="http://schemas.microsoft.com/office/word/2024/wordml/sdtformatlock" xmlns:w16se="http://schemas.microsoft.com/office/word/2015/wordml/symex" xmlns:wpg="http://schemas.microsoft.com/office/word/2010/wordprocessingGroup" xmlns:wpi="http://schemas.microsoft.com/office/word/2010/wordprocessingInk" xmlns:wne="http://schemas.microsoft.com/office/word/2006/wordml" xmlns:wps="http://schemas.microsoft.com/office/word/2010/wordprocessingShape" mc:Ignorable="w14 w15 w16se w16cid w16 w16cex w16sdtdh w16sdtfl w16du wp14">
   <w:p>
     <w:pPr>
-      <w:pStyle w:val="Header"/>
+      <w:pStyle w:val="af"/>
     </w:pPr>
   </w:p>
 </w:hdr>
 </file>
 
 <file path=word/numbering.xml><?xml version="1.0" encoding="utf-8"?>
-<w:numbering xmlns:wpc="http://schemas.microsoft.com/office/word/2010/wordprocessingCanvas" xmlns:cx="http://schemas.microsoft.com/office/drawing/2014/chartex" xmlns:cx1="http://schemas.microsoft.com/office/drawing/2015/9/8/chartex" xmlns:cx2="http://schemas.microsoft.com/office/drawing/2015/10/21/chartex" xmlns:cx3="http://schemas.microsoft.com/office/drawing/2016/5/9/chartex" xmlns:cx4="http://schemas.microsoft.com/office/drawing/2016/5/10/chartex" xmlns:cx5="http://schemas.microsoft.com/office/drawing/2016/5/11/chartex" xmlns:cx6="http://schemas.microsoft.com/office/drawing/2016/5/12/chartex" xmlns:cx7="http://schemas.microsoft.com/office/drawing/2016/5/13/chartex" xmlns:cx8="http://schemas.microsoft.com/office/drawing/2016/5/14/chartex" xmlns:mc="http://schemas.openxmlformats.org/markup-compatibility/2006" xmlns:aink="http://schemas.microsoft.com/office/drawing/2016/ink" xmlns:am3d="http://schemas.microsoft.com/office/drawing/2017/model3d" xmlns:o="urn:schemas-microsoft-com:office:office" xmlns:oel="http://schemas.microsoft.com/office/2019/extlst" xmlns:r="http://schemas.openxmlformats.org/officeDocument/2006/relationships" xmlns:m="http://schemas.openxmlformats.org/officeDocument/2006/math" xmlns:v="urn:schemas-microsoft-com:vml" xmlns:wp14="http://schemas.microsoft.com/office/word/2010/wordprocessingDrawing" xmlns:wp="http://schemas.openxmlformats.org/drawingml/2006/wordprocessingDrawing" xmlns:w10="urn:schemas-microsoft-com:office:word" xmlns:w="http://schemas.openxmlformats.org/wordprocessingml/2006/main" xmlns:w14="http://schemas.microsoft.com/office/word/2010/wordml" xmlns:w15="http://schemas.microsoft.com/office/word/2012/wordml" xmlns:w16cex="http://schemas.microsoft.com/office/word/2018/wordml/cex" xmlns:w16cid="http://schemas.microsoft.com/office/word/2016/wordml/cid" xmlns:w16="http://schemas.microsoft.com/office/word/2018/wordml" xmlns:w16du="http://schemas.microsoft.com/office/word/2023/wordml/word16du" xmlns:w16sdtdh="http://schemas.microsoft.com/office/word/2020/wordml/sdtdatahash" xmlns:w16se="http://schemas.microsoft.com/office/word/2015/wordml/symex" xmlns:wpg="http://schemas.microsoft.com/office/word/2010/wordprocessingGroup" xmlns:wpi="http://schemas.microsoft.com/office/word/2010/wordprocessingInk" xmlns:wne="http://schemas.microsoft.com/office/word/2006/wordml" xmlns:wps="http://schemas.microsoft.com/office/word/2010/wordprocessingShape" mc:Ignorable="w14 w15 w16se w16cid w16 w16cex w16sdtdh w16du wp14">
+<w:numbering xmlns:wpc="http://schemas.microsoft.com/office/word/2010/wordprocessingCanvas" xmlns:cx="http://schemas.microsoft.com/office/drawing/2014/chartex" xmlns:cx1="http://schemas.microsoft.com/office/drawing/2015/9/8/chartex" xmlns:cx2="http://schemas.microsoft.com/office/drawing/2015/10/21/chartex" xmlns:cx3="http://schemas.microsoft.com/office/drawing/2016/5/9/chartex" xmlns:cx4="http://schemas.microsoft.com/office/drawing/2016/5/10/chartex" xmlns:cx5="http://schemas.microsoft.com/office/drawing/2016/5/11/chartex" xmlns:cx6="http://schemas.microsoft.com/office/drawing/2016/5/12/chartex" xmlns:cx7="http://schemas.microsoft.com/office/drawing/2016/5/13/chartex" xmlns:cx8="http://schemas.microsoft.com/office/drawing/2016/5/14/chartex" xmlns:mc="http://schemas.openxmlformats.org/markup-compatibility/2006" xmlns:aink="http://schemas.microsoft.com/office/drawing/2016/ink" xmlns:am3d="http://schemas.microsoft.com/office/drawing/2017/model3d" xmlns:o="urn:schemas-microsoft-com:office:office" xmlns:oel="http://schemas.microsoft.com/office/2019/extlst" xmlns:r="http://schemas.openxmlformats.org/officeDocument/2006/relationships" xmlns:m="http://schemas.openxmlformats.org/officeDocument/2006/math" xmlns:v="urn:schemas-microsoft-com:vml" xmlns:wp14="http://schemas.microsoft.com/office/word/2010/wordprocessingDrawing" xmlns:wp="http://schemas.openxmlformats.org/drawingml/2006/wordprocessingDrawing" xmlns:w10="urn:schemas-microsoft-com:office:word" xmlns:w="http://schemas.openxmlformats.org/wordprocessingml/2006/main" xmlns:w14="http://schemas.microsoft.com/office/word/2010/wordml" xmlns:w15="http://schemas.microsoft.com/office/word/2012/wordml" xmlns:w16cex="http://schemas.microsoft.com/office/word/2018/wordml/cex" xmlns:w16cid="http://schemas.microsoft.com/office/word/2016/wordml/cid" xmlns:w16="http://schemas.microsoft.com/office/word/2018/wordml" xmlns:w16du="http://schemas.microsoft.com/office/word/2023/wordml/word16du" xmlns:w16sdtdh="http://schemas.microsoft.com/office/word/2020/wordml/sdtdatahash" xmlns:w16sdtfl="http://schemas.microsoft.com/office/word/2024/wordml/sdtformatlock" xmlns:w16se="http://schemas.microsoft.com/office/word/2015/wordml/symex" xmlns:wpg="http://schemas.microsoft.com/office/word/2010/wordprocessingGroup" xmlns:wpi="http://schemas.microsoft.com/office/word/2010/wordprocessingInk" xmlns:wne="http://schemas.microsoft.com/office/word/2006/wordml" xmlns:wps="http://schemas.microsoft.com/office/word/2010/wordprocessingShape" mc:Ignorable="w14 w15 w16se w16cid w16 w16cex w16sdtdh w16sdtfl w16du wp14">
   <w:abstractNum w:abstractNumId="0" w15:restartNumberingAfterBreak="0">
     <w:nsid w:val="672013CD"/>
     <w:multiLevelType w:val="hybridMultilevel"/>
@@ -4282,7 +6421,7 @@
 </file>
 
 <file path=word/styles.xml><?xml version="1.0" encoding="utf-8"?>
-<w:styles xmlns:mc="http://schemas.openxmlformats.org/markup-compatibility/2006" xmlns:r="http://schemas.openxmlformats.org/officeDocument/2006/relationships" xmlns:w="http://schemas.openxmlformats.org/wordprocessingml/2006/main" xmlns:w14="http://schemas.microsoft.com/office/word/2010/wordml" xmlns:w15="http://schemas.microsoft.com/office/word/2012/wordml" xmlns:w16cex="http://schemas.microsoft.com/office/word/2018/wordml/cex" xmlns:w16cid="http://schemas.microsoft.com/office/word/2016/wordml/cid" xmlns:w16="http://schemas.microsoft.com/office/word/2018/wordml" xmlns:w16du="http://schemas.microsoft.com/office/word/2023/wordml/word16du" xmlns:w16sdtdh="http://schemas.microsoft.com/office/word/2020/wordml/sdtdatahash" xmlns:w16se="http://schemas.microsoft.com/office/word/2015/wordml/symex" mc:Ignorable="w14 w15 w16se w16cid w16 w16cex w16sdtdh w16du">
+<w:styles xmlns:mc="http://schemas.openxmlformats.org/markup-compatibility/2006" xmlns:r="http://schemas.openxmlformats.org/officeDocument/2006/relationships" xmlns:w="http://schemas.openxmlformats.org/wordprocessingml/2006/main" xmlns:w14="http://schemas.microsoft.com/office/word/2010/wordml" xmlns:w15="http://schemas.microsoft.com/office/word/2012/wordml" xmlns:w16cex="http://schemas.microsoft.com/office/word/2018/wordml/cex" xmlns:w16cid="http://schemas.microsoft.com/office/word/2016/wordml/cid" xmlns:w16="http://schemas.microsoft.com/office/word/2018/wordml" xmlns:w16du="http://schemas.microsoft.com/office/word/2023/wordml/word16du" xmlns:w16sdtdh="http://schemas.microsoft.com/office/word/2020/wordml/sdtdatahash" xmlns:w16sdtfl="http://schemas.microsoft.com/office/word/2024/wordml/sdtformatlock" xmlns:w16se="http://schemas.microsoft.com/office/word/2015/wordml/symex" mc:Ignorable="w14 w15 w16se w16cid w16 w16cex w16sdtdh w16sdtfl w16du">
   <w:docDefaults>
     <w:rPrDefault>
       <w:rPr>
@@ -4678,16 +6817,16 @@
     <w:lsdException w:name="Unresolved Mention" w:semiHidden="1" w:unhideWhenUsed="1"/>
     <w:lsdException w:name="Smart Link" w:semiHidden="1" w:unhideWhenUsed="1"/>
   </w:latentStyles>
-  <w:style w:type="paragraph" w:default="1" w:styleId="Normal">
+  <w:style w:type="paragraph" w:default="1" w:styleId="a">
     <w:name w:val="Normal"/>
     <w:qFormat/>
     <w:rsid w:val="003E5B9E"/>
   </w:style>
-  <w:style w:type="paragraph" w:styleId="Heading1">
+  <w:style w:type="paragraph" w:styleId="1">
     <w:name w:val="heading 1"/>
-    <w:basedOn w:val="Normal"/>
-    <w:next w:val="Normal"/>
-    <w:link w:val="Heading1Char"/>
+    <w:basedOn w:val="a"/>
+    <w:next w:val="a"/>
+    <w:link w:val="10"/>
     <w:uiPriority w:val="9"/>
     <w:qFormat/>
     <w:rsid w:val="00F00415"/>
@@ -4704,11 +6843,11 @@
       <w:szCs w:val="40"/>
     </w:rPr>
   </w:style>
-  <w:style w:type="paragraph" w:styleId="Heading2">
+  <w:style w:type="paragraph" w:styleId="2">
     <w:name w:val="heading 2"/>
-    <w:basedOn w:val="Normal"/>
-    <w:next w:val="Normal"/>
-    <w:link w:val="Heading2Char"/>
+    <w:basedOn w:val="a"/>
+    <w:next w:val="a"/>
+    <w:link w:val="20"/>
     <w:uiPriority w:val="9"/>
     <w:semiHidden/>
     <w:unhideWhenUsed/>
@@ -4727,11 +6866,11 @@
       <w:szCs w:val="32"/>
     </w:rPr>
   </w:style>
-  <w:style w:type="paragraph" w:styleId="Heading3">
+  <w:style w:type="paragraph" w:styleId="3">
     <w:name w:val="heading 3"/>
-    <w:basedOn w:val="Normal"/>
-    <w:next w:val="Normal"/>
-    <w:link w:val="Heading3Char"/>
+    <w:basedOn w:val="a"/>
+    <w:next w:val="a"/>
+    <w:link w:val="30"/>
     <w:uiPriority w:val="9"/>
     <w:semiHidden/>
     <w:unhideWhenUsed/>
@@ -4750,11 +6889,11 @@
       <w:szCs w:val="28"/>
     </w:rPr>
   </w:style>
-  <w:style w:type="paragraph" w:styleId="Heading4">
+  <w:style w:type="paragraph" w:styleId="4">
     <w:name w:val="heading 4"/>
-    <w:basedOn w:val="Normal"/>
-    <w:next w:val="Normal"/>
-    <w:link w:val="Heading4Char"/>
+    <w:basedOn w:val="a"/>
+    <w:next w:val="a"/>
+    <w:link w:val="40"/>
     <w:uiPriority w:val="9"/>
     <w:semiHidden/>
     <w:unhideWhenUsed/>
@@ -4773,11 +6912,11 @@
       <w:color w:val="0F4761" w:themeColor="accent1" w:themeShade="BF"/>
     </w:rPr>
   </w:style>
-  <w:style w:type="paragraph" w:styleId="Heading5">
+  <w:style w:type="paragraph" w:styleId="5">
     <w:name w:val="heading 5"/>
-    <w:basedOn w:val="Normal"/>
-    <w:next w:val="Normal"/>
-    <w:link w:val="Heading5Char"/>
+    <w:basedOn w:val="a"/>
+    <w:next w:val="a"/>
+    <w:link w:val="50"/>
     <w:uiPriority w:val="9"/>
     <w:semiHidden/>
     <w:unhideWhenUsed/>
@@ -4794,11 +6933,11 @@
       <w:color w:val="0F4761" w:themeColor="accent1" w:themeShade="BF"/>
     </w:rPr>
   </w:style>
-  <w:style w:type="paragraph" w:styleId="Heading6">
+  <w:style w:type="paragraph" w:styleId="6">
     <w:name w:val="heading 6"/>
-    <w:basedOn w:val="Normal"/>
-    <w:next w:val="Normal"/>
-    <w:link w:val="Heading6Char"/>
+    <w:basedOn w:val="a"/>
+    <w:next w:val="a"/>
+    <w:link w:val="60"/>
     <w:uiPriority w:val="9"/>
     <w:semiHidden/>
     <w:unhideWhenUsed/>
@@ -4817,11 +6956,11 @@
       <w:color w:val="595959" w:themeColor="text1" w:themeTint="A6"/>
     </w:rPr>
   </w:style>
-  <w:style w:type="paragraph" w:styleId="Heading7">
+  <w:style w:type="paragraph" w:styleId="7">
     <w:name w:val="heading 7"/>
-    <w:basedOn w:val="Normal"/>
-    <w:next w:val="Normal"/>
-    <w:link w:val="Heading7Char"/>
+    <w:basedOn w:val="a"/>
+    <w:next w:val="a"/>
+    <w:link w:val="70"/>
     <w:uiPriority w:val="9"/>
     <w:semiHidden/>
     <w:unhideWhenUsed/>
@@ -4838,11 +6977,11 @@
       <w:color w:val="595959" w:themeColor="text1" w:themeTint="A6"/>
     </w:rPr>
   </w:style>
-  <w:style w:type="paragraph" w:styleId="Heading8">
+  <w:style w:type="paragraph" w:styleId="8">
     <w:name w:val="heading 8"/>
-    <w:basedOn w:val="Normal"/>
-    <w:next w:val="Normal"/>
-    <w:link w:val="Heading8Char"/>
+    <w:basedOn w:val="a"/>
+    <w:next w:val="a"/>
+    <w:link w:val="80"/>
     <w:uiPriority w:val="9"/>
     <w:semiHidden/>
     <w:unhideWhenUsed/>
@@ -4861,11 +7000,11 @@
       <w:color w:val="272727" w:themeColor="text1" w:themeTint="D8"/>
     </w:rPr>
   </w:style>
-  <w:style w:type="paragraph" w:styleId="Heading9">
+  <w:style w:type="paragraph" w:styleId="9">
     <w:name w:val="heading 9"/>
-    <w:basedOn w:val="Normal"/>
-    <w:next w:val="Normal"/>
-    <w:link w:val="Heading9Char"/>
+    <w:basedOn w:val="a"/>
+    <w:next w:val="a"/>
+    <w:link w:val="90"/>
     <w:uiPriority w:val="9"/>
     <w:semiHidden/>
     <w:unhideWhenUsed/>
@@ -4882,13 +7021,13 @@
       <w:color w:val="272727" w:themeColor="text1" w:themeTint="D8"/>
     </w:rPr>
   </w:style>
-  <w:style w:type="character" w:default="1" w:styleId="DefaultParagraphFont">
+  <w:style w:type="character" w:default="1" w:styleId="a0">
     <w:name w:val="Default Paragraph Font"/>
     <w:uiPriority w:val="1"/>
     <w:semiHidden/>
     <w:unhideWhenUsed/>
   </w:style>
-  <w:style w:type="table" w:default="1" w:styleId="TableNormal">
+  <w:style w:type="table" w:default="1" w:styleId="a1">
     <w:name w:val="Normal Table"/>
     <w:uiPriority w:val="99"/>
     <w:semiHidden/>
@@ -4903,16 +7042,16 @@
       </w:tblCellMar>
     </w:tblPr>
   </w:style>
-  <w:style w:type="numbering" w:default="1" w:styleId="NoList">
+  <w:style w:type="numbering" w:default="1" w:styleId="a2">
     <w:name w:val="No List"/>
     <w:uiPriority w:val="99"/>
     <w:semiHidden/>
     <w:unhideWhenUsed/>
   </w:style>
-  <w:style w:type="character" w:customStyle="1" w:styleId="Heading1Char">
-    <w:name w:val="Heading 1 Char"/>
-    <w:basedOn w:val="DefaultParagraphFont"/>
-    <w:link w:val="Heading1"/>
+  <w:style w:type="character" w:customStyle="1" w:styleId="10">
+    <w:name w:val="כותרת 1 תו"/>
+    <w:basedOn w:val="a0"/>
+    <w:link w:val="1"/>
     <w:uiPriority w:val="9"/>
     <w:rsid w:val="00F00415"/>
     <w:rPr>
@@ -4922,10 +7061,10 @@
       <w:szCs w:val="40"/>
     </w:rPr>
   </w:style>
-  <w:style w:type="character" w:customStyle="1" w:styleId="Heading2Char">
-    <w:name w:val="Heading 2 Char"/>
-    <w:basedOn w:val="DefaultParagraphFont"/>
-    <w:link w:val="Heading2"/>
+  <w:style w:type="character" w:customStyle="1" w:styleId="20">
+    <w:name w:val="כותרת 2 תו"/>
+    <w:basedOn w:val="a0"/>
+    <w:link w:val="2"/>
     <w:uiPriority w:val="9"/>
     <w:semiHidden/>
     <w:rsid w:val="00F00415"/>
@@ -4936,10 +7075,10 @@
       <w:szCs w:val="32"/>
     </w:rPr>
   </w:style>
-  <w:style w:type="character" w:customStyle="1" w:styleId="Heading3Char">
-    <w:name w:val="Heading 3 Char"/>
-    <w:basedOn w:val="DefaultParagraphFont"/>
-    <w:link w:val="Heading3"/>
+  <w:style w:type="character" w:customStyle="1" w:styleId="30">
+    <w:name w:val="כותרת 3 תו"/>
+    <w:basedOn w:val="a0"/>
+    <w:link w:val="3"/>
     <w:uiPriority w:val="9"/>
     <w:semiHidden/>
     <w:rsid w:val="00F00415"/>
@@ -4950,10 +7089,10 @@
       <w:szCs w:val="28"/>
     </w:rPr>
   </w:style>
-  <w:style w:type="character" w:customStyle="1" w:styleId="Heading4Char">
-    <w:name w:val="Heading 4 Char"/>
-    <w:basedOn w:val="DefaultParagraphFont"/>
-    <w:link w:val="Heading4"/>
+  <w:style w:type="character" w:customStyle="1" w:styleId="40">
+    <w:name w:val="כותרת 4 תו"/>
+    <w:basedOn w:val="a0"/>
+    <w:link w:val="4"/>
     <w:uiPriority w:val="9"/>
     <w:semiHidden/>
     <w:rsid w:val="00F00415"/>
@@ -4964,10 +7103,10 @@
       <w:color w:val="0F4761" w:themeColor="accent1" w:themeShade="BF"/>
     </w:rPr>
   </w:style>
-  <w:style w:type="character" w:customStyle="1" w:styleId="Heading5Char">
-    <w:name w:val="Heading 5 Char"/>
-    <w:basedOn w:val="DefaultParagraphFont"/>
-    <w:link w:val="Heading5"/>
+  <w:style w:type="character" w:customStyle="1" w:styleId="50">
+    <w:name w:val="כותרת 5 תו"/>
+    <w:basedOn w:val="a0"/>
+    <w:link w:val="5"/>
     <w:uiPriority w:val="9"/>
     <w:semiHidden/>
     <w:rsid w:val="00F00415"/>
@@ -4976,10 +7115,10 @@
       <w:color w:val="0F4761" w:themeColor="accent1" w:themeShade="BF"/>
     </w:rPr>
   </w:style>
-  <w:style w:type="character" w:customStyle="1" w:styleId="Heading6Char">
-    <w:name w:val="Heading 6 Char"/>
-    <w:basedOn w:val="DefaultParagraphFont"/>
-    <w:link w:val="Heading6"/>
+  <w:style w:type="character" w:customStyle="1" w:styleId="60">
+    <w:name w:val="כותרת 6 תו"/>
+    <w:basedOn w:val="a0"/>
+    <w:link w:val="6"/>
     <w:uiPriority w:val="9"/>
     <w:semiHidden/>
     <w:rsid w:val="00F00415"/>
@@ -4990,10 +7129,10 @@
       <w:color w:val="595959" w:themeColor="text1" w:themeTint="A6"/>
     </w:rPr>
   </w:style>
-  <w:style w:type="character" w:customStyle="1" w:styleId="Heading7Char">
-    <w:name w:val="Heading 7 Char"/>
-    <w:basedOn w:val="DefaultParagraphFont"/>
-    <w:link w:val="Heading7"/>
+  <w:style w:type="character" w:customStyle="1" w:styleId="70">
+    <w:name w:val="כותרת 7 תו"/>
+    <w:basedOn w:val="a0"/>
+    <w:link w:val="7"/>
     <w:uiPriority w:val="9"/>
     <w:semiHidden/>
     <w:rsid w:val="00F00415"/>
@@ -5002,10 +7141,10 @@
       <w:color w:val="595959" w:themeColor="text1" w:themeTint="A6"/>
     </w:rPr>
   </w:style>
-  <w:style w:type="character" w:customStyle="1" w:styleId="Heading8Char">
-    <w:name w:val="Heading 8 Char"/>
-    <w:basedOn w:val="DefaultParagraphFont"/>
-    <w:link w:val="Heading8"/>
+  <w:style w:type="character" w:customStyle="1" w:styleId="80">
+    <w:name w:val="כותרת 8 תו"/>
+    <w:basedOn w:val="a0"/>
+    <w:link w:val="8"/>
     <w:uiPriority w:val="9"/>
     <w:semiHidden/>
     <w:rsid w:val="00F00415"/>
@@ -5016,10 +7155,10 @@
       <w:color w:val="272727" w:themeColor="text1" w:themeTint="D8"/>
     </w:rPr>
   </w:style>
-  <w:style w:type="character" w:customStyle="1" w:styleId="Heading9Char">
-    <w:name w:val="Heading 9 Char"/>
-    <w:basedOn w:val="DefaultParagraphFont"/>
-    <w:link w:val="Heading9"/>
+  <w:style w:type="character" w:customStyle="1" w:styleId="90">
+    <w:name w:val="כותרת 9 תו"/>
+    <w:basedOn w:val="a0"/>
+    <w:link w:val="9"/>
     <w:uiPriority w:val="9"/>
     <w:semiHidden/>
     <w:rsid w:val="00F00415"/>
@@ -5028,11 +7167,11 @@
       <w:color w:val="272727" w:themeColor="text1" w:themeTint="D8"/>
     </w:rPr>
   </w:style>
-  <w:style w:type="paragraph" w:styleId="Title">
+  <w:style w:type="paragraph" w:styleId="a3">
     <w:name w:val="Title"/>
-    <w:basedOn w:val="Normal"/>
-    <w:next w:val="Normal"/>
-    <w:link w:val="TitleChar"/>
+    <w:basedOn w:val="a"/>
+    <w:next w:val="a"/>
+    <w:link w:val="a4"/>
     <w:uiPriority w:val="10"/>
     <w:qFormat/>
     <w:rsid w:val="00F00415"/>
@@ -5048,10 +7187,10 @@
       <w:szCs w:val="56"/>
     </w:rPr>
   </w:style>
-  <w:style w:type="character" w:customStyle="1" w:styleId="TitleChar">
-    <w:name w:val="Title Char"/>
-    <w:basedOn w:val="DefaultParagraphFont"/>
-    <w:link w:val="Title"/>
+  <w:style w:type="character" w:customStyle="1" w:styleId="a4">
+    <w:name w:val="כותרת טקסט תו"/>
+    <w:basedOn w:val="a0"/>
+    <w:link w:val="a3"/>
     <w:uiPriority w:val="10"/>
     <w:rsid w:val="00F00415"/>
     <w:rPr>
@@ -5062,11 +7201,11 @@
       <w:szCs w:val="56"/>
     </w:rPr>
   </w:style>
-  <w:style w:type="paragraph" w:styleId="Subtitle">
+  <w:style w:type="paragraph" w:styleId="a5">
     <w:name w:val="Subtitle"/>
-    <w:basedOn w:val="Normal"/>
-    <w:next w:val="Normal"/>
-    <w:link w:val="SubtitleChar"/>
+    <w:basedOn w:val="a"/>
+    <w:next w:val="a"/>
+    <w:link w:val="a6"/>
     <w:uiPriority w:val="11"/>
     <w:qFormat/>
     <w:rsid w:val="00F00415"/>
@@ -5083,10 +7222,10 @@
       <w:szCs w:val="28"/>
     </w:rPr>
   </w:style>
-  <w:style w:type="character" w:customStyle="1" w:styleId="SubtitleChar">
-    <w:name w:val="Subtitle Char"/>
-    <w:basedOn w:val="DefaultParagraphFont"/>
-    <w:link w:val="Subtitle"/>
+  <w:style w:type="character" w:customStyle="1" w:styleId="a6">
+    <w:name w:val="כותרת משנה תו"/>
+    <w:basedOn w:val="a0"/>
+    <w:link w:val="a5"/>
     <w:uiPriority w:val="11"/>
     <w:rsid w:val="00F00415"/>
     <w:rPr>
@@ -5097,11 +7236,11 @@
       <w:szCs w:val="28"/>
     </w:rPr>
   </w:style>
-  <w:style w:type="paragraph" w:styleId="Quote">
+  <w:style w:type="paragraph" w:styleId="a7">
     <w:name w:val="Quote"/>
-    <w:basedOn w:val="Normal"/>
-    <w:next w:val="Normal"/>
-    <w:link w:val="QuoteChar"/>
+    <w:basedOn w:val="a"/>
+    <w:next w:val="a"/>
+    <w:link w:val="a8"/>
     <w:uiPriority w:val="29"/>
     <w:qFormat/>
     <w:rsid w:val="00F00415"/>
@@ -5115,10 +7254,10 @@
       <w:color w:val="404040" w:themeColor="text1" w:themeTint="BF"/>
     </w:rPr>
   </w:style>
-  <w:style w:type="character" w:customStyle="1" w:styleId="QuoteChar">
-    <w:name w:val="Quote Char"/>
-    <w:basedOn w:val="DefaultParagraphFont"/>
-    <w:link w:val="Quote"/>
+  <w:style w:type="character" w:customStyle="1" w:styleId="a8">
+    <w:name w:val="ציטוט תו"/>
+    <w:basedOn w:val="a0"/>
+    <w:link w:val="a7"/>
     <w:uiPriority w:val="29"/>
     <w:rsid w:val="00F00415"/>
     <w:rPr>
@@ -5127,9 +7266,9 @@
       <w:color w:val="404040" w:themeColor="text1" w:themeTint="BF"/>
     </w:rPr>
   </w:style>
-  <w:style w:type="paragraph" w:styleId="ListParagraph">
+  <w:style w:type="paragraph" w:styleId="a9">
     <w:name w:val="List Paragraph"/>
-    <w:basedOn w:val="Normal"/>
+    <w:basedOn w:val="a"/>
     <w:uiPriority w:val="34"/>
     <w:qFormat/>
     <w:rsid w:val="00F00415"/>
@@ -5138,9 +7277,9 @@
       <w:contextualSpacing/>
     </w:pPr>
   </w:style>
-  <w:style w:type="character" w:styleId="IntenseEmphasis">
+  <w:style w:type="character" w:styleId="aa">
     <w:name w:val="Intense Emphasis"/>
-    <w:basedOn w:val="DefaultParagraphFont"/>
+    <w:basedOn w:val="a0"/>
     <w:uiPriority w:val="21"/>
     <w:qFormat/>
     <w:rsid w:val="00F00415"/>
@@ -5150,11 +7289,11 @@
       <w:color w:val="0F4761" w:themeColor="accent1" w:themeShade="BF"/>
     </w:rPr>
   </w:style>
-  <w:style w:type="paragraph" w:styleId="IntenseQuote">
+  <w:style w:type="paragraph" w:styleId="ab">
     <w:name w:val="Intense Quote"/>
-    <w:basedOn w:val="Normal"/>
-    <w:next w:val="Normal"/>
-    <w:link w:val="IntenseQuoteChar"/>
+    <w:basedOn w:val="a"/>
+    <w:next w:val="a"/>
+    <w:link w:val="ac"/>
     <w:uiPriority w:val="30"/>
     <w:qFormat/>
     <w:rsid w:val="00F00415"/>
@@ -5173,10 +7312,10 @@
       <w:color w:val="0F4761" w:themeColor="accent1" w:themeShade="BF"/>
     </w:rPr>
   </w:style>
-  <w:style w:type="character" w:customStyle="1" w:styleId="IntenseQuoteChar">
-    <w:name w:val="Intense Quote Char"/>
-    <w:basedOn w:val="DefaultParagraphFont"/>
-    <w:link w:val="IntenseQuote"/>
+  <w:style w:type="character" w:customStyle="1" w:styleId="ac">
+    <w:name w:val="ציטוט חזק תו"/>
+    <w:basedOn w:val="a0"/>
+    <w:link w:val="ab"/>
     <w:uiPriority w:val="30"/>
     <w:rsid w:val="00F00415"/>
     <w:rPr>
@@ -5185,9 +7324,9 @@
       <w:color w:val="0F4761" w:themeColor="accent1" w:themeShade="BF"/>
     </w:rPr>
   </w:style>
-  <w:style w:type="character" w:styleId="IntenseReference">
+  <w:style w:type="character" w:styleId="ad">
     <w:name w:val="Intense Reference"/>
-    <w:basedOn w:val="DefaultParagraphFont"/>
+    <w:basedOn w:val="a0"/>
     <w:uiPriority w:val="32"/>
     <w:qFormat/>
     <w:rsid w:val="00F00415"/>
@@ -5199,9 +7338,9 @@
       <w:spacing w:val="5"/>
     </w:rPr>
   </w:style>
-  <w:style w:type="character" w:styleId="PlaceholderText">
+  <w:style w:type="character" w:styleId="ae">
     <w:name w:val="Placeholder Text"/>
-    <w:basedOn w:val="DefaultParagraphFont"/>
+    <w:basedOn w:val="a0"/>
     <w:uiPriority w:val="99"/>
     <w:semiHidden/>
     <w:rsid w:val="005D04A8"/>
@@ -5209,10 +7348,10 @@
       <w:color w:val="666666"/>
     </w:rPr>
   </w:style>
-  <w:style w:type="paragraph" w:styleId="Header">
+  <w:style w:type="paragraph" w:styleId="af">
     <w:name w:val="header"/>
-    <w:basedOn w:val="Normal"/>
-    <w:link w:val="HeaderChar"/>
+    <w:basedOn w:val="a"/>
+    <w:link w:val="af0"/>
     <w:uiPriority w:val="99"/>
     <w:unhideWhenUsed/>
     <w:rsid w:val="002A5DA4"/>
@@ -5224,10 +7363,10 @@
       <w:spacing w:after="0" w:line="240" w:lineRule="auto"/>
     </w:pPr>
   </w:style>
-  <w:style w:type="character" w:customStyle="1" w:styleId="HeaderChar">
-    <w:name w:val="Header Char"/>
-    <w:basedOn w:val="DefaultParagraphFont"/>
-    <w:link w:val="Header"/>
+  <w:style w:type="character" w:customStyle="1" w:styleId="af0">
+    <w:name w:val="כותרת עליונה תו"/>
+    <w:basedOn w:val="a0"/>
+    <w:link w:val="af"/>
     <w:uiPriority w:val="99"/>
     <w:rsid w:val="002A5DA4"/>
   </w:style>
@@ -5527,4 +7666,16 @@
     </a:ext>
   </a:extLst>
 </a:theme>
+</file>
+
+<file path=customXml/item1.xml><?xml version="1.0" encoding="utf-8"?>
+<b:Sources xmlns:b="http://schemas.openxmlformats.org/officeDocument/2006/bibliography" xmlns="http://schemas.openxmlformats.org/officeDocument/2006/bibliography" SelectedStyle="\APASixthEditionOfficeOnline.xsl" StyleName="APA" Version="6"/>
+</file>
+
+<file path=customXml/itemProps1.xml><?xml version="1.0" encoding="utf-8"?>
+<ds:datastoreItem xmlns:ds="http://schemas.openxmlformats.org/officeDocument/2006/customXml" ds:itemID="{FD147800-C0CB-4374-930B-512C1AC238BF}">
+  <ds:schemaRefs>
+    <ds:schemaRef ds:uri="http://schemas.openxmlformats.org/officeDocument/2006/bibliography"/>
+  </ds:schemaRefs>
+</ds:datastoreItem>
 </file>
--- a/ממן 12/q2.docx
+++ b/ממן 12/q2.docx
@@ -45,55 +45,64 @@
           <m:r>
             <m:t>=</m:t>
           </m:r>
-          <m:func>
-            <m:funcPr>
+          <m:f>
+            <m:fPr>
               <m:ctrlPr>
                 <w:rPr>
                   <w:i/>
                 </w:rPr>
               </m:ctrlPr>
-            </m:funcPr>
-            <m:fName>
-              <m:r>
-                <m:rPr>
-                  <m:sty m:val="p"/>
-                </m:rPr>
-                <m:t>sin</m:t>
-              </m:r>
-            </m:fName>
-            <m:e>
-              <m:d>
-                <m:dPr>
+            </m:fPr>
+            <m:num>
+              <m:func>
+                <m:funcPr>
                   <m:ctrlPr>
                     <w:rPr>
                       <w:i/>
                     </w:rPr>
                   </m:ctrlPr>
-                </m:dPr>
+                </m:funcPr>
+                <m:fName>
+                  <m:r>
+                    <m:rPr>
+                      <m:sty m:val="p"/>
+                    </m:rPr>
+                    <m:t>sin</m:t>
+                  </m:r>
+                </m:fName>
                 <m:e>
-                  <m:f>
-                    <m:fPr>
+                  <m:d>
+                    <m:dPr>
                       <m:ctrlPr>
                         <w:rPr>
                           <w:i/>
                         </w:rPr>
                       </m:ctrlPr>
-                    </m:fPr>
-                    <m:num>
+                    </m:dPr>
+                    <m:e>
                       <m:r>
                         <m:t>πx</m:t>
                       </m:r>
-                    </m:num>
-                    <m:den>
-                      <m:r>
-                        <m:t>πx</m:t>
-                      </m:r>
-                    </m:den>
-                  </m:f>
+                    </m:e>
+                  </m:d>
                 </m:e>
-              </m:d>
-            </m:e>
-          </m:func>
+              </m:func>
+              <m:ctrlPr>
+                <w:rPr>
+                  <w:rFonts w:eastAsiaTheme="minorEastAsia"/>
+                  <w:i/>
+                </w:rPr>
+              </m:ctrlPr>
+            </m:num>
+            <m:den>
+              <m:r>
+                <w:rPr>
+                  <w:rFonts w:eastAsiaTheme="minorEastAsia"/>
+                </w:rPr>
+                <m:t>πx</m:t>
+              </m:r>
+            </m:den>
+          </m:f>
         </m:oMath>
       </m:oMathPara>
     </w:p>
@@ -418,7 +427,13 @@
         <w:rPr>
           <w:rFonts w:eastAsiaTheme="minorEastAsia"/>
         </w:rPr>
-        <w:t>So our process will be like so-</w:t>
+        <w:t>So,</w:t>
+      </w:r>
+      <w:r>
+        <w:rPr>
+          <w:rFonts w:eastAsiaTheme="minorEastAsia"/>
+        </w:rPr>
+        <w:t xml:space="preserve"> our process will be like so-</w:t>
       </w:r>
     </w:p>
     <w:p>
@@ -1518,7 +1533,19 @@
         <w:rPr>
           <w:rFonts w:eastAsiaTheme="minorEastAsia"/>
         </w:rPr>
-        <w:t>. So we know that</w:t>
+        <w:t xml:space="preserve">. </w:t>
+      </w:r>
+      <w:r>
+        <w:rPr>
+          <w:rFonts w:eastAsiaTheme="minorEastAsia"/>
+        </w:rPr>
+        <w:t>So,</w:t>
+      </w:r>
+      <w:r>
+        <w:rPr>
+          <w:rFonts w:eastAsiaTheme="minorEastAsia"/>
+        </w:rPr>
+        <w:t xml:space="preserve"> we know that</w:t>
       </w:r>
     </w:p>
     <w:p>
@@ -2962,6 +2989,7 @@
         <w:rPr>
           <w:rFonts w:eastAsiaTheme="minorEastAsia"/>
         </w:rPr>
+        <w:lastRenderedPageBreak/>
         <w:t xml:space="preserve">So </w:t>
       </w:r>
       <m:oMath>
@@ -3058,7 +3086,6 @@
           <w:rFonts w:eastAsiaTheme="minorEastAsia" w:hint="cs"/>
           <w:rtl/>
         </w:rPr>
-        <w:lastRenderedPageBreak/>
         <w:t>סעיף ג</w:t>
       </w:r>
     </w:p>

--- a/ממן 12/q2.docx
+++ b/ממן 12/q2.docx
@@ -4974,7 +4974,7 @@
               <w:rPr>
                 <w:rFonts w:eastAsiaTheme="minorEastAsia"/>
               </w:rPr>
-              <m:t>d</m:t>
+              <m:t>δ</m:t>
             </m:r>
             <m:d>
               <m:dPr>

--- a/ממן 12/q2.docx
+++ b/ממן 12/q2.docx
@@ -1798,6 +1798,9 @@
       </w:r>
       <m:oMath>
         <m:r>
+          <m:rPr>
+            <m:scr m:val="script"/>
+          </m:rPr>
           <w:rPr>
             <w:rFonts w:eastAsiaTheme="minorEastAsia"/>
           </w:rPr>
@@ -4840,7 +4843,19 @@
                     <w:rPr>
                       <w:rFonts w:eastAsiaTheme="minorEastAsia"/>
                     </w:rPr>
-                    <m:t>-j2πμt</m:t>
+                    <m:t>-j2π</m:t>
+                  </m:r>
+                  <m:r>
+                    <w:rPr>
+                      <w:rFonts w:eastAsiaTheme="minorEastAsia"/>
+                    </w:rPr>
+                    <m:t>f</m:t>
+                  </m:r>
+                  <m:r>
+                    <w:rPr>
+                      <w:rFonts w:eastAsiaTheme="minorEastAsia"/>
+                    </w:rPr>
+                    <m:t>t</m:t>
                   </m:r>
                 </m:sup>
               </m:sSup>
@@ -4866,7 +4881,45 @@
             <w:rPr>
               <w:rFonts w:eastAsiaTheme="minorEastAsia"/>
             </w:rPr>
-            <m:t>=1</m:t>
+            <m:t>=</m:t>
+          </m:r>
+          <m:sSup>
+            <m:sSupPr>
+              <m:ctrlPr>
+                <w:rPr>
+                  <w:rFonts w:eastAsiaTheme="minorEastAsia"/>
+                  <w:i/>
+                </w:rPr>
+              </m:ctrlPr>
+            </m:sSupPr>
+            <m:e>
+              <m:r>
+                <w:rPr>
+                  <w:rFonts w:eastAsiaTheme="minorEastAsia"/>
+                </w:rPr>
+                <m:t>e</m:t>
+              </m:r>
+            </m:e>
+            <m:sup>
+              <m:r>
+                <w:rPr>
+                  <w:rFonts w:eastAsiaTheme="minorEastAsia"/>
+                </w:rPr>
+                <m:t>-j2π×0×t</m:t>
+              </m:r>
+            </m:sup>
+          </m:sSup>
+          <m:r>
+            <w:rPr>
+              <w:rFonts w:eastAsiaTheme="minorEastAsia"/>
+            </w:rPr>
+            <m:t>=</m:t>
+          </m:r>
+          <m:r>
+            <w:rPr>
+              <w:rFonts w:eastAsiaTheme="minorEastAsia"/>
+            </w:rPr>
+            <m:t>1</m:t>
           </m:r>
         </m:oMath>
       </m:oMathPara>
@@ -4956,7 +5009,16 @@
           <w:rPr>
             <w:rFonts w:eastAsiaTheme="minorEastAsia"/>
           </w:rPr>
-          <m:t>=F</m:t>
+          <m:t>=</m:t>
+        </m:r>
+        <m:r>
+          <m:rPr>
+            <m:scr m:val="script"/>
+          </m:rPr>
+          <w:rPr>
+            <w:rFonts w:eastAsiaTheme="minorEastAsia"/>
+          </w:rPr>
+          <m:t>F</m:t>
         </m:r>
         <m:d>
           <m:dPr>
@@ -5493,6 +5555,36 @@
             <w:rPr>
               <w:rFonts w:eastAsiaTheme="minorEastAsia"/>
             </w:rPr>
+            <m:t>δ</m:t>
+          </m:r>
+          <m:d>
+            <m:dPr>
+              <m:ctrlPr>
+                <w:rPr>
+                  <w:rFonts w:eastAsiaTheme="minorEastAsia"/>
+                  <w:i/>
+                </w:rPr>
+              </m:ctrlPr>
+            </m:dPr>
+            <m:e>
+              <m:r>
+                <w:rPr>
+                  <w:rFonts w:eastAsiaTheme="minorEastAsia"/>
+                </w:rPr>
+                <m:t>f</m:t>
+              </m:r>
+            </m:e>
+          </m:d>
+          <m:r>
+            <w:rPr>
+              <w:rFonts w:eastAsiaTheme="minorEastAsia"/>
+            </w:rPr>
+            <m:t>=</m:t>
+          </m:r>
+          <m:r>
+            <w:rPr>
+              <w:rFonts w:eastAsiaTheme="minorEastAsia"/>
+            </w:rPr>
             <m:t>F</m:t>
           </m:r>
           <m:d>
@@ -5610,30 +5702,6 @@
               </m:box>
             </m:e>
           </m:nary>
-          <m:r>
-            <w:rPr>
-              <w:rFonts w:eastAsiaTheme="minorEastAsia"/>
-            </w:rPr>
-            <m:t>=δ</m:t>
-          </m:r>
-          <m:d>
-            <m:dPr>
-              <m:ctrlPr>
-                <w:rPr>
-                  <w:rFonts w:eastAsiaTheme="minorEastAsia"/>
-                  <w:i/>
-                </w:rPr>
-              </m:ctrlPr>
-            </m:dPr>
-            <m:e>
-              <m:r>
-                <w:rPr>
-                  <w:rFonts w:eastAsiaTheme="minorEastAsia"/>
-                </w:rPr>
-                <m:t>f</m:t>
-              </m:r>
-            </m:e>
-          </m:d>
         </m:oMath>
       </m:oMathPara>
     </w:p>

--- a/ממן 12/q2.docx
+++ b/ממן 12/q2.docx
@@ -4,17 +4,15 @@
   <w:body>
     <w:p>
       <w:pPr>
-        <w:bidi/>
         <w:rPr>
           <w:rFonts w:eastAsiaTheme="minorEastAsia"/>
         </w:rPr>
       </w:pPr>
       <w:r>
         <w:rPr>
-          <w:rFonts w:eastAsiaTheme="minorEastAsia" w:hint="cs"/>
-          <w:rtl/>
-        </w:rPr>
-        <w:t>סעיף א</w:t>
+          <w:rFonts w:eastAsiaTheme="minorEastAsia"/>
+        </w:rPr>
+        <w:t>2.1</w:t>
       </w:r>
     </w:p>
     <w:p>
@@ -235,10 +233,22 @@
           </m:e>
         </m:d>
       </m:oMath>
+      <w:r>
+        <w:rPr>
+          <w:rFonts w:eastAsiaTheme="minorEastAsia"/>
+        </w:rPr>
+        <w:t>.</w:t>
+      </w:r>
     </w:p>
     <w:p>
       <w:r>
-        <w:t>From the properties of convolution, we get that</w:t>
+        <w:t xml:space="preserve">From the </w:t>
+      </w:r>
+      <w:r>
+        <w:t>convolution theorem</w:t>
+      </w:r>
+      <w:r>
+        <w:t xml:space="preserve"> we get that</w:t>
       </w:r>
     </w:p>
     <w:p>
@@ -673,13 +683,13 @@
     </w:p>
     <w:p>
       <w:pPr>
-        <w:rPr>
-          <w:rFonts w:eastAsiaTheme="minorEastAsia"/>
+        <w:pStyle w:val="af1"/>
+        <w:rPr>
+          <w:u w:val="single"/>
         </w:rPr>
       </w:pPr>
       <w:r>
         <w:rPr>
-          <w:rFonts w:eastAsiaTheme="minorEastAsia"/>
           <w:u w:val="single"/>
         </w:rPr>
         <w:t>Step 1</w:t>
@@ -1878,13 +1888,13 @@
     </w:p>
     <w:p>
       <w:pPr>
-        <w:rPr>
-          <w:rFonts w:eastAsiaTheme="minorEastAsia"/>
+        <w:pStyle w:val="af1"/>
+        <w:rPr>
+          <w:u w:val="single"/>
         </w:rPr>
       </w:pPr>
       <w:r>
         <w:rPr>
-          <w:rFonts w:eastAsiaTheme="minorEastAsia"/>
           <w:u w:val="single"/>
         </w:rPr>
         <w:t>Step 2</w:t>
@@ -2159,13 +2169,13 @@
     </w:p>
     <w:p>
       <w:pPr>
-        <w:rPr>
-          <w:rFonts w:eastAsiaTheme="minorEastAsia"/>
+        <w:pStyle w:val="af1"/>
+        <w:rPr>
+          <w:u w:val="single"/>
         </w:rPr>
       </w:pPr>
       <w:r>
         <w:rPr>
-          <w:rFonts w:eastAsiaTheme="minorEastAsia"/>
           <w:u w:val="single"/>
         </w:rPr>
         <w:t>Step 3</w:t>
@@ -2992,7 +3002,6 @@
         <w:rPr>
           <w:rFonts w:eastAsiaTheme="minorEastAsia"/>
         </w:rPr>
-        <w:lastRenderedPageBreak/>
         <w:t xml:space="preserve">So </w:t>
       </w:r>
       <m:oMath>
@@ -3078,7 +3087,308 @@
     </w:p>
     <w:p>
       <w:pPr>
+        <w:rPr>
+          <w:rFonts w:eastAsiaTheme="minorEastAsia"/>
+          <w:rtl/>
+        </w:rPr>
+      </w:pPr>
+      <w:r>
+        <w:rPr>
+          <w:rFonts w:eastAsiaTheme="minorEastAsia"/>
+          <w:rtl/>
+        </w:rPr>
+        <w:br w:type="page"/>
+      </w:r>
+    </w:p>
+    <w:p>
+      <w:pPr>
+        <w:rPr>
+          <w:rFonts w:eastAsiaTheme="minorEastAsia"/>
+          <w:rtl/>
+        </w:rPr>
+      </w:pPr>
+      <w:r>
+        <w:rPr>
+          <w:rFonts w:eastAsiaTheme="minorEastAsia"/>
+        </w:rPr>
+        <w:lastRenderedPageBreak/>
+        <w:t>2.2</w:t>
+      </w:r>
+    </w:p>
+    <w:p>
+      <w:pPr>
+        <w:rPr>
+          <w:rFonts w:eastAsiaTheme="minorEastAsia"/>
+        </w:rPr>
+      </w:pPr>
+      <w:r>
+        <w:rPr>
+          <w:rFonts w:eastAsiaTheme="minorEastAsia"/>
+        </w:rPr>
+        <w:t xml:space="preserve">Zooming means inserting new pixels to the image with some </w:t>
+      </w:r>
+      <w:r>
+        <w:rPr>
+          <w:rFonts w:eastAsiaTheme="minorEastAsia"/>
+        </w:rPr>
+        <w:t>method</w:t>
+      </w:r>
+      <w:r>
+        <w:rPr>
+          <w:rFonts w:eastAsiaTheme="minorEastAsia"/>
+        </w:rPr>
+        <w:t xml:space="preserve"> to define the values of the new pixels.</w:t>
+      </w:r>
+    </w:p>
+    <w:p>
+      <w:pPr>
+        <w:rPr>
+          <w:rFonts w:eastAsiaTheme="minorEastAsia"/>
+        </w:rPr>
+      </w:pPr>
+      <w:r>
+        <w:rPr>
+          <w:rFonts w:eastAsiaTheme="minorEastAsia"/>
+        </w:rPr>
+        <w:t xml:space="preserve">For example, zooming a </w:t>
+      </w:r>
+      <m:oMath>
+        <m:r>
+          <w:rPr>
+            <w:rFonts w:eastAsiaTheme="minorEastAsia"/>
+          </w:rPr>
+          <m:t>100×100</m:t>
+        </m:r>
+      </m:oMath>
+      <w:r>
+        <w:rPr>
+          <w:rFonts w:eastAsiaTheme="minorEastAsia"/>
+        </w:rPr>
+        <w:t xml:space="preserve"> image to a </w:t>
+      </w:r>
+      <m:oMath>
+        <m:r>
+          <w:rPr>
+            <w:rFonts w:eastAsiaTheme="minorEastAsia"/>
+          </w:rPr>
+          <m:t>200×200</m:t>
+        </m:r>
+      </m:oMath>
+      <w:r>
+        <w:rPr>
+          <w:rFonts w:eastAsiaTheme="minorEastAsia"/>
+        </w:rPr>
+        <w:t xml:space="preserve"> image involves adding 3 new pixels for every existing pixel.</w:t>
+      </w:r>
+    </w:p>
+    <w:p>
+      <w:pPr>
+        <w:rPr>
+          <w:rFonts w:eastAsiaTheme="minorEastAsia"/>
+        </w:rPr>
+      </w:pPr>
+      <w:r>
+        <w:rPr>
+          <w:rFonts w:eastAsiaTheme="minorEastAsia"/>
+        </w:rPr>
+        <w:t>We do it in three steps:</w:t>
+      </w:r>
+    </w:p>
+    <w:p>
+      <w:pPr>
+        <w:pStyle w:val="a9"/>
+        <w:numPr>
+          <w:ilvl w:val="0"/>
+          <w:numId w:val="2"/>
+        </w:numPr>
+        <w:rPr>
+          <w:rFonts w:eastAsiaTheme="minorEastAsia"/>
+        </w:rPr>
+      </w:pPr>
+      <w:r>
+        <w:rPr>
+          <w:rFonts w:eastAsiaTheme="minorEastAsia"/>
+        </w:rPr>
+        <w:t>T</w:t>
+      </w:r>
+      <w:r>
+        <w:rPr>
+          <w:rFonts w:eastAsiaTheme="minorEastAsia"/>
+        </w:rPr>
+        <w:t>ak</w:t>
+      </w:r>
+      <w:r>
+        <w:rPr>
+          <w:rFonts w:eastAsiaTheme="minorEastAsia"/>
+        </w:rPr>
+        <w:t>e</w:t>
+      </w:r>
+      <w:r>
+        <w:rPr>
+          <w:rFonts w:eastAsiaTheme="minorEastAsia"/>
+        </w:rPr>
+        <w:t xml:space="preserve"> the original image and apply a Fourier Transform to it.</w:t>
+      </w:r>
+    </w:p>
+    <w:p>
+      <w:pPr>
+        <w:pStyle w:val="a9"/>
+        <w:numPr>
+          <w:ilvl w:val="0"/>
+          <w:numId w:val="2"/>
+        </w:numPr>
+        <w:rPr>
+          <w:rFonts w:eastAsiaTheme="minorEastAsia"/>
+        </w:rPr>
+      </w:pPr>
+      <w:r>
+        <w:rPr>
+          <w:rFonts w:eastAsiaTheme="minorEastAsia"/>
+        </w:rPr>
+        <w:t>Zero-pad the Fourier Transformation</w:t>
+      </w:r>
+      <w:r>
+        <w:rPr>
+          <w:rFonts w:eastAsiaTheme="minorEastAsia"/>
+        </w:rPr>
+        <w:t xml:space="preserve">. </w:t>
+      </w:r>
+    </w:p>
+    <w:p>
+      <w:pPr>
+        <w:pStyle w:val="a9"/>
+        <w:numPr>
+          <w:ilvl w:val="0"/>
+          <w:numId w:val="2"/>
+        </w:numPr>
+        <w:rPr>
+          <w:rFonts w:eastAsiaTheme="minorEastAsia"/>
+        </w:rPr>
+      </w:pPr>
+      <w:r>
+        <w:rPr>
+          <w:rFonts w:eastAsiaTheme="minorEastAsia"/>
+        </w:rPr>
+        <w:t>Apply the Inverse-Fourier Transformation</w:t>
+      </w:r>
+      <w:r>
+        <w:rPr>
+          <w:rFonts w:eastAsiaTheme="minorEastAsia"/>
+        </w:rPr>
+        <w:t>.</w:t>
+      </w:r>
+    </w:p>
+    <w:p>
+      <w:pPr>
+        <w:rPr>
+          <w:rFonts w:eastAsiaTheme="minorEastAsia"/>
+        </w:rPr>
+      </w:pPr>
+      <w:r>
+        <w:rPr>
+          <w:rFonts w:eastAsiaTheme="minorEastAsia"/>
+        </w:rPr>
+        <w:t>The resolution of the image increased when we zero-padded the Fourier Transformation, increasing the sampling rate.</w:t>
+      </w:r>
+    </w:p>
+    <w:p>
+      <w:pPr>
+        <w:rPr>
+          <w:rFonts w:eastAsiaTheme="minorEastAsia"/>
+        </w:rPr>
+      </w:pPr>
+      <w:r>
+        <w:rPr>
+          <w:rFonts w:eastAsiaTheme="minorEastAsia"/>
+        </w:rPr>
+        <w:t>This way, we didn’t introduce new higher frequencies, and so maintained the frequencies within the Nyquist limit.</w:t>
+      </w:r>
+    </w:p>
+    <w:p>
+      <w:pPr>
+        <w:rPr>
+          <w:rFonts w:eastAsiaTheme="minorEastAsia"/>
+        </w:rPr>
+      </w:pPr>
+      <w:r>
+        <w:rPr>
+          <w:rFonts w:eastAsiaTheme="minorEastAsia"/>
+        </w:rPr>
+        <w:t>We did however add ‘artificial’</w:t>
+      </w:r>
+      <w:r>
+        <w:rPr>
+          <w:rFonts w:eastAsiaTheme="minorEastAsia"/>
+        </w:rPr>
+        <w:t xml:space="preserve"> pixels</w:t>
+      </w:r>
+      <w:r>
+        <w:rPr>
+          <w:rFonts w:eastAsiaTheme="minorEastAsia"/>
+        </w:rPr>
+        <w:t xml:space="preserve"> that are an interpolation of the initial data</w:t>
+      </w:r>
+      <w:r>
+        <w:rPr>
+          <w:rFonts w:eastAsiaTheme="minorEastAsia"/>
+        </w:rPr>
+        <w:t>, thanks to the zero-padding</w:t>
+      </w:r>
+      <w:r>
+        <w:rPr>
+          <w:rFonts w:eastAsiaTheme="minorEastAsia"/>
+        </w:rPr>
+        <w:t xml:space="preserve"> and the effects it had on the Inverse-Fourier Transformation</w:t>
+      </w:r>
+      <w:r>
+        <w:rPr>
+          <w:rFonts w:eastAsiaTheme="minorEastAsia"/>
+        </w:rPr>
+        <w:t>.</w:t>
+      </w:r>
+      <w:r>
+        <w:rPr>
+          <w:rFonts w:eastAsiaTheme="minorEastAsia"/>
+        </w:rPr>
+        <w:t xml:space="preserve"> </w:t>
+      </w:r>
+    </w:p>
+    <w:p>
+      <w:pPr>
+        <w:rPr>
+          <w:rFonts w:eastAsiaTheme="minorEastAsia"/>
+        </w:rPr>
+      </w:pPr>
+    </w:p>
+    <w:p>
+      <w:pPr>
+        <w:jc w:val="right"/>
+        <w:rPr>
+          <w:rFonts w:eastAsiaTheme="minorEastAsia"/>
+          <w:rtl/>
+        </w:rPr>
+      </w:pPr>
+    </w:p>
+    <w:p>
+      <w:pPr>
+        <w:jc w:val="right"/>
+        <w:rPr>
+          <w:rFonts w:eastAsiaTheme="minorEastAsia"/>
+          <w:rtl/>
+        </w:rPr>
+      </w:pPr>
+      <w:r>
+        <w:rPr>
+          <w:rFonts w:eastAsiaTheme="minorEastAsia"/>
+          <w:rtl/>
+        </w:rPr>
+        <w:br w:type="page"/>
+      </w:r>
+    </w:p>
+    <w:p>
+      <w:pPr>
         <w:bidi/>
+        <w:jc w:val="right"/>
         <w:rPr>
           <w:rFonts w:eastAsiaTheme="minorEastAsia"/>
           <w:rtl/>
@@ -3086,10 +3396,10 @@
       </w:pPr>
       <w:r>
         <w:rPr>
-          <w:rFonts w:eastAsiaTheme="minorEastAsia" w:hint="cs"/>
-          <w:rtl/>
-        </w:rPr>
-        <w:t>סעיף ג</w:t>
+          <w:rFonts w:eastAsiaTheme="minorEastAsia"/>
+        </w:rPr>
+        <w:lastRenderedPageBreak/>
+        <w:t>2.3</w:t>
       </w:r>
     </w:p>
     <w:p>
@@ -4843,19 +5153,7 @@
                     <w:rPr>
                       <w:rFonts w:eastAsiaTheme="minorEastAsia"/>
                     </w:rPr>
-                    <m:t>-j2π</m:t>
-                  </m:r>
-                  <m:r>
-                    <w:rPr>
-                      <w:rFonts w:eastAsiaTheme="minorEastAsia"/>
-                    </w:rPr>
-                    <m:t>f</m:t>
-                  </m:r>
-                  <m:r>
-                    <w:rPr>
-                      <w:rFonts w:eastAsiaTheme="minorEastAsia"/>
-                    </w:rPr>
-                    <m:t>t</m:t>
+                    <m:t>-j2πft</m:t>
                   </m:r>
                 </m:sup>
               </m:sSup>
@@ -4913,13 +5211,7 @@
             <w:rPr>
               <w:rFonts w:eastAsiaTheme="minorEastAsia"/>
             </w:rPr>
-            <m:t>=</m:t>
-          </m:r>
-          <m:r>
-            <w:rPr>
-              <w:rFonts w:eastAsiaTheme="minorEastAsia"/>
-            </w:rPr>
-            <m:t>1</m:t>
+            <m:t>=1</m:t>
           </m:r>
         </m:oMath>
       </m:oMathPara>
@@ -5006,19 +5298,13 @@
           </m:e>
         </m:d>
         <m:r>
-          <w:rPr>
-            <w:rFonts w:eastAsiaTheme="minorEastAsia"/>
-          </w:rPr>
-          <m:t>=</m:t>
-        </m:r>
-        <m:r>
           <m:rPr>
             <m:scr m:val="script"/>
           </m:rPr>
           <w:rPr>
             <w:rFonts w:eastAsiaTheme="minorEastAsia"/>
           </w:rPr>
-          <m:t>F</m:t>
+          <m:t>=F</m:t>
         </m:r>
         <m:d>
           <m:dPr>
@@ -5579,13 +5865,7 @@
             <w:rPr>
               <w:rFonts w:eastAsiaTheme="minorEastAsia"/>
             </w:rPr>
-            <m:t>=</m:t>
-          </m:r>
-          <m:r>
-            <w:rPr>
-              <w:rFonts w:eastAsiaTheme="minorEastAsia"/>
-            </w:rPr>
-            <m:t>F</m:t>
+            <m:t>=F</m:t>
           </m:r>
           <m:d>
             <m:dPr>
@@ -6421,6 +6701,95 @@
 <file path=word/numbering.xml><?xml version="1.0" encoding="utf-8"?>
 <w:numbering xmlns:wpc="http://schemas.microsoft.com/office/word/2010/wordprocessingCanvas" xmlns:cx="http://schemas.microsoft.com/office/drawing/2014/chartex" xmlns:cx1="http://schemas.microsoft.com/office/drawing/2015/9/8/chartex" xmlns:cx2="http://schemas.microsoft.com/office/drawing/2015/10/21/chartex" xmlns:cx3="http://schemas.microsoft.com/office/drawing/2016/5/9/chartex" xmlns:cx4="http://schemas.microsoft.com/office/drawing/2016/5/10/chartex" xmlns:cx5="http://schemas.microsoft.com/office/drawing/2016/5/11/chartex" xmlns:cx6="http://schemas.microsoft.com/office/drawing/2016/5/12/chartex" xmlns:cx7="http://schemas.microsoft.com/office/drawing/2016/5/13/chartex" xmlns:cx8="http://schemas.microsoft.com/office/drawing/2016/5/14/chartex" xmlns:mc="http://schemas.openxmlformats.org/markup-compatibility/2006" xmlns:aink="http://schemas.microsoft.com/office/drawing/2016/ink" xmlns:am3d="http://schemas.microsoft.com/office/drawing/2017/model3d" xmlns:o="urn:schemas-microsoft-com:office:office" xmlns:oel="http://schemas.microsoft.com/office/2019/extlst" xmlns:r="http://schemas.openxmlformats.org/officeDocument/2006/relationships" xmlns:m="http://schemas.openxmlformats.org/officeDocument/2006/math" xmlns:v="urn:schemas-microsoft-com:vml" xmlns:wp14="http://schemas.microsoft.com/office/word/2010/wordprocessingDrawing" xmlns:wp="http://schemas.openxmlformats.org/drawingml/2006/wordprocessingDrawing" xmlns:w10="urn:schemas-microsoft-com:office:word" xmlns:w="http://schemas.openxmlformats.org/wordprocessingml/2006/main" xmlns:w14="http://schemas.microsoft.com/office/word/2010/wordml" xmlns:w15="http://schemas.microsoft.com/office/word/2012/wordml" xmlns:w16cex="http://schemas.microsoft.com/office/word/2018/wordml/cex" xmlns:w16cid="http://schemas.microsoft.com/office/word/2016/wordml/cid" xmlns:w16="http://schemas.microsoft.com/office/word/2018/wordml" xmlns:w16du="http://schemas.microsoft.com/office/word/2023/wordml/word16du" xmlns:w16sdtdh="http://schemas.microsoft.com/office/word/2020/wordml/sdtdatahash" xmlns:w16sdtfl="http://schemas.microsoft.com/office/word/2024/wordml/sdtformatlock" xmlns:w16se="http://schemas.microsoft.com/office/word/2015/wordml/symex" xmlns:wpg="http://schemas.microsoft.com/office/word/2010/wordprocessingGroup" xmlns:wpi="http://schemas.microsoft.com/office/word/2010/wordprocessingInk" xmlns:wne="http://schemas.microsoft.com/office/word/2006/wordml" xmlns:wps="http://schemas.microsoft.com/office/word/2010/wordprocessingShape" mc:Ignorable="w14 w15 w16se w16cid w16 w16cex w16sdtdh w16sdtfl w16du wp14">
   <w:abstractNum w:abstractNumId="0" w15:restartNumberingAfterBreak="0">
+    <w:nsid w:val="1DC24B11"/>
+    <w:multiLevelType w:val="hybridMultilevel"/>
+    <w:tmpl w:val="AFB8D4D4"/>
+    <w:lvl w:ilvl="0" w:tplc="0409000F">
+      <w:start w:val="1"/>
+      <w:numFmt w:val="decimal"/>
+      <w:lvlText w:val="%1."/>
+      <w:lvlJc w:val="left"/>
+      <w:pPr>
+        <w:ind w:left="720" w:hanging="360"/>
+      </w:pPr>
+      <w:rPr>
+        <w:rFonts w:hint="default"/>
+      </w:rPr>
+    </w:lvl>
+    <w:lvl w:ilvl="1" w:tplc="04090019" w:tentative="1">
+      <w:start w:val="1"/>
+      <w:numFmt w:val="lowerLetter"/>
+      <w:lvlText w:val="%2."/>
+      <w:lvlJc w:val="left"/>
+      <w:pPr>
+        <w:ind w:left="1440" w:hanging="360"/>
+      </w:pPr>
+    </w:lvl>
+    <w:lvl w:ilvl="2" w:tplc="0409001B" w:tentative="1">
+      <w:start w:val="1"/>
+      <w:numFmt w:val="lowerRoman"/>
+      <w:lvlText w:val="%3."/>
+      <w:lvlJc w:val="right"/>
+      <w:pPr>
+        <w:ind w:left="2160" w:hanging="180"/>
+      </w:pPr>
+    </w:lvl>
+    <w:lvl w:ilvl="3" w:tplc="0409000F" w:tentative="1">
+      <w:start w:val="1"/>
+      <w:numFmt w:val="decimal"/>
+      <w:lvlText w:val="%4."/>
+      <w:lvlJc w:val="left"/>
+      <w:pPr>
+        <w:ind w:left="2880" w:hanging="360"/>
+      </w:pPr>
+    </w:lvl>
+    <w:lvl w:ilvl="4" w:tplc="04090019" w:tentative="1">
+      <w:start w:val="1"/>
+      <w:numFmt w:val="lowerLetter"/>
+      <w:lvlText w:val="%5."/>
+      <w:lvlJc w:val="left"/>
+      <w:pPr>
+        <w:ind w:left="3600" w:hanging="360"/>
+      </w:pPr>
+    </w:lvl>
+    <w:lvl w:ilvl="5" w:tplc="0409001B" w:tentative="1">
+      <w:start w:val="1"/>
+      <w:numFmt w:val="lowerRoman"/>
+      <w:lvlText w:val="%6."/>
+      <w:lvlJc w:val="right"/>
+      <w:pPr>
+        <w:ind w:left="4320" w:hanging="180"/>
+      </w:pPr>
+    </w:lvl>
+    <w:lvl w:ilvl="6" w:tplc="0409000F" w:tentative="1">
+      <w:start w:val="1"/>
+      <w:numFmt w:val="decimal"/>
+      <w:lvlText w:val="%7."/>
+      <w:lvlJc w:val="left"/>
+      <w:pPr>
+        <w:ind w:left="5040" w:hanging="360"/>
+      </w:pPr>
+    </w:lvl>
+    <w:lvl w:ilvl="7" w:tplc="04090019" w:tentative="1">
+      <w:start w:val="1"/>
+      <w:numFmt w:val="lowerLetter"/>
+      <w:lvlText w:val="%8."/>
+      <w:lvlJc w:val="left"/>
+      <w:pPr>
+        <w:ind w:left="5760" w:hanging="360"/>
+      </w:pPr>
+    </w:lvl>
+    <w:lvl w:ilvl="8" w:tplc="0409001B" w:tentative="1">
+      <w:start w:val="1"/>
+      <w:numFmt w:val="lowerRoman"/>
+      <w:lvlText w:val="%9."/>
+      <w:lvlJc w:val="right"/>
+      <w:pPr>
+        <w:ind w:left="6480" w:hanging="180"/>
+      </w:pPr>
+    </w:lvl>
+  </w:abstractNum>
+  <w:abstractNum w:abstractNumId="1" w15:restartNumberingAfterBreak="0">
     <w:nsid w:val="672013CD"/>
     <w:multiLevelType w:val="hybridMultilevel"/>
     <w:tmpl w:val="49CEE6BC"/>
@@ -6510,6 +6879,9 @@
     </w:lvl>
   </w:abstractNum>
   <w:num w:numId="1" w16cid:durableId="328676332">
+    <w:abstractNumId w:val="1"/>
+  </w:num>
+  <w:num w:numId="2" w16cid:durableId="1891768186">
     <w:abstractNumId w:val="0"/>
   </w:num>
 </w:numbering>
@@ -7465,6 +7837,15 @@
     <w:uiPriority w:val="99"/>
     <w:rsid w:val="002A5DA4"/>
   </w:style>
+  <w:style w:type="paragraph" w:styleId="af1">
+    <w:name w:val="No Spacing"/>
+    <w:uiPriority w:val="1"/>
+    <w:qFormat/>
+    <w:rsid w:val="004613B6"/>
+    <w:pPr>
+      <w:spacing w:after="0" w:line="240" w:lineRule="auto"/>
+    </w:pPr>
+  </w:style>
 </w:styles>
 </file>
 
